--- a/Docs/проект системы.docx
+++ b/Docs/проект системы.docx
@@ -1,6 +1,6 @@
 
 <file path=word/document.xml><?xml version="1.0" encoding="utf-8"?>
-<w:document xmlns:wpc="http://schemas.microsoft.com/office/word/2010/wordprocessingCanvas" xmlns:cx="http://schemas.microsoft.com/office/drawing/2014/chartex" xmlns:cx1="http://schemas.microsoft.com/office/drawing/2015/9/8/chartex" xmlns:mc="http://schemas.openxmlformats.org/markup-compatibility/2006" xmlns:o="urn:schemas-microsoft-com:office:office" xmlns:r="http://schemas.openxmlformats.org/officeDocument/2006/relationships" xmlns:m="http://schemas.openxmlformats.org/officeDocument/2006/math" xmlns:v="urn:schemas-microsoft-com:vml" xmlns:wp14="http://schemas.microsoft.com/office/word/2010/wordprocessingDrawing" xmlns:wp="http://schemas.openxmlformats.org/drawingml/2006/wordprocessingDrawing" xmlns:w10="urn:schemas-microsoft-com:office:word" xmlns:w="http://schemas.openxmlformats.org/wordprocessingml/2006/main" xmlns:w14="http://schemas.microsoft.com/office/word/2010/wordml" xmlns:w15="http://schemas.microsoft.com/office/word/2012/wordml" xmlns:w16se="http://schemas.microsoft.com/office/word/2015/wordml/symex" xmlns:wpg="http://schemas.microsoft.com/office/word/2010/wordprocessingGroup" xmlns:wpi="http://schemas.microsoft.com/office/word/2010/wordprocessingInk" xmlns:wne="http://schemas.microsoft.com/office/word/2006/wordml" xmlns:wps="http://schemas.microsoft.com/office/word/2010/wordprocessingShape" mc:Ignorable="w14 w15 w16se wp14">
+<w:document xmlns:wpc="http://schemas.microsoft.com/office/word/2010/wordprocessingCanvas" xmlns:cx="http://schemas.microsoft.com/office/drawing/2014/chartex" xmlns:cx1="http://schemas.microsoft.com/office/drawing/2015/9/8/chartex" xmlns:cx2="http://schemas.microsoft.com/office/drawing/2015/10/21/chartex" xmlns:cx3="http://schemas.microsoft.com/office/drawing/2016/5/9/chartex" xmlns:cx4="http://schemas.microsoft.com/office/drawing/2016/5/10/chartex" xmlns:cx5="http://schemas.microsoft.com/office/drawing/2016/5/11/chartex" xmlns:cx6="http://schemas.microsoft.com/office/drawing/2016/5/12/chartex" xmlns:cx7="http://schemas.microsoft.com/office/drawing/2016/5/13/chartex" xmlns:cx8="http://schemas.microsoft.com/office/drawing/2016/5/14/chartex" xmlns:mc="http://schemas.openxmlformats.org/markup-compatibility/2006" xmlns:aink="http://schemas.microsoft.com/office/drawing/2016/ink" xmlns:am3d="http://schemas.microsoft.com/office/drawing/2017/model3d" xmlns:o="urn:schemas-microsoft-com:office:office" xmlns:oel="http://schemas.microsoft.com/office/2019/extlst" xmlns:r="http://schemas.openxmlformats.org/officeDocument/2006/relationships" xmlns:m="http://schemas.openxmlformats.org/officeDocument/2006/math" xmlns:v="urn:schemas-microsoft-com:vml" xmlns:wp14="http://schemas.microsoft.com/office/word/2010/wordprocessingDrawing" xmlns:wp="http://schemas.openxmlformats.org/drawingml/2006/wordprocessingDrawing" xmlns:w10="urn:schemas-microsoft-com:office:word" xmlns:w="http://schemas.openxmlformats.org/wordprocessingml/2006/main" xmlns:w14="http://schemas.microsoft.com/office/word/2010/wordml" xmlns:w15="http://schemas.microsoft.com/office/word/2012/wordml" xmlns:w16cex="http://schemas.microsoft.com/office/word/2018/wordml/cex" xmlns:w16cid="http://schemas.microsoft.com/office/word/2016/wordml/cid" xmlns:w16="http://schemas.microsoft.com/office/word/2018/wordml" xmlns:w16sdtdh="http://schemas.microsoft.com/office/word/2020/wordml/sdtdatahash" xmlns:w16se="http://schemas.microsoft.com/office/word/2015/wordml/symex" xmlns:wpg="http://schemas.microsoft.com/office/word/2010/wordprocessingGroup" xmlns:wpi="http://schemas.microsoft.com/office/word/2010/wordprocessingInk" xmlns:wne="http://schemas.microsoft.com/office/word/2006/wordml" xmlns:wps="http://schemas.microsoft.com/office/word/2010/wordprocessingShape" mc:Ignorable="w14 w15 w16se w16cid w16 w16cex w16sdtdh wp14">
   <w:body>
     <w:p>
       <w:pPr>
@@ -254,7 +254,27 @@
           <w:szCs w:val="28"/>
           <w:lang w:val="ru-RU"/>
         </w:rPr>
-        <w:t xml:space="preserve">" ДЛЯ САПР </w:t>
+        <w:t xml:space="preserve">" ДЛЯ </w:t>
+      </w:r>
+      <w:proofErr w:type="gramStart"/>
+      <w:r>
+        <w:rPr>
+          <w:rFonts w:ascii="Times New Roman" w:eastAsia="Times New Roman" w:hAnsi="Times New Roman" w:cs="Times New Roman"/>
+          <w:sz w:val="28"/>
+          <w:szCs w:val="28"/>
+          <w:lang w:val="ru-RU"/>
+        </w:rPr>
+        <w:t>САПР</w:t>
+      </w:r>
+      <w:proofErr w:type="gramEnd"/>
+      <w:r>
+        <w:rPr>
+          <w:rFonts w:ascii="Times New Roman" w:eastAsia="Times New Roman" w:hAnsi="Times New Roman" w:cs="Times New Roman"/>
+          <w:sz w:val="28"/>
+          <w:szCs w:val="28"/>
+          <w:lang w:val="ru-RU"/>
+        </w:rPr>
+        <w:t xml:space="preserve"> </w:t>
       </w:r>
       <w:r>
         <w:rPr>
@@ -583,6 +603,7 @@
         </w:rPr>
         <w:t xml:space="preserve"> </w:t>
       </w:r>
+      <w:proofErr w:type="spellStart"/>
       <w:r>
         <w:rPr>
           <w:color w:val="000000"/>
@@ -592,6 +613,7 @@
         </w:rPr>
         <w:t>Калентьев</w:t>
       </w:r>
+      <w:proofErr w:type="spellEnd"/>
     </w:p>
     <w:p>
       <w:pPr>
@@ -823,8 +845,8 @@
         </w:rPr>
         <w:br w:type="column"/>
       </w:r>
-      <w:bookmarkStart w:id="1" w:name="_Toc36076935"/>
-      <w:bookmarkStart w:id="2" w:name="_Toc105151876"/>
+      <w:bookmarkStart w:id="1" w:name="_Toc105151876"/>
+      <w:bookmarkStart w:id="2" w:name="_Toc36076935"/>
       <w:r>
         <w:lastRenderedPageBreak/>
         <w:t>1.</w:t>
@@ -864,7 +886,23 @@
           <w:bCs/>
           <w:szCs w:val="28"/>
         </w:rPr>
-        <w:t xml:space="preserve">API (англ. Application Programming Interface — программный интерфейс приложения) — это набор способов и правил, по которым различные программы общаются между собой и обмениваются данными. Все эти коммуникации происходят с помощью функций, классов, методов, структур, а иногда констант одной программы, к которым могут обращаться другие. </w:t>
+        <w:t xml:space="preserve">API (англ. Application </w:t>
+      </w:r>
+      <w:proofErr w:type="spellStart"/>
+      <w:r>
+        <w:rPr>
+          <w:bCs/>
+          <w:szCs w:val="28"/>
+        </w:rPr>
+        <w:t>Programming</w:t>
+      </w:r>
+      <w:proofErr w:type="spellEnd"/>
+      <w:r>
+        <w:rPr>
+          <w:bCs/>
+          <w:szCs w:val="28"/>
+        </w:rPr>
+        <w:t xml:space="preserve"> Interface — программный интерфейс приложения) — это набор способов и правил, по которым различные программы общаются между собой и обмениваются данными. Все эти коммуникации происходят с помощью функций, классов, методов, структур, а иногда констант одной программы, к которым могут обращаться другие. </w:t>
       </w:r>
     </w:p>
     <w:p>
@@ -1071,6 +1109,7 @@
                 <w:lang w:val="en-US"/>
               </w:rPr>
             </w:pPr>
+            <w:proofErr w:type="spellStart"/>
             <w:r>
               <w:rPr>
                 <w:b w:val="0"/>
@@ -1079,6 +1118,7 @@
               </w:rPr>
               <w:t>KompasObject</w:t>
             </w:r>
+            <w:proofErr w:type="spellEnd"/>
           </w:p>
         </w:tc>
         <w:tc>
@@ -1124,6 +1164,7 @@
                 <w:lang w:val="en-US"/>
               </w:rPr>
             </w:pPr>
+            <w:proofErr w:type="spellStart"/>
             <w:r>
               <w:rPr>
                 <w:b w:val="0"/>
@@ -1132,6 +1173,7 @@
               </w:rPr>
               <w:t>ksEntity</w:t>
             </w:r>
+            <w:proofErr w:type="spellEnd"/>
           </w:p>
         </w:tc>
         <w:tc>
@@ -1239,6 +1281,7 @@
                 <w:lang w:val="en-US"/>
               </w:rPr>
             </w:pPr>
+            <w:proofErr w:type="spellStart"/>
             <w:r>
               <w:rPr>
                 <w:b w:val="0"/>
@@ -1248,6 +1291,7 @@
               </w:rPr>
               <w:t>ksSketchDefinition</w:t>
             </w:r>
+            <w:proofErr w:type="spellEnd"/>
           </w:p>
         </w:tc>
         <w:tc>
@@ -1350,6 +1394,7 @@
                 <w:lang w:val="en-US"/>
               </w:rPr>
             </w:pPr>
+            <w:proofErr w:type="spellStart"/>
             <w:r>
               <w:rPr>
                 <w:b w:val="0"/>
@@ -1358,6 +1403,7 @@
               </w:rPr>
               <w:t>ksPart</w:t>
             </w:r>
+            <w:proofErr w:type="spellEnd"/>
           </w:p>
         </w:tc>
         <w:tc>
@@ -1410,6 +1456,7 @@
                 <w:lang w:val="en-US"/>
               </w:rPr>
             </w:pPr>
+            <w:proofErr w:type="spellStart"/>
             <w:r>
               <w:rPr>
                 <w:b w:val="0"/>
@@ -1418,6 +1465,7 @@
               </w:rPr>
               <w:t>ksBaseExtrusionDefinition</w:t>
             </w:r>
+            <w:proofErr w:type="spellEnd"/>
           </w:p>
         </w:tc>
         <w:tc>
@@ -1470,6 +1518,7 @@
                 <w:lang w:val="en-US"/>
               </w:rPr>
             </w:pPr>
+            <w:proofErr w:type="spellStart"/>
             <w:r>
               <w:rPr>
                 <w:b w:val="0"/>
@@ -1478,6 +1527,7 @@
               </w:rPr>
               <w:t>ksCircularPartArrayDefinition</w:t>
             </w:r>
+            <w:proofErr w:type="spellEnd"/>
           </w:p>
         </w:tc>
         <w:tc>
@@ -1558,13 +1608,95 @@
           <w:szCs w:val="28"/>
         </w:rPr>
       </w:pPr>
-      <w:r>
-        <w:rPr>
-          <w:rFonts w:ascii="Times New Roman" w:hAnsi="Times New Roman" w:cs="Times New Roman"/>
-          <w:sz w:val="28"/>
-          <w:szCs w:val="28"/>
-        </w:rPr>
-        <w:t xml:space="preserve">Таблица 1.2 – Используемые методы интерфейса KompasObject </w:t>
+      <w:proofErr w:type="spellStart"/>
+      <w:r>
+        <w:rPr>
+          <w:rFonts w:ascii="Times New Roman" w:hAnsi="Times New Roman" w:cs="Times New Roman"/>
+          <w:sz w:val="28"/>
+          <w:szCs w:val="28"/>
+        </w:rPr>
+        <w:t>Таблица</w:t>
+      </w:r>
+      <w:proofErr w:type="spellEnd"/>
+      <w:r>
+        <w:rPr>
+          <w:rFonts w:ascii="Times New Roman" w:hAnsi="Times New Roman" w:cs="Times New Roman"/>
+          <w:sz w:val="28"/>
+          <w:szCs w:val="28"/>
+        </w:rPr>
+        <w:t xml:space="preserve"> 1.2 – </w:t>
+      </w:r>
+      <w:proofErr w:type="spellStart"/>
+      <w:r>
+        <w:rPr>
+          <w:rFonts w:ascii="Times New Roman" w:hAnsi="Times New Roman" w:cs="Times New Roman"/>
+          <w:sz w:val="28"/>
+          <w:szCs w:val="28"/>
+        </w:rPr>
+        <w:t>Используемые</w:t>
+      </w:r>
+      <w:proofErr w:type="spellEnd"/>
+      <w:r>
+        <w:rPr>
+          <w:rFonts w:ascii="Times New Roman" w:hAnsi="Times New Roman" w:cs="Times New Roman"/>
+          <w:sz w:val="28"/>
+          <w:szCs w:val="28"/>
+        </w:rPr>
+        <w:t xml:space="preserve"> </w:t>
+      </w:r>
+      <w:proofErr w:type="spellStart"/>
+      <w:r>
+        <w:rPr>
+          <w:rFonts w:ascii="Times New Roman" w:hAnsi="Times New Roman" w:cs="Times New Roman"/>
+          <w:sz w:val="28"/>
+          <w:szCs w:val="28"/>
+        </w:rPr>
+        <w:t>методы</w:t>
+      </w:r>
+      <w:proofErr w:type="spellEnd"/>
+      <w:r>
+        <w:rPr>
+          <w:rFonts w:ascii="Times New Roman" w:hAnsi="Times New Roman" w:cs="Times New Roman"/>
+          <w:sz w:val="28"/>
+          <w:szCs w:val="28"/>
+        </w:rPr>
+        <w:t xml:space="preserve"> </w:t>
+      </w:r>
+      <w:proofErr w:type="spellStart"/>
+      <w:r>
+        <w:rPr>
+          <w:rFonts w:ascii="Times New Roman" w:hAnsi="Times New Roman" w:cs="Times New Roman"/>
+          <w:sz w:val="28"/>
+          <w:szCs w:val="28"/>
+        </w:rPr>
+        <w:t>интерфейса</w:t>
+      </w:r>
+      <w:proofErr w:type="spellEnd"/>
+      <w:r>
+        <w:rPr>
+          <w:rFonts w:ascii="Times New Roman" w:hAnsi="Times New Roman" w:cs="Times New Roman"/>
+          <w:sz w:val="28"/>
+          <w:szCs w:val="28"/>
+        </w:rPr>
+        <w:t xml:space="preserve"> </w:t>
+      </w:r>
+      <w:proofErr w:type="spellStart"/>
+      <w:r>
+        <w:rPr>
+          <w:rFonts w:ascii="Times New Roman" w:hAnsi="Times New Roman" w:cs="Times New Roman"/>
+          <w:sz w:val="28"/>
+          <w:szCs w:val="28"/>
+        </w:rPr>
+        <w:t>KompasObject</w:t>
+      </w:r>
+      <w:proofErr w:type="spellEnd"/>
+      <w:r>
+        <w:rPr>
+          <w:rFonts w:ascii="Times New Roman" w:hAnsi="Times New Roman" w:cs="Times New Roman"/>
+          <w:sz w:val="28"/>
+          <w:szCs w:val="28"/>
+        </w:rPr>
+        <w:t xml:space="preserve"> </w:t>
       </w:r>
     </w:p>
     <w:tbl>
@@ -1679,7 +1811,25 @@
                 <w:szCs w:val="28"/>
                 <w:lang w:val="en-US"/>
               </w:rPr>
-              <w:t>Document3D()</w:t>
+              <w:t>Document3</w:t>
+            </w:r>
+            <w:proofErr w:type="gramStart"/>
+            <w:r>
+              <w:rPr>
+                <w:b w:val="0"/>
+                <w:szCs w:val="28"/>
+                <w:lang w:val="en-US"/>
+              </w:rPr>
+              <w:t>D(</w:t>
+            </w:r>
+            <w:proofErr w:type="gramEnd"/>
+            <w:r>
+              <w:rPr>
+                <w:b w:val="0"/>
+                <w:szCs w:val="28"/>
+                <w:lang w:val="en-US"/>
+              </w:rPr>
+              <w:t>)</w:t>
             </w:r>
           </w:p>
         </w:tc>
@@ -1698,6 +1848,7 @@
                 <w:lang w:val="en-US"/>
               </w:rPr>
             </w:pPr>
+            <w:proofErr w:type="spellStart"/>
             <w:r>
               <w:rPr>
                 <w:b w:val="0"/>
@@ -1706,6 +1857,7 @@
               </w:rPr>
               <w:t>ksDocument</w:t>
             </w:r>
+            <w:proofErr w:type="spellEnd"/>
           </w:p>
         </w:tc>
         <w:tc>
@@ -1751,13 +1903,33 @@
                 <w:lang w:val="en-US"/>
               </w:rPr>
             </w:pPr>
+            <w:proofErr w:type="spellStart"/>
+            <w:proofErr w:type="gramStart"/>
             <w:r>
               <w:rPr>
                 <w:b w:val="0"/>
                 <w:szCs w:val="28"/>
                 <w:lang w:val="en-US"/>
               </w:rPr>
-              <w:t>ActivateControllerAPI()</w:t>
+              <w:t>ActivateControllerAPI</w:t>
+            </w:r>
+            <w:proofErr w:type="spellEnd"/>
+            <w:r>
+              <w:rPr>
+                <w:b w:val="0"/>
+                <w:szCs w:val="28"/>
+                <w:lang w:val="en-US"/>
+              </w:rPr>
+              <w:t>(</w:t>
+            </w:r>
+            <w:proofErr w:type="gramEnd"/>
+            <w:r>
+              <w:rPr>
+                <w:b w:val="0"/>
+                <w:szCs w:val="28"/>
+                <w:lang w:val="en-US"/>
+              </w:rPr>
+              <w:t>)</w:t>
             </w:r>
           </w:p>
         </w:tc>
@@ -1855,6 +2027,7 @@
                 <w:lang w:val="ru-RU"/>
               </w:rPr>
             </w:pPr>
+            <w:proofErr w:type="gramStart"/>
             <w:r>
               <w:rPr>
                 <w:b w:val="0"/>
@@ -1869,7 +2042,16 @@
                 <w:szCs w:val="28"/>
                 <w:lang w:val="ru-RU"/>
               </w:rPr>
-              <w:t>()</w:t>
+              <w:t>(</w:t>
+            </w:r>
+            <w:proofErr w:type="gramEnd"/>
+            <w:r>
+              <w:rPr>
+                <w:b w:val="0"/>
+                <w:szCs w:val="28"/>
+                <w:lang w:val="ru-RU"/>
+              </w:rPr>
+              <w:t>)</w:t>
             </w:r>
           </w:p>
         </w:tc>
@@ -2055,6 +2237,7 @@
         </w:rPr>
         <w:t xml:space="preserve">.3 – Используемые методы интерфейса </w:t>
       </w:r>
+      <w:proofErr w:type="spellStart"/>
       <w:r>
         <w:rPr>
           <w:rFonts w:ascii="Times New Roman" w:eastAsia="Calibri" w:hAnsi="Times New Roman" w:cs="Times New Roman"/>
@@ -2064,6 +2247,7 @@
         </w:rPr>
         <w:t>ksEntity</w:t>
       </w:r>
+      <w:proofErr w:type="spellEnd"/>
     </w:p>
     <w:tbl>
       <w:tblPr>
@@ -2172,13 +2356,23 @@
                 <w:lang w:val="en-US"/>
               </w:rPr>
             </w:pPr>
+            <w:proofErr w:type="gramStart"/>
             <w:r>
               <w:rPr>
                 <w:b w:val="0"/>
                 <w:szCs w:val="28"/>
                 <w:lang w:val="en-US"/>
               </w:rPr>
-              <w:t>Create()</w:t>
+              <w:t>Create(</w:t>
+            </w:r>
+            <w:proofErr w:type="gramEnd"/>
+            <w:r>
+              <w:rPr>
+                <w:b w:val="0"/>
+                <w:szCs w:val="28"/>
+                <w:lang w:val="en-US"/>
+              </w:rPr>
+              <w:t>)</w:t>
             </w:r>
           </w:p>
         </w:tc>
@@ -2250,13 +2444,33 @@
                 <w:lang w:val="en-US"/>
               </w:rPr>
             </w:pPr>
+            <w:proofErr w:type="spellStart"/>
+            <w:proofErr w:type="gramStart"/>
             <w:r>
               <w:rPr>
                 <w:b w:val="0"/>
                 <w:szCs w:val="28"/>
                 <w:lang w:val="en-US"/>
               </w:rPr>
-              <w:t>GetDefinition()</w:t>
+              <w:t>GetDefinition</w:t>
+            </w:r>
+            <w:proofErr w:type="spellEnd"/>
+            <w:r>
+              <w:rPr>
+                <w:b w:val="0"/>
+                <w:szCs w:val="28"/>
+                <w:lang w:val="en-US"/>
+              </w:rPr>
+              <w:t>(</w:t>
+            </w:r>
+            <w:proofErr w:type="gramEnd"/>
+            <w:r>
+              <w:rPr>
+                <w:b w:val="0"/>
+                <w:szCs w:val="28"/>
+                <w:lang w:val="en-US"/>
+              </w:rPr>
+              <w:t>)</w:t>
             </w:r>
           </w:p>
         </w:tc>
@@ -2275,6 +2489,7 @@
                 <w:lang w:val="en-US"/>
               </w:rPr>
             </w:pPr>
+            <w:proofErr w:type="spellStart"/>
             <w:r>
               <w:rPr>
                 <w:b w:val="0"/>
@@ -2283,6 +2498,7 @@
               </w:rPr>
               <w:t>IUnkown</w:t>
             </w:r>
+            <w:proofErr w:type="spellEnd"/>
           </w:p>
         </w:tc>
         <w:tc>
@@ -2346,6 +2562,7 @@
         </w:rPr>
         <w:t xml:space="preserve">Таблица 1.4 – Используемые методы интерфейса </w:t>
       </w:r>
+      <w:proofErr w:type="spellStart"/>
       <w:r>
         <w:rPr>
           <w:rFonts w:ascii="Times New Roman" w:eastAsia="Calibri" w:hAnsi="Times New Roman" w:cs="Times New Roman"/>
@@ -2355,6 +2572,7 @@
         </w:rPr>
         <w:t>ksDocument</w:t>
       </w:r>
+      <w:proofErr w:type="spellEnd"/>
       <w:r>
         <w:rPr>
           <w:rFonts w:ascii="Times New Roman" w:eastAsia="Calibri" w:hAnsi="Times New Roman" w:cs="Times New Roman"/>
@@ -2482,13 +2700,41 @@
                 <w:lang w:val="en-US"/>
               </w:rPr>
             </w:pPr>
+            <w:proofErr w:type="spellStart"/>
             <w:r>
               <w:rPr>
                 <w:b w:val="0"/>
                 <w:szCs w:val="28"/>
                 <w:lang w:val="en-US"/>
               </w:rPr>
-              <w:t>ksCircle (double xc, double yc, double rad, long style)</w:t>
+              <w:t>ksCircle</w:t>
+            </w:r>
+            <w:proofErr w:type="spellEnd"/>
+            <w:r>
+              <w:rPr>
+                <w:b w:val="0"/>
+                <w:szCs w:val="28"/>
+                <w:lang w:val="en-US"/>
+              </w:rPr>
+              <w:t xml:space="preserve"> (double xc, double </w:t>
+            </w:r>
+            <w:proofErr w:type="spellStart"/>
+            <w:r>
+              <w:rPr>
+                <w:b w:val="0"/>
+                <w:szCs w:val="28"/>
+                <w:lang w:val="en-US"/>
+              </w:rPr>
+              <w:t>yc</w:t>
+            </w:r>
+            <w:proofErr w:type="spellEnd"/>
+            <w:r>
+              <w:rPr>
+                <w:b w:val="0"/>
+                <w:szCs w:val="28"/>
+                <w:lang w:val="en-US"/>
+              </w:rPr>
+              <w:t>, double rad, long style)</w:t>
             </w:r>
           </w:p>
         </w:tc>
@@ -2611,6 +2857,7 @@
         </w:rPr>
         <w:t xml:space="preserve">Описание входных параметров, используемых методов интерфейса </w:t>
       </w:r>
+      <w:proofErr w:type="spellStart"/>
       <w:r>
         <w:rPr>
           <w:rFonts w:ascii="Times New Roman" w:eastAsia="Calibri" w:hAnsi="Times New Roman" w:cs="Times New Roman"/>
@@ -2621,6 +2868,7 @@
         </w:rPr>
         <w:t>ksDocument</w:t>
       </w:r>
+      <w:proofErr w:type="spellEnd"/>
       <w:r>
         <w:rPr>
           <w:rFonts w:ascii="Times New Roman" w:eastAsia="Calibri" w:hAnsi="Times New Roman" w:cs="Times New Roman"/>
@@ -2749,13 +2997,41 @@
                 <w:lang w:val="en-US"/>
               </w:rPr>
             </w:pPr>
+            <w:proofErr w:type="spellStart"/>
             <w:r>
               <w:rPr>
                 <w:b w:val="0"/>
                 <w:szCs w:val="28"/>
                 <w:lang w:val="en-US"/>
               </w:rPr>
-              <w:t>ksCircle (double xc, double yc, double rad, long style)</w:t>
+              <w:t>ksCircle</w:t>
+            </w:r>
+            <w:proofErr w:type="spellEnd"/>
+            <w:r>
+              <w:rPr>
+                <w:b w:val="0"/>
+                <w:szCs w:val="28"/>
+                <w:lang w:val="en-US"/>
+              </w:rPr>
+              <w:t xml:space="preserve"> (double xc, double </w:t>
+            </w:r>
+            <w:proofErr w:type="spellStart"/>
+            <w:r>
+              <w:rPr>
+                <w:b w:val="0"/>
+                <w:szCs w:val="28"/>
+                <w:lang w:val="en-US"/>
+              </w:rPr>
+              <w:t>yc</w:t>
+            </w:r>
+            <w:proofErr w:type="spellEnd"/>
+            <w:r>
+              <w:rPr>
+                <w:b w:val="0"/>
+                <w:szCs w:val="28"/>
+                <w:lang w:val="en-US"/>
+              </w:rPr>
+              <w:t>, double rad, long style)</w:t>
             </w:r>
           </w:p>
         </w:tc>
@@ -2780,8 +3056,18 @@
                 <w:szCs w:val="28"/>
                 <w:lang w:val="en-US"/>
               </w:rPr>
-              <w:t>xc, yc</w:t>
-            </w:r>
+              <w:t xml:space="preserve">xc, </w:t>
+            </w:r>
+            <w:proofErr w:type="spellStart"/>
+            <w:r>
+              <w:rPr>
+                <w:b w:val="0"/>
+                <w:szCs w:val="28"/>
+                <w:lang w:val="en-US"/>
+              </w:rPr>
+              <w:t>yc</w:t>
+            </w:r>
+            <w:proofErr w:type="spellEnd"/>
           </w:p>
         </w:tc>
         <w:tc>
@@ -3091,6 +3377,7 @@
         </w:rPr>
         <w:t xml:space="preserve">.6 – Используемые методы интерфейса </w:t>
       </w:r>
+      <w:proofErr w:type="spellStart"/>
       <w:r>
         <w:rPr>
           <w:rFonts w:ascii="Times New Roman" w:eastAsia="Calibri" w:hAnsi="Times New Roman" w:cs="Times New Roman"/>
@@ -3100,6 +3387,7 @@
         </w:rPr>
         <w:t>ksSketchDefinition</w:t>
       </w:r>
+      <w:proofErr w:type="spellEnd"/>
     </w:p>
     <w:tbl>
       <w:tblPr>
@@ -3207,6 +3495,8 @@
                 <w:lang w:val="ru-RU"/>
               </w:rPr>
             </w:pPr>
+            <w:proofErr w:type="spellStart"/>
+            <w:proofErr w:type="gramStart"/>
             <w:r>
               <w:rPr>
                 <w:b w:val="0"/>
@@ -3215,13 +3505,23 @@
               </w:rPr>
               <w:t>BeginEdit</w:t>
             </w:r>
+            <w:proofErr w:type="spellEnd"/>
             <w:r>
               <w:rPr>
                 <w:b w:val="0"/>
                 <w:szCs w:val="28"/>
                 <w:lang w:val="ru-RU"/>
               </w:rPr>
-              <w:t>()</w:t>
+              <w:t>(</w:t>
+            </w:r>
+            <w:proofErr w:type="gramEnd"/>
+            <w:r>
+              <w:rPr>
+                <w:b w:val="0"/>
+                <w:szCs w:val="28"/>
+                <w:lang w:val="ru-RU"/>
+              </w:rPr>
+              <w:t>)</w:t>
             </w:r>
           </w:p>
         </w:tc>
@@ -3293,6 +3593,8 @@
                 <w:lang w:val="ru-RU"/>
               </w:rPr>
             </w:pPr>
+            <w:proofErr w:type="spellStart"/>
+            <w:proofErr w:type="gramStart"/>
             <w:r>
               <w:rPr>
                 <w:b w:val="0"/>
@@ -3301,13 +3603,23 @@
               </w:rPr>
               <w:t>EndEdit</w:t>
             </w:r>
+            <w:proofErr w:type="spellEnd"/>
             <w:r>
               <w:rPr>
                 <w:b w:val="0"/>
                 <w:szCs w:val="28"/>
                 <w:lang w:val="ru-RU"/>
               </w:rPr>
-              <w:t>()</w:t>
+              <w:t>(</w:t>
+            </w:r>
+            <w:proofErr w:type="gramEnd"/>
+            <w:r>
+              <w:rPr>
+                <w:b w:val="0"/>
+                <w:szCs w:val="28"/>
+                <w:lang w:val="ru-RU"/>
+              </w:rPr>
+              <w:t>)</w:t>
             </w:r>
           </w:p>
         </w:tc>
@@ -3539,6 +3851,7 @@
         </w:rPr>
         <w:t xml:space="preserve"> – Используемые методы интерфейса </w:t>
       </w:r>
+      <w:proofErr w:type="spellStart"/>
       <w:r>
         <w:rPr>
           <w:rFonts w:ascii="Times New Roman" w:eastAsia="Calibri" w:hAnsi="Times New Roman" w:cs="Times New Roman"/>
@@ -3548,6 +3861,7 @@
         </w:rPr>
         <w:t>ksDocument</w:t>
       </w:r>
+      <w:proofErr w:type="spellEnd"/>
       <w:r>
         <w:rPr>
           <w:rFonts w:ascii="Times New Roman" w:eastAsia="Calibri" w:hAnsi="Times New Roman" w:cs="Times New Roman"/>
@@ -3680,7 +3994,25 @@
                 <w:szCs w:val="28"/>
                 <w:lang w:val="en-US"/>
               </w:rPr>
-              <w:t>Create (bool invisible, bool typeDoc)</w:t>
+              <w:t xml:space="preserve">Create (bool invisible, bool </w:t>
+            </w:r>
+            <w:proofErr w:type="spellStart"/>
+            <w:r>
+              <w:rPr>
+                <w:b w:val="0"/>
+                <w:szCs w:val="28"/>
+                <w:lang w:val="en-US"/>
+              </w:rPr>
+              <w:t>typeDoc</w:t>
+            </w:r>
+            <w:proofErr w:type="spellEnd"/>
+            <w:r>
+              <w:rPr>
+                <w:b w:val="0"/>
+                <w:szCs w:val="28"/>
+                <w:lang w:val="en-US"/>
+              </w:rPr>
+              <w:t>)</w:t>
             </w:r>
           </w:p>
         </w:tc>
@@ -3751,6 +4083,7 @@
                 <w:lang w:val="en-US"/>
               </w:rPr>
             </w:pPr>
+            <w:proofErr w:type="spellStart"/>
             <w:r>
               <w:rPr>
                 <w:b w:val="0"/>
@@ -3758,6 +4091,7 @@
               </w:rPr>
               <w:t>GetPart</w:t>
             </w:r>
+            <w:proofErr w:type="spellEnd"/>
             <w:r>
               <w:rPr>
                 <w:b w:val="0"/>
@@ -3771,7 +4105,39 @@
                 <w:b w:val="0"/>
                 <w:szCs w:val="28"/>
               </w:rPr>
-              <w:t>(int type)</w:t>
+              <w:t>(</w:t>
+            </w:r>
+            <w:proofErr w:type="spellStart"/>
+            <w:r>
+              <w:rPr>
+                <w:b w:val="0"/>
+                <w:szCs w:val="28"/>
+              </w:rPr>
+              <w:t>int</w:t>
+            </w:r>
+            <w:proofErr w:type="spellEnd"/>
+            <w:r>
+              <w:rPr>
+                <w:b w:val="0"/>
+                <w:szCs w:val="28"/>
+              </w:rPr>
+              <w:t xml:space="preserve"> </w:t>
+            </w:r>
+            <w:proofErr w:type="spellStart"/>
+            <w:r>
+              <w:rPr>
+                <w:b w:val="0"/>
+                <w:szCs w:val="28"/>
+              </w:rPr>
+              <w:t>type</w:t>
+            </w:r>
+            <w:proofErr w:type="spellEnd"/>
+            <w:r>
+              <w:rPr>
+                <w:b w:val="0"/>
+                <w:szCs w:val="28"/>
+              </w:rPr>
+              <w:t>)</w:t>
             </w:r>
           </w:p>
         </w:tc>
@@ -3790,6 +4156,7 @@
                 <w:lang w:val="en-US"/>
               </w:rPr>
             </w:pPr>
+            <w:proofErr w:type="spellStart"/>
             <w:r>
               <w:rPr>
                 <w:b w:val="0"/>
@@ -3798,6 +4165,7 @@
               </w:rPr>
               <w:t>ksPart</w:t>
             </w:r>
+            <w:proofErr w:type="spellEnd"/>
           </w:p>
         </w:tc>
         <w:tc>
@@ -3909,6 +4277,7 @@
         </w:rPr>
         <w:t xml:space="preserve">Таблица 1.8 – Описание входных параметров, используемых методов интерфейса </w:t>
       </w:r>
+      <w:proofErr w:type="spellStart"/>
       <w:r>
         <w:rPr>
           <w:rFonts w:ascii="Times New Roman" w:eastAsia="Calibri" w:hAnsi="Times New Roman" w:cs="Times New Roman"/>
@@ -3919,6 +4288,7 @@
         </w:rPr>
         <w:t>ksDocument</w:t>
       </w:r>
+      <w:proofErr w:type="spellEnd"/>
       <w:r>
         <w:rPr>
           <w:rFonts w:ascii="Times New Roman" w:eastAsia="Calibri" w:hAnsi="Times New Roman" w:cs="Times New Roman"/>
@@ -4065,7 +4435,25 @@
                 <w:szCs w:val="28"/>
                 <w:lang w:val="en-US"/>
               </w:rPr>
-              <w:t>Create (bool invisible, bool typeDoc)</w:t>
+              <w:t xml:space="preserve">Create (bool invisible, bool </w:t>
+            </w:r>
+            <w:proofErr w:type="spellStart"/>
+            <w:r>
+              <w:rPr>
+                <w:b w:val="0"/>
+                <w:szCs w:val="28"/>
+                <w:lang w:val="en-US"/>
+              </w:rPr>
+              <w:t>typeDoc</w:t>
+            </w:r>
+            <w:proofErr w:type="spellEnd"/>
+            <w:r>
+              <w:rPr>
+                <w:b w:val="0"/>
+                <w:szCs w:val="28"/>
+                <w:lang w:val="en-US"/>
+              </w:rPr>
+              <w:t>)</w:t>
             </w:r>
           </w:p>
         </w:tc>
@@ -4083,6 +4471,7 @@
                 <w:szCs w:val="28"/>
               </w:rPr>
             </w:pPr>
+            <w:proofErr w:type="spellStart"/>
             <w:r>
               <w:rPr>
                 <w:b w:val="0"/>
@@ -4091,6 +4480,7 @@
               </w:rPr>
               <w:t>invisible</w:t>
             </w:r>
+            <w:proofErr w:type="spellEnd"/>
           </w:p>
         </w:tc>
         <w:tc>
@@ -4165,6 +4555,7 @@
                 <w:lang w:val="en-US"/>
               </w:rPr>
             </w:pPr>
+            <w:proofErr w:type="spellStart"/>
             <w:r>
               <w:rPr>
                 <w:b w:val="0"/>
@@ -4173,6 +4564,7 @@
               </w:rPr>
               <w:t>typeDoc</w:t>
             </w:r>
+            <w:proofErr w:type="spellEnd"/>
           </w:p>
         </w:tc>
         <w:tc>
@@ -4220,12 +4612,53 @@
                 <w:lang w:val="ru-RU"/>
               </w:rPr>
             </w:pPr>
-            <w:r>
-              <w:rPr>
-                <w:b w:val="0"/>
-                <w:szCs w:val="28"/>
-              </w:rPr>
-              <w:t>GetPart (int type)</w:t>
+            <w:proofErr w:type="spellStart"/>
+            <w:r>
+              <w:rPr>
+                <w:b w:val="0"/>
+                <w:szCs w:val="28"/>
+              </w:rPr>
+              <w:t>GetPart</w:t>
+            </w:r>
+            <w:proofErr w:type="spellEnd"/>
+            <w:r>
+              <w:rPr>
+                <w:b w:val="0"/>
+                <w:szCs w:val="28"/>
+              </w:rPr>
+              <w:t xml:space="preserve"> (</w:t>
+            </w:r>
+            <w:proofErr w:type="spellStart"/>
+            <w:r>
+              <w:rPr>
+                <w:b w:val="0"/>
+                <w:szCs w:val="28"/>
+              </w:rPr>
+              <w:t>int</w:t>
+            </w:r>
+            <w:proofErr w:type="spellEnd"/>
+            <w:r>
+              <w:rPr>
+                <w:b w:val="0"/>
+                <w:szCs w:val="28"/>
+              </w:rPr>
+              <w:t xml:space="preserve"> </w:t>
+            </w:r>
+            <w:proofErr w:type="spellStart"/>
+            <w:r>
+              <w:rPr>
+                <w:b w:val="0"/>
+                <w:szCs w:val="28"/>
+              </w:rPr>
+              <w:t>type</w:t>
+            </w:r>
+            <w:proofErr w:type="spellEnd"/>
+            <w:r>
+              <w:rPr>
+                <w:b w:val="0"/>
+                <w:szCs w:val="28"/>
+              </w:rPr>
+              <w:t>)</w:t>
             </w:r>
           </w:p>
         </w:tc>
@@ -4244,6 +4677,7 @@
                 <w:lang w:val="en-US"/>
               </w:rPr>
             </w:pPr>
+            <w:proofErr w:type="spellStart"/>
             <w:r>
               <w:rPr>
                 <w:b w:val="0"/>
@@ -4252,6 +4686,7 @@
               </w:rPr>
               <w:t>type</w:t>
             </w:r>
+            <w:proofErr w:type="spellEnd"/>
           </w:p>
         </w:tc>
         <w:tc>
@@ -4274,7 +4709,79 @@
                 <w:szCs w:val="28"/>
                 <w:lang w:val="ru-RU"/>
               </w:rPr>
-              <w:t>Тип компонента из перечисления: pInPlace_Part – компонент, редактируемый на месте; pNew_Part – новый компонент; pEdit_Part –редактируемый компонент; pTop_Part – главный компонент, в составе которого находится новый или редактируемый или указанный компонент (например, сборка, в составе которой находится редактируемая деталь)</w:t>
+              <w:t xml:space="preserve">Тип компонента из перечисления: </w:t>
+            </w:r>
+            <w:proofErr w:type="spellStart"/>
+            <w:r>
+              <w:rPr>
+                <w:b w:val="0"/>
+                <w:szCs w:val="28"/>
+                <w:lang w:val="ru-RU"/>
+              </w:rPr>
+              <w:t>pInPlace_Part</w:t>
+            </w:r>
+            <w:proofErr w:type="spellEnd"/>
+            <w:r>
+              <w:rPr>
+                <w:b w:val="0"/>
+                <w:szCs w:val="28"/>
+                <w:lang w:val="ru-RU"/>
+              </w:rPr>
+              <w:t xml:space="preserve"> – компонент, редактируемый на месте; </w:t>
+            </w:r>
+            <w:proofErr w:type="spellStart"/>
+            <w:r>
+              <w:rPr>
+                <w:b w:val="0"/>
+                <w:szCs w:val="28"/>
+                <w:lang w:val="ru-RU"/>
+              </w:rPr>
+              <w:t>pNew_Part</w:t>
+            </w:r>
+            <w:proofErr w:type="spellEnd"/>
+            <w:r>
+              <w:rPr>
+                <w:b w:val="0"/>
+                <w:szCs w:val="28"/>
+                <w:lang w:val="ru-RU"/>
+              </w:rPr>
+              <w:t xml:space="preserve"> – новый компонент; </w:t>
+            </w:r>
+            <w:proofErr w:type="spellStart"/>
+            <w:r>
+              <w:rPr>
+                <w:b w:val="0"/>
+                <w:szCs w:val="28"/>
+                <w:lang w:val="ru-RU"/>
+              </w:rPr>
+              <w:t>pEdit_Part</w:t>
+            </w:r>
+            <w:proofErr w:type="spellEnd"/>
+            <w:r>
+              <w:rPr>
+                <w:b w:val="0"/>
+                <w:szCs w:val="28"/>
+                <w:lang w:val="ru-RU"/>
+              </w:rPr>
+              <w:t xml:space="preserve"> –редактируемый компонент; </w:t>
+            </w:r>
+            <w:proofErr w:type="spellStart"/>
+            <w:r>
+              <w:rPr>
+                <w:b w:val="0"/>
+                <w:szCs w:val="28"/>
+                <w:lang w:val="ru-RU"/>
+              </w:rPr>
+              <w:t>pTop_Part</w:t>
+            </w:r>
+            <w:proofErr w:type="spellEnd"/>
+            <w:r>
+              <w:rPr>
+                <w:b w:val="0"/>
+                <w:szCs w:val="28"/>
+                <w:lang w:val="ru-RU"/>
+              </w:rPr>
+              <w:t xml:space="preserve"> – главный компонент, в составе которого находится новый или редактируемый или указанный компонент (например, сборка, в составе которой находится редактируемая деталь)</w:t>
             </w:r>
           </w:p>
         </w:tc>
@@ -4319,6 +4826,7 @@
           <w:szCs w:val="28"/>
         </w:rPr>
       </w:pPr>
+      <w:proofErr w:type="spellStart"/>
       <w:r>
         <w:rPr>
           <w:rFonts w:ascii="Times New Roman" w:eastAsia="Calibri" w:hAnsi="Times New Roman" w:cs="Times New Roman"/>
@@ -4326,8 +4834,89 @@
           <w:sz w:val="28"/>
           <w:szCs w:val="28"/>
         </w:rPr>
-        <w:t>Таблица 1.9 – Используемые методы интерфейса ksPart</w:t>
-      </w:r>
+        <w:t>Таблица</w:t>
+      </w:r>
+      <w:proofErr w:type="spellEnd"/>
+      <w:r>
+        <w:rPr>
+          <w:rFonts w:ascii="Times New Roman" w:eastAsia="Calibri" w:hAnsi="Times New Roman" w:cs="Times New Roman"/>
+          <w:bCs/>
+          <w:sz w:val="28"/>
+          <w:szCs w:val="28"/>
+        </w:rPr>
+        <w:t xml:space="preserve"> 1.9 – </w:t>
+      </w:r>
+      <w:proofErr w:type="spellStart"/>
+      <w:r>
+        <w:rPr>
+          <w:rFonts w:ascii="Times New Roman" w:eastAsia="Calibri" w:hAnsi="Times New Roman" w:cs="Times New Roman"/>
+          <w:bCs/>
+          <w:sz w:val="28"/>
+          <w:szCs w:val="28"/>
+        </w:rPr>
+        <w:t>Используемые</w:t>
+      </w:r>
+      <w:proofErr w:type="spellEnd"/>
+      <w:r>
+        <w:rPr>
+          <w:rFonts w:ascii="Times New Roman" w:eastAsia="Calibri" w:hAnsi="Times New Roman" w:cs="Times New Roman"/>
+          <w:bCs/>
+          <w:sz w:val="28"/>
+          <w:szCs w:val="28"/>
+        </w:rPr>
+        <w:t xml:space="preserve"> </w:t>
+      </w:r>
+      <w:proofErr w:type="spellStart"/>
+      <w:r>
+        <w:rPr>
+          <w:rFonts w:ascii="Times New Roman" w:eastAsia="Calibri" w:hAnsi="Times New Roman" w:cs="Times New Roman"/>
+          <w:bCs/>
+          <w:sz w:val="28"/>
+          <w:szCs w:val="28"/>
+        </w:rPr>
+        <w:t>методы</w:t>
+      </w:r>
+      <w:proofErr w:type="spellEnd"/>
+      <w:r>
+        <w:rPr>
+          <w:rFonts w:ascii="Times New Roman" w:eastAsia="Calibri" w:hAnsi="Times New Roman" w:cs="Times New Roman"/>
+          <w:bCs/>
+          <w:sz w:val="28"/>
+          <w:szCs w:val="28"/>
+        </w:rPr>
+        <w:t xml:space="preserve"> </w:t>
+      </w:r>
+      <w:proofErr w:type="spellStart"/>
+      <w:r>
+        <w:rPr>
+          <w:rFonts w:ascii="Times New Roman" w:eastAsia="Calibri" w:hAnsi="Times New Roman" w:cs="Times New Roman"/>
+          <w:bCs/>
+          <w:sz w:val="28"/>
+          <w:szCs w:val="28"/>
+        </w:rPr>
+        <w:t>интерфейса</w:t>
+      </w:r>
+      <w:proofErr w:type="spellEnd"/>
+      <w:r>
+        <w:rPr>
+          <w:rFonts w:ascii="Times New Roman" w:eastAsia="Calibri" w:hAnsi="Times New Roman" w:cs="Times New Roman"/>
+          <w:bCs/>
+          <w:sz w:val="28"/>
+          <w:szCs w:val="28"/>
+        </w:rPr>
+        <w:t xml:space="preserve"> </w:t>
+      </w:r>
+      <w:proofErr w:type="spellStart"/>
+      <w:r>
+        <w:rPr>
+          <w:rFonts w:ascii="Times New Roman" w:eastAsia="Calibri" w:hAnsi="Times New Roman" w:cs="Times New Roman"/>
+          <w:bCs/>
+          <w:sz w:val="28"/>
+          <w:szCs w:val="28"/>
+        </w:rPr>
+        <w:t>ksPart</w:t>
+      </w:r>
+      <w:proofErr w:type="spellEnd"/>
     </w:p>
     <w:tbl>
       <w:tblPr>
@@ -4435,6 +5024,7 @@
                 <w:lang w:val="en-US"/>
               </w:rPr>
             </w:pPr>
+            <w:proofErr w:type="spellStart"/>
             <w:r>
               <w:rPr>
                 <w:b w:val="0"/>
@@ -4442,6 +5032,7 @@
               </w:rPr>
               <w:t>GetDefaultEntity</w:t>
             </w:r>
+            <w:proofErr w:type="spellEnd"/>
             <w:r>
               <w:rPr>
                 <w:b w:val="0"/>
@@ -4455,7 +5046,39 @@
                 <w:b w:val="0"/>
                 <w:szCs w:val="28"/>
               </w:rPr>
-              <w:t>(short objType)</w:t>
+              <w:t>(</w:t>
+            </w:r>
+            <w:proofErr w:type="spellStart"/>
+            <w:r>
+              <w:rPr>
+                <w:b w:val="0"/>
+                <w:szCs w:val="28"/>
+              </w:rPr>
+              <w:t>short</w:t>
+            </w:r>
+            <w:proofErr w:type="spellEnd"/>
+            <w:r>
+              <w:rPr>
+                <w:b w:val="0"/>
+                <w:szCs w:val="28"/>
+              </w:rPr>
+              <w:t xml:space="preserve"> </w:t>
+            </w:r>
+            <w:proofErr w:type="spellStart"/>
+            <w:r>
+              <w:rPr>
+                <w:b w:val="0"/>
+                <w:szCs w:val="28"/>
+              </w:rPr>
+              <w:t>objType</w:t>
+            </w:r>
+            <w:proofErr w:type="spellEnd"/>
+            <w:r>
+              <w:rPr>
+                <w:b w:val="0"/>
+                <w:szCs w:val="28"/>
+              </w:rPr>
+              <w:t>)</w:t>
             </w:r>
           </w:p>
         </w:tc>
@@ -4473,6 +5096,7 @@
                 <w:szCs w:val="28"/>
               </w:rPr>
             </w:pPr>
+            <w:proofErr w:type="spellStart"/>
             <w:r>
               <w:rPr>
                 <w:b w:val="0"/>
@@ -4481,6 +5105,7 @@
               </w:rPr>
               <w:t>ksEntity</w:t>
             </w:r>
+            <w:proofErr w:type="spellEnd"/>
           </w:p>
         </w:tc>
         <w:tc>
@@ -4502,7 +5127,22 @@
                 <w:b w:val="0"/>
                 <w:szCs w:val="28"/>
               </w:rPr>
-              <w:t>Получить указатель на интерфейс объекта, создаваемого системой по умолчанию</w:t>
+              <w:t>Получить указатель на интерфейс объекта, создаваемого системой по</w:t>
+            </w:r>
+            <w:r>
+              <w:rPr>
+                <w:b w:val="0"/>
+                <w:szCs w:val="28"/>
+                <w:lang w:val="ru-RU"/>
+              </w:rPr>
+              <w:t>-</w:t>
+            </w:r>
+            <w:r>
+              <w:rPr>
+                <w:b w:val="0"/>
+                <w:szCs w:val="28"/>
+              </w:rPr>
+              <w:t>умолчанию</w:t>
             </w:r>
           </w:p>
         </w:tc>
@@ -4526,6 +5166,7 @@
                 <w:lang w:val="en-US"/>
               </w:rPr>
             </w:pPr>
+            <w:proofErr w:type="spellStart"/>
             <w:r>
               <w:rPr>
                 <w:b w:val="0"/>
@@ -4533,6 +5174,7 @@
               </w:rPr>
               <w:t>NewEntity</w:t>
             </w:r>
+            <w:proofErr w:type="spellEnd"/>
             <w:r>
               <w:rPr>
                 <w:b w:val="0"/>
@@ -4546,7 +5188,39 @@
                 <w:b w:val="0"/>
                 <w:szCs w:val="28"/>
               </w:rPr>
-              <w:t>(short objType)</w:t>
+              <w:t>(</w:t>
+            </w:r>
+            <w:proofErr w:type="spellStart"/>
+            <w:r>
+              <w:rPr>
+                <w:b w:val="0"/>
+                <w:szCs w:val="28"/>
+              </w:rPr>
+              <w:t>short</w:t>
+            </w:r>
+            <w:proofErr w:type="spellEnd"/>
+            <w:r>
+              <w:rPr>
+                <w:b w:val="0"/>
+                <w:szCs w:val="28"/>
+              </w:rPr>
+              <w:t xml:space="preserve"> </w:t>
+            </w:r>
+            <w:proofErr w:type="spellStart"/>
+            <w:r>
+              <w:rPr>
+                <w:b w:val="0"/>
+                <w:szCs w:val="28"/>
+              </w:rPr>
+              <w:t>objType</w:t>
+            </w:r>
+            <w:proofErr w:type="spellEnd"/>
+            <w:r>
+              <w:rPr>
+                <w:b w:val="0"/>
+                <w:szCs w:val="28"/>
+              </w:rPr>
+              <w:t>)</w:t>
             </w:r>
           </w:p>
         </w:tc>
@@ -4565,6 +5239,7 @@
                 <w:lang w:val="en-US"/>
               </w:rPr>
             </w:pPr>
+            <w:proofErr w:type="spellStart"/>
             <w:r>
               <w:rPr>
                 <w:b w:val="0"/>
@@ -4573,6 +5248,7 @@
               </w:rPr>
               <w:t>ksEntity</w:t>
             </w:r>
+            <w:proofErr w:type="spellEnd"/>
           </w:p>
         </w:tc>
         <w:tc>
@@ -4637,6 +5313,7 @@
         </w:rPr>
         <w:t xml:space="preserve">Таблица 1.10 – Описание входных параметров, используемых методов интерфейса </w:t>
       </w:r>
+      <w:proofErr w:type="spellStart"/>
       <w:r>
         <w:rPr>
           <w:rFonts w:ascii="Times New Roman" w:eastAsia="Calibri" w:hAnsi="Times New Roman" w:cs="Times New Roman"/>
@@ -4646,6 +5323,7 @@
         </w:rPr>
         <w:t>ksPart</w:t>
       </w:r>
+      <w:proofErr w:type="spellEnd"/>
     </w:p>
     <w:tbl>
       <w:tblPr>
@@ -4738,6 +5416,7 @@
                 <w:lang w:val="en-US"/>
               </w:rPr>
             </w:pPr>
+            <w:proofErr w:type="spellStart"/>
             <w:r>
               <w:rPr>
                 <w:b w:val="0"/>
@@ -4745,6 +5424,7 @@
               </w:rPr>
               <w:t>objType</w:t>
             </w:r>
+            <w:proofErr w:type="spellEnd"/>
           </w:p>
         </w:tc>
         <w:tc>
@@ -4829,6 +5509,7 @@
         </w:rPr>
         <w:t xml:space="preserve">Таблица 1.11 – Используемые типы объектов в методах интерфейса </w:t>
       </w:r>
+      <w:proofErr w:type="spellStart"/>
       <w:r>
         <w:rPr>
           <w:rFonts w:ascii="Times New Roman" w:eastAsia="Calibri" w:hAnsi="Times New Roman" w:cs="Times New Roman"/>
@@ -4838,6 +5519,7 @@
         </w:rPr>
         <w:t>ksPart</w:t>
       </w:r>
+      <w:proofErr w:type="spellEnd"/>
     </w:p>
     <w:tbl>
       <w:tblPr>
@@ -4868,6 +5550,7 @@
                 <w:szCs w:val="28"/>
               </w:rPr>
             </w:pPr>
+            <w:proofErr w:type="spellStart"/>
             <w:r>
               <w:rPr>
                 <w:rFonts w:ascii="Times New Roman" w:hAnsi="Times New Roman" w:cs="Times New Roman"/>
@@ -4876,6 +5559,7 @@
               </w:rPr>
               <w:t>Метод</w:t>
             </w:r>
+            <w:proofErr w:type="spellEnd"/>
           </w:p>
         </w:tc>
         <w:tc>
@@ -4892,38 +5576,78 @@
                 <w:szCs w:val="28"/>
               </w:rPr>
             </w:pPr>
+            <w:proofErr w:type="spellStart"/>
             <w:r>
               <w:rPr>
                 <w:rFonts w:ascii="Times New Roman" w:hAnsi="Times New Roman" w:cs="Times New Roman"/>
                 <w:sz w:val="28"/>
                 <w:szCs w:val="28"/>
               </w:rPr>
-              <w:t>Тип объекта</w:t>
-            </w:r>
-          </w:p>
-        </w:tc>
-        <w:tc>
-          <w:tcPr>
-            <w:tcW w:w="1688" w:type="pct"/>
-            <w:vAlign w:val="center"/>
-          </w:tcPr>
-          <w:p>
-            <w:pPr>
-              <w:jc w:val="center"/>
+              <w:t>Тип</w:t>
+            </w:r>
+            <w:proofErr w:type="spellEnd"/>
+            <w:r>
               <w:rPr>
                 <w:rFonts w:ascii="Times New Roman" w:hAnsi="Times New Roman" w:cs="Times New Roman"/>
                 <w:sz w:val="28"/>
                 <w:szCs w:val="28"/>
               </w:rPr>
-            </w:pPr>
+              <w:t xml:space="preserve"> </w:t>
+            </w:r>
+            <w:proofErr w:type="spellStart"/>
             <w:r>
               <w:rPr>
                 <w:rFonts w:ascii="Times New Roman" w:hAnsi="Times New Roman" w:cs="Times New Roman"/>
                 <w:sz w:val="28"/>
                 <w:szCs w:val="28"/>
               </w:rPr>
-              <w:t>Название объекта</w:t>
-            </w:r>
+              <w:t>объекта</w:t>
+            </w:r>
+            <w:proofErr w:type="spellEnd"/>
+          </w:p>
+        </w:tc>
+        <w:tc>
+          <w:tcPr>
+            <w:tcW w:w="1688" w:type="pct"/>
+            <w:vAlign w:val="center"/>
+          </w:tcPr>
+          <w:p>
+            <w:pPr>
+              <w:jc w:val="center"/>
+              <w:rPr>
+                <w:rFonts w:ascii="Times New Roman" w:hAnsi="Times New Roman" w:cs="Times New Roman"/>
+                <w:sz w:val="28"/>
+                <w:szCs w:val="28"/>
+              </w:rPr>
+            </w:pPr>
+            <w:proofErr w:type="spellStart"/>
+            <w:r>
+              <w:rPr>
+                <w:rFonts w:ascii="Times New Roman" w:hAnsi="Times New Roman" w:cs="Times New Roman"/>
+                <w:sz w:val="28"/>
+                <w:szCs w:val="28"/>
+              </w:rPr>
+              <w:t>Название</w:t>
+            </w:r>
+            <w:proofErr w:type="spellEnd"/>
+            <w:r>
+              <w:rPr>
+                <w:rFonts w:ascii="Times New Roman" w:hAnsi="Times New Roman" w:cs="Times New Roman"/>
+                <w:sz w:val="28"/>
+                <w:szCs w:val="28"/>
+              </w:rPr>
+              <w:t xml:space="preserve"> </w:t>
+            </w:r>
+            <w:proofErr w:type="spellStart"/>
+            <w:r>
+              <w:rPr>
+                <w:rFonts w:ascii="Times New Roman" w:hAnsi="Times New Roman" w:cs="Times New Roman"/>
+                <w:sz w:val="28"/>
+                <w:szCs w:val="28"/>
+              </w:rPr>
+              <w:t>объекта</w:t>
+            </w:r>
+            <w:proofErr w:type="spellEnd"/>
           </w:p>
         </w:tc>
       </w:tr>
@@ -4946,61 +5670,99 @@
                 <w:szCs w:val="28"/>
               </w:rPr>
             </w:pPr>
+            <w:proofErr w:type="spellStart"/>
             <w:r>
               <w:rPr>
                 <w:rFonts w:ascii="Times New Roman" w:hAnsi="Times New Roman" w:cs="Times New Roman"/>
                 <w:sz w:val="28"/>
                 <w:szCs w:val="28"/>
               </w:rPr>
-              <w:t>GetDefaultEntity (short objType)</w:t>
-            </w:r>
-          </w:p>
-        </w:tc>
-        <w:tc>
-          <w:tcPr>
-            <w:tcW w:w="1786" w:type="pct"/>
-            <w:vAlign w:val="center"/>
-          </w:tcPr>
-          <w:p>
-            <w:pPr>
-              <w:jc w:val="center"/>
+              <w:t>GetDefaultEntity</w:t>
+            </w:r>
+            <w:proofErr w:type="spellEnd"/>
+            <w:r>
               <w:rPr>
                 <w:rFonts w:ascii="Times New Roman" w:hAnsi="Times New Roman" w:cs="Times New Roman"/>
                 <w:sz w:val="28"/>
                 <w:szCs w:val="28"/>
               </w:rPr>
-            </w:pPr>
+              <w:t xml:space="preserve"> (short </w:t>
+            </w:r>
+            <w:proofErr w:type="spellStart"/>
             <w:r>
               <w:rPr>
                 <w:rFonts w:ascii="Times New Roman" w:hAnsi="Times New Roman" w:cs="Times New Roman"/>
                 <w:sz w:val="28"/>
                 <w:szCs w:val="28"/>
               </w:rPr>
-              <w:t>o3d_planeXOY</w:t>
-            </w:r>
-          </w:p>
-        </w:tc>
-        <w:tc>
-          <w:tcPr>
-            <w:tcW w:w="1688" w:type="pct"/>
-            <w:vAlign w:val="center"/>
-          </w:tcPr>
-          <w:p>
-            <w:pPr>
-              <w:jc w:val="center"/>
+              <w:t>objType</w:t>
+            </w:r>
+            <w:proofErr w:type="spellEnd"/>
+            <w:r>
               <w:rPr>
                 <w:rFonts w:ascii="Times New Roman" w:hAnsi="Times New Roman" w:cs="Times New Roman"/>
                 <w:sz w:val="28"/>
                 <w:szCs w:val="28"/>
               </w:rPr>
-            </w:pPr>
-            <w:r>
+              <w:t>)</w:t>
+            </w:r>
+          </w:p>
+        </w:tc>
+        <w:tc>
+          <w:tcPr>
+            <w:tcW w:w="1786" w:type="pct"/>
+            <w:vAlign w:val="center"/>
+          </w:tcPr>
+          <w:p>
+            <w:pPr>
+              <w:jc w:val="center"/>
               <w:rPr>
                 <w:rFonts w:ascii="Times New Roman" w:hAnsi="Times New Roman" w:cs="Times New Roman"/>
                 <w:sz w:val="28"/>
                 <w:szCs w:val="28"/>
               </w:rPr>
-              <w:t>Плоскость XOY</w:t>
+            </w:pPr>
+            <w:r>
+              <w:rPr>
+                <w:rFonts w:ascii="Times New Roman" w:hAnsi="Times New Roman" w:cs="Times New Roman"/>
+                <w:sz w:val="28"/>
+                <w:szCs w:val="28"/>
+              </w:rPr>
+              <w:t>o3d_planeXOY</w:t>
+            </w:r>
+          </w:p>
+        </w:tc>
+        <w:tc>
+          <w:tcPr>
+            <w:tcW w:w="1688" w:type="pct"/>
+            <w:vAlign w:val="center"/>
+          </w:tcPr>
+          <w:p>
+            <w:pPr>
+              <w:jc w:val="center"/>
+              <w:rPr>
+                <w:rFonts w:ascii="Times New Roman" w:hAnsi="Times New Roman" w:cs="Times New Roman"/>
+                <w:sz w:val="28"/>
+                <w:szCs w:val="28"/>
+              </w:rPr>
+            </w:pPr>
+            <w:proofErr w:type="spellStart"/>
+            <w:r>
+              <w:rPr>
+                <w:rFonts w:ascii="Times New Roman" w:hAnsi="Times New Roman" w:cs="Times New Roman"/>
+                <w:sz w:val="28"/>
+                <w:szCs w:val="28"/>
+              </w:rPr>
+              <w:t>Плоскость</w:t>
+            </w:r>
+            <w:proofErr w:type="spellEnd"/>
+            <w:r>
+              <w:rPr>
+                <w:rFonts w:ascii="Times New Roman" w:hAnsi="Times New Roman" w:cs="Times New Roman"/>
+                <w:sz w:val="28"/>
+                <w:szCs w:val="28"/>
+              </w:rPr>
+              <w:t xml:space="preserve"> XOY</w:t>
             </w:r>
           </w:p>
         </w:tc>
@@ -5064,13 +5826,23 @@
                 <w:szCs w:val="28"/>
               </w:rPr>
             </w:pPr>
+            <w:proofErr w:type="spellStart"/>
             <w:r>
               <w:rPr>
                 <w:rFonts w:ascii="Times New Roman" w:hAnsi="Times New Roman" w:cs="Times New Roman"/>
                 <w:sz w:val="28"/>
                 <w:szCs w:val="28"/>
               </w:rPr>
-              <w:t>Ось OZ</w:t>
+              <w:t>Ось</w:t>
+            </w:r>
+            <w:proofErr w:type="spellEnd"/>
+            <w:r>
+              <w:rPr>
+                <w:rFonts w:ascii="Times New Roman" w:hAnsi="Times New Roman" w:cs="Times New Roman"/>
+                <w:sz w:val="28"/>
+                <w:szCs w:val="28"/>
+              </w:rPr>
+              <w:t xml:space="preserve"> OZ</w:t>
             </w:r>
           </w:p>
         </w:tc>
@@ -5094,62 +5866,92 @@
                 <w:szCs w:val="28"/>
               </w:rPr>
             </w:pPr>
+            <w:proofErr w:type="spellStart"/>
             <w:r>
               <w:rPr>
                 <w:rFonts w:ascii="Times New Roman" w:hAnsi="Times New Roman" w:cs="Times New Roman"/>
                 <w:sz w:val="28"/>
                 <w:szCs w:val="28"/>
               </w:rPr>
-              <w:t>NewEntity (short objType)</w:t>
-            </w:r>
-          </w:p>
-        </w:tc>
-        <w:tc>
-          <w:tcPr>
-            <w:tcW w:w="1786" w:type="pct"/>
-            <w:vAlign w:val="center"/>
-          </w:tcPr>
-          <w:p>
-            <w:pPr>
-              <w:jc w:val="center"/>
+              <w:t>NewEntity</w:t>
+            </w:r>
+            <w:proofErr w:type="spellEnd"/>
+            <w:r>
               <w:rPr>
                 <w:rFonts w:ascii="Times New Roman" w:hAnsi="Times New Roman" w:cs="Times New Roman"/>
                 <w:sz w:val="28"/>
                 <w:szCs w:val="28"/>
               </w:rPr>
-            </w:pPr>
+              <w:t xml:space="preserve"> (short </w:t>
+            </w:r>
+            <w:proofErr w:type="spellStart"/>
             <w:r>
               <w:rPr>
                 <w:rFonts w:ascii="Times New Roman" w:hAnsi="Times New Roman" w:cs="Times New Roman"/>
                 <w:sz w:val="28"/>
                 <w:szCs w:val="28"/>
               </w:rPr>
-              <w:t>o3d_sketch</w:t>
-            </w:r>
-          </w:p>
-        </w:tc>
-        <w:tc>
-          <w:tcPr>
-            <w:tcW w:w="1688" w:type="pct"/>
-            <w:vAlign w:val="center"/>
-          </w:tcPr>
-          <w:p>
-            <w:pPr>
-              <w:jc w:val="center"/>
+              <w:t>objType</w:t>
+            </w:r>
+            <w:proofErr w:type="spellEnd"/>
+            <w:r>
               <w:rPr>
                 <w:rFonts w:ascii="Times New Roman" w:hAnsi="Times New Roman" w:cs="Times New Roman"/>
                 <w:sz w:val="28"/>
                 <w:szCs w:val="28"/>
               </w:rPr>
-            </w:pPr>
-            <w:r>
+              <w:t>)</w:t>
+            </w:r>
+          </w:p>
+        </w:tc>
+        <w:tc>
+          <w:tcPr>
+            <w:tcW w:w="1786" w:type="pct"/>
+            <w:vAlign w:val="center"/>
+          </w:tcPr>
+          <w:p>
+            <w:pPr>
+              <w:jc w:val="center"/>
               <w:rPr>
                 <w:rFonts w:ascii="Times New Roman" w:hAnsi="Times New Roman" w:cs="Times New Roman"/>
                 <w:sz w:val="28"/>
                 <w:szCs w:val="28"/>
               </w:rPr>
+            </w:pPr>
+            <w:r>
+              <w:rPr>
+                <w:rFonts w:ascii="Times New Roman" w:hAnsi="Times New Roman" w:cs="Times New Roman"/>
+                <w:sz w:val="28"/>
+                <w:szCs w:val="28"/>
+              </w:rPr>
+              <w:t>o3d_sketch</w:t>
+            </w:r>
+          </w:p>
+        </w:tc>
+        <w:tc>
+          <w:tcPr>
+            <w:tcW w:w="1688" w:type="pct"/>
+            <w:vAlign w:val="center"/>
+          </w:tcPr>
+          <w:p>
+            <w:pPr>
+              <w:jc w:val="center"/>
+              <w:rPr>
+                <w:rFonts w:ascii="Times New Roman" w:hAnsi="Times New Roman" w:cs="Times New Roman"/>
+                <w:sz w:val="28"/>
+                <w:szCs w:val="28"/>
+              </w:rPr>
+            </w:pPr>
+            <w:proofErr w:type="spellStart"/>
+            <w:r>
+              <w:rPr>
+                <w:rFonts w:ascii="Times New Roman" w:hAnsi="Times New Roman" w:cs="Times New Roman"/>
+                <w:sz w:val="28"/>
+                <w:szCs w:val="28"/>
+              </w:rPr>
               <w:t>Эскиз</w:t>
             </w:r>
+            <w:proofErr w:type="spellEnd"/>
           </w:p>
         </w:tc>
       </w:tr>
@@ -5212,14 +6014,52 @@
                 <w:szCs w:val="28"/>
               </w:rPr>
             </w:pPr>
+            <w:proofErr w:type="spellStart"/>
             <w:r>
               <w:rPr>
                 <w:rFonts w:ascii="Times New Roman" w:hAnsi="Times New Roman" w:cs="Times New Roman"/>
                 <w:sz w:val="28"/>
                 <w:szCs w:val="28"/>
               </w:rPr>
-              <w:t>Базовая операция выдавливания</w:t>
-            </w:r>
+              <w:t>Базовая</w:t>
+            </w:r>
+            <w:proofErr w:type="spellEnd"/>
+            <w:r>
+              <w:rPr>
+                <w:rFonts w:ascii="Times New Roman" w:hAnsi="Times New Roman" w:cs="Times New Roman"/>
+                <w:sz w:val="28"/>
+                <w:szCs w:val="28"/>
+              </w:rPr>
+              <w:t xml:space="preserve"> </w:t>
+            </w:r>
+            <w:proofErr w:type="spellStart"/>
+            <w:r>
+              <w:rPr>
+                <w:rFonts w:ascii="Times New Roman" w:hAnsi="Times New Roman" w:cs="Times New Roman"/>
+                <w:sz w:val="28"/>
+                <w:szCs w:val="28"/>
+              </w:rPr>
+              <w:t>операция</w:t>
+            </w:r>
+            <w:proofErr w:type="spellEnd"/>
+            <w:r>
+              <w:rPr>
+                <w:rFonts w:ascii="Times New Roman" w:hAnsi="Times New Roman" w:cs="Times New Roman"/>
+                <w:sz w:val="28"/>
+                <w:szCs w:val="28"/>
+              </w:rPr>
+              <w:t xml:space="preserve"> </w:t>
+            </w:r>
+            <w:proofErr w:type="spellStart"/>
+            <w:r>
+              <w:rPr>
+                <w:rFonts w:ascii="Times New Roman" w:hAnsi="Times New Roman" w:cs="Times New Roman"/>
+                <w:sz w:val="28"/>
+                <w:szCs w:val="28"/>
+              </w:rPr>
+              <w:t>выдавливания</w:t>
+            </w:r>
+            <w:proofErr w:type="spellEnd"/>
           </w:p>
         </w:tc>
       </w:tr>
@@ -5282,14 +6122,34 @@
                 <w:szCs w:val="28"/>
               </w:rPr>
             </w:pPr>
+            <w:proofErr w:type="spellStart"/>
             <w:r>
               <w:rPr>
                 <w:rFonts w:ascii="Times New Roman" w:hAnsi="Times New Roman" w:cs="Times New Roman"/>
                 <w:sz w:val="28"/>
                 <w:szCs w:val="28"/>
               </w:rPr>
-              <w:t>Вырезать выдавливанием</w:t>
-            </w:r>
+              <w:t>Вырезать</w:t>
+            </w:r>
+            <w:proofErr w:type="spellEnd"/>
+            <w:r>
+              <w:rPr>
+                <w:rFonts w:ascii="Times New Roman" w:hAnsi="Times New Roman" w:cs="Times New Roman"/>
+                <w:sz w:val="28"/>
+                <w:szCs w:val="28"/>
+              </w:rPr>
+              <w:t xml:space="preserve"> </w:t>
+            </w:r>
+            <w:proofErr w:type="spellStart"/>
+            <w:r>
+              <w:rPr>
+                <w:rFonts w:ascii="Times New Roman" w:hAnsi="Times New Roman" w:cs="Times New Roman"/>
+                <w:sz w:val="28"/>
+                <w:szCs w:val="28"/>
+              </w:rPr>
+              <w:t>выдавливанием</w:t>
+            </w:r>
+            <w:proofErr w:type="spellEnd"/>
           </w:p>
         </w:tc>
       </w:tr>
@@ -5392,6 +6252,7 @@
           <w:szCs w:val="28"/>
         </w:rPr>
       </w:pPr>
+      <w:proofErr w:type="spellStart"/>
       <w:r>
         <w:rPr>
           <w:rFonts w:ascii="Times New Roman" w:eastAsia="Calibri" w:hAnsi="Times New Roman" w:cs="Times New Roman"/>
@@ -5399,8 +6260,89 @@
           <w:sz w:val="28"/>
           <w:szCs w:val="28"/>
         </w:rPr>
-        <w:t>Таблица 1.12 – Используемые методы интерфейса ksBaseExtrusionDefinition</w:t>
-      </w:r>
+        <w:t>Таблица</w:t>
+      </w:r>
+      <w:proofErr w:type="spellEnd"/>
+      <w:r>
+        <w:rPr>
+          <w:rFonts w:ascii="Times New Roman" w:eastAsia="Calibri" w:hAnsi="Times New Roman" w:cs="Times New Roman"/>
+          <w:bCs/>
+          <w:sz w:val="28"/>
+          <w:szCs w:val="28"/>
+        </w:rPr>
+        <w:t xml:space="preserve"> 1.12 – </w:t>
+      </w:r>
+      <w:proofErr w:type="spellStart"/>
+      <w:r>
+        <w:rPr>
+          <w:rFonts w:ascii="Times New Roman" w:eastAsia="Calibri" w:hAnsi="Times New Roman" w:cs="Times New Roman"/>
+          <w:bCs/>
+          <w:sz w:val="28"/>
+          <w:szCs w:val="28"/>
+        </w:rPr>
+        <w:t>Используемые</w:t>
+      </w:r>
+      <w:proofErr w:type="spellEnd"/>
+      <w:r>
+        <w:rPr>
+          <w:rFonts w:ascii="Times New Roman" w:eastAsia="Calibri" w:hAnsi="Times New Roman" w:cs="Times New Roman"/>
+          <w:bCs/>
+          <w:sz w:val="28"/>
+          <w:szCs w:val="28"/>
+        </w:rPr>
+        <w:t xml:space="preserve"> </w:t>
+      </w:r>
+      <w:proofErr w:type="spellStart"/>
+      <w:r>
+        <w:rPr>
+          <w:rFonts w:ascii="Times New Roman" w:eastAsia="Calibri" w:hAnsi="Times New Roman" w:cs="Times New Roman"/>
+          <w:bCs/>
+          <w:sz w:val="28"/>
+          <w:szCs w:val="28"/>
+        </w:rPr>
+        <w:t>методы</w:t>
+      </w:r>
+      <w:proofErr w:type="spellEnd"/>
+      <w:r>
+        <w:rPr>
+          <w:rFonts w:ascii="Times New Roman" w:eastAsia="Calibri" w:hAnsi="Times New Roman" w:cs="Times New Roman"/>
+          <w:bCs/>
+          <w:sz w:val="28"/>
+          <w:szCs w:val="28"/>
+        </w:rPr>
+        <w:t xml:space="preserve"> </w:t>
+      </w:r>
+      <w:proofErr w:type="spellStart"/>
+      <w:r>
+        <w:rPr>
+          <w:rFonts w:ascii="Times New Roman" w:eastAsia="Calibri" w:hAnsi="Times New Roman" w:cs="Times New Roman"/>
+          <w:bCs/>
+          <w:sz w:val="28"/>
+          <w:szCs w:val="28"/>
+        </w:rPr>
+        <w:t>интерфейса</w:t>
+      </w:r>
+      <w:proofErr w:type="spellEnd"/>
+      <w:r>
+        <w:rPr>
+          <w:rFonts w:ascii="Times New Roman" w:eastAsia="Calibri" w:hAnsi="Times New Roman" w:cs="Times New Roman"/>
+          <w:bCs/>
+          <w:sz w:val="28"/>
+          <w:szCs w:val="28"/>
+        </w:rPr>
+        <w:t xml:space="preserve"> </w:t>
+      </w:r>
+      <w:proofErr w:type="spellStart"/>
+      <w:r>
+        <w:rPr>
+          <w:rFonts w:ascii="Times New Roman" w:eastAsia="Calibri" w:hAnsi="Times New Roman" w:cs="Times New Roman"/>
+          <w:bCs/>
+          <w:sz w:val="28"/>
+          <w:szCs w:val="28"/>
+        </w:rPr>
+        <w:t>ksBaseExtrusionDefinition</w:t>
+      </w:r>
+      <w:proofErr w:type="spellEnd"/>
     </w:p>
     <w:tbl>
       <w:tblPr>
@@ -5507,13 +6449,59 @@
                 <w:szCs w:val="28"/>
               </w:rPr>
             </w:pPr>
+            <w:proofErr w:type="spellStart"/>
             <w:r>
               <w:rPr>
                 <w:b w:val="0"/>
                 <w:szCs w:val="28"/>
                 <w:lang w:val="en-US"/>
               </w:rPr>
-              <w:t>SetSideParam (bool forward, short type, double depth, double draftValue, bool draftOutward)</w:t>
+              <w:t>SetSideParam</w:t>
+            </w:r>
+            <w:proofErr w:type="spellEnd"/>
+            <w:r>
+              <w:rPr>
+                <w:b w:val="0"/>
+                <w:szCs w:val="28"/>
+                <w:lang w:val="en-US"/>
+              </w:rPr>
+              <w:t xml:space="preserve"> (bool forward, short type, double depth, double </w:t>
+            </w:r>
+            <w:proofErr w:type="spellStart"/>
+            <w:r>
+              <w:rPr>
+                <w:b w:val="0"/>
+                <w:szCs w:val="28"/>
+                <w:lang w:val="en-US"/>
+              </w:rPr>
+              <w:t>draftValue</w:t>
+            </w:r>
+            <w:proofErr w:type="spellEnd"/>
+            <w:r>
+              <w:rPr>
+                <w:b w:val="0"/>
+                <w:szCs w:val="28"/>
+                <w:lang w:val="en-US"/>
+              </w:rPr>
+              <w:t xml:space="preserve">, bool </w:t>
+            </w:r>
+            <w:proofErr w:type="spellStart"/>
+            <w:r>
+              <w:rPr>
+                <w:b w:val="0"/>
+                <w:szCs w:val="28"/>
+                <w:lang w:val="en-US"/>
+              </w:rPr>
+              <w:t>draftOutward</w:t>
+            </w:r>
+            <w:proofErr w:type="spellEnd"/>
+            <w:r>
+              <w:rPr>
+                <w:b w:val="0"/>
+                <w:szCs w:val="28"/>
+                <w:lang w:val="en-US"/>
+              </w:rPr>
+              <w:t>)</w:t>
             </w:r>
           </w:p>
         </w:tc>
@@ -5584,12 +6572,37 @@
                 <w:szCs w:val="28"/>
               </w:rPr>
             </w:pPr>
-            <w:r>
-              <w:rPr>
-                <w:b w:val="0"/>
-                <w:szCs w:val="28"/>
-              </w:rPr>
-              <w:t>SetSketch (LPDISPATCH sketch)</w:t>
+            <w:proofErr w:type="spellStart"/>
+            <w:r>
+              <w:rPr>
+                <w:b w:val="0"/>
+                <w:szCs w:val="28"/>
+              </w:rPr>
+              <w:t>SetSketch</w:t>
+            </w:r>
+            <w:proofErr w:type="spellEnd"/>
+            <w:r>
+              <w:rPr>
+                <w:b w:val="0"/>
+                <w:szCs w:val="28"/>
+              </w:rPr>
+              <w:t xml:space="preserve"> (LPDISPATCH </w:t>
+            </w:r>
+            <w:proofErr w:type="spellStart"/>
+            <w:r>
+              <w:rPr>
+                <w:b w:val="0"/>
+                <w:szCs w:val="28"/>
+              </w:rPr>
+              <w:t>sketch</w:t>
+            </w:r>
+            <w:proofErr w:type="spellEnd"/>
+            <w:r>
+              <w:rPr>
+                <w:b w:val="0"/>
+                <w:szCs w:val="28"/>
+              </w:rPr>
+              <w:t>)</w:t>
             </w:r>
           </w:p>
         </w:tc>
@@ -5688,6 +6701,7 @@
         </w:rPr>
         <w:t xml:space="preserve">Таблица 1.13 – Описание входных параметров, используемых методов интерфейса </w:t>
       </w:r>
+      <w:proofErr w:type="spellStart"/>
       <w:r>
         <w:rPr>
           <w:rFonts w:ascii="Times New Roman" w:eastAsia="Calibri" w:hAnsi="Times New Roman" w:cs="Times New Roman"/>
@@ -5697,6 +6711,7 @@
         </w:rPr>
         <w:t>ksBaseExtrusionDefinition</w:t>
       </w:r>
+      <w:proofErr w:type="spellEnd"/>
     </w:p>
     <w:tbl>
       <w:tblPr>
@@ -5727,6 +6742,7 @@
                 <w:szCs w:val="28"/>
               </w:rPr>
             </w:pPr>
+            <w:proofErr w:type="spellStart"/>
             <w:r>
               <w:rPr>
                 <w:rFonts w:ascii="Times New Roman" w:hAnsi="Times New Roman" w:cs="Times New Roman"/>
@@ -5735,6 +6751,7 @@
               </w:rPr>
               <w:t>Метод</w:t>
             </w:r>
+            <w:proofErr w:type="spellEnd"/>
           </w:p>
         </w:tc>
         <w:tc>
@@ -5751,38 +6768,96 @@
                 <w:szCs w:val="28"/>
               </w:rPr>
             </w:pPr>
+            <w:proofErr w:type="spellStart"/>
             <w:r>
               <w:rPr>
                 <w:rFonts w:ascii="Times New Roman" w:hAnsi="Times New Roman" w:cs="Times New Roman"/>
                 <w:sz w:val="28"/>
                 <w:szCs w:val="28"/>
               </w:rPr>
-              <w:t>Входной параметр</w:t>
-            </w:r>
-          </w:p>
-        </w:tc>
-        <w:tc>
-          <w:tcPr>
-            <w:tcW w:w="2205" w:type="pct"/>
-            <w:vAlign w:val="center"/>
-          </w:tcPr>
-          <w:p>
-            <w:pPr>
-              <w:jc w:val="center"/>
+              <w:t>Входной</w:t>
+            </w:r>
+            <w:proofErr w:type="spellEnd"/>
+            <w:r>
               <w:rPr>
                 <w:rFonts w:ascii="Times New Roman" w:hAnsi="Times New Roman" w:cs="Times New Roman"/>
                 <w:sz w:val="28"/>
                 <w:szCs w:val="28"/>
               </w:rPr>
-            </w:pPr>
+              <w:t xml:space="preserve"> </w:t>
+            </w:r>
+            <w:proofErr w:type="spellStart"/>
             <w:r>
               <w:rPr>
                 <w:rFonts w:ascii="Times New Roman" w:hAnsi="Times New Roman" w:cs="Times New Roman"/>
                 <w:sz w:val="28"/>
                 <w:szCs w:val="28"/>
               </w:rPr>
-              <w:t>Описание входного параметра</w:t>
-            </w:r>
+              <w:t>параметр</w:t>
+            </w:r>
+            <w:proofErr w:type="spellEnd"/>
+          </w:p>
+        </w:tc>
+        <w:tc>
+          <w:tcPr>
+            <w:tcW w:w="2205" w:type="pct"/>
+            <w:vAlign w:val="center"/>
+          </w:tcPr>
+          <w:p>
+            <w:pPr>
+              <w:jc w:val="center"/>
+              <w:rPr>
+                <w:rFonts w:ascii="Times New Roman" w:hAnsi="Times New Roman" w:cs="Times New Roman"/>
+                <w:sz w:val="28"/>
+                <w:szCs w:val="28"/>
+              </w:rPr>
+            </w:pPr>
+            <w:proofErr w:type="spellStart"/>
+            <w:r>
+              <w:rPr>
+                <w:rFonts w:ascii="Times New Roman" w:hAnsi="Times New Roman" w:cs="Times New Roman"/>
+                <w:sz w:val="28"/>
+                <w:szCs w:val="28"/>
+              </w:rPr>
+              <w:t>Описание</w:t>
+            </w:r>
+            <w:proofErr w:type="spellEnd"/>
+            <w:r>
+              <w:rPr>
+                <w:rFonts w:ascii="Times New Roman" w:hAnsi="Times New Roman" w:cs="Times New Roman"/>
+                <w:sz w:val="28"/>
+                <w:szCs w:val="28"/>
+              </w:rPr>
+              <w:t xml:space="preserve"> </w:t>
+            </w:r>
+            <w:proofErr w:type="spellStart"/>
+            <w:r>
+              <w:rPr>
+                <w:rFonts w:ascii="Times New Roman" w:hAnsi="Times New Roman" w:cs="Times New Roman"/>
+                <w:sz w:val="28"/>
+                <w:szCs w:val="28"/>
+              </w:rPr>
+              <w:t>входного</w:t>
+            </w:r>
+            <w:proofErr w:type="spellEnd"/>
+            <w:r>
+              <w:rPr>
+                <w:rFonts w:ascii="Times New Roman" w:hAnsi="Times New Roman" w:cs="Times New Roman"/>
+                <w:sz w:val="28"/>
+                <w:szCs w:val="28"/>
+              </w:rPr>
+              <w:t xml:space="preserve"> </w:t>
+            </w:r>
+            <w:proofErr w:type="spellStart"/>
+            <w:r>
+              <w:rPr>
+                <w:rFonts w:ascii="Times New Roman" w:hAnsi="Times New Roman" w:cs="Times New Roman"/>
+                <w:sz w:val="28"/>
+                <w:szCs w:val="28"/>
+              </w:rPr>
+              <w:t>параметра</w:t>
+            </w:r>
+            <w:proofErr w:type="spellEnd"/>
           </w:p>
         </w:tc>
       </w:tr>
@@ -5805,13 +6880,59 @@
                 <w:szCs w:val="28"/>
               </w:rPr>
             </w:pPr>
+            <w:proofErr w:type="spellStart"/>
             <w:r>
               <w:rPr>
                 <w:rFonts w:ascii="Times New Roman" w:hAnsi="Times New Roman" w:cs="Times New Roman"/>
                 <w:sz w:val="28"/>
                 <w:szCs w:val="28"/>
               </w:rPr>
-              <w:t>SetSideParam (bool forward, short type, double depth, double draftValue, bool draftOutward)</w:t>
+              <w:t>SetSideParam</w:t>
+            </w:r>
+            <w:proofErr w:type="spellEnd"/>
+            <w:r>
+              <w:rPr>
+                <w:rFonts w:ascii="Times New Roman" w:hAnsi="Times New Roman" w:cs="Times New Roman"/>
+                <w:sz w:val="28"/>
+                <w:szCs w:val="28"/>
+              </w:rPr>
+              <w:t xml:space="preserve"> (bool forward, short type, double depth, double </w:t>
+            </w:r>
+            <w:proofErr w:type="spellStart"/>
+            <w:r>
+              <w:rPr>
+                <w:rFonts w:ascii="Times New Roman" w:hAnsi="Times New Roman" w:cs="Times New Roman"/>
+                <w:sz w:val="28"/>
+                <w:szCs w:val="28"/>
+              </w:rPr>
+              <w:t>draftValue</w:t>
+            </w:r>
+            <w:proofErr w:type="spellEnd"/>
+            <w:r>
+              <w:rPr>
+                <w:rFonts w:ascii="Times New Roman" w:hAnsi="Times New Roman" w:cs="Times New Roman"/>
+                <w:sz w:val="28"/>
+                <w:szCs w:val="28"/>
+              </w:rPr>
+              <w:t xml:space="preserve">, bool </w:t>
+            </w:r>
+            <w:proofErr w:type="spellStart"/>
+            <w:r>
+              <w:rPr>
+                <w:rFonts w:ascii="Times New Roman" w:hAnsi="Times New Roman" w:cs="Times New Roman"/>
+                <w:sz w:val="28"/>
+                <w:szCs w:val="28"/>
+              </w:rPr>
+              <w:t>draftOutward</w:t>
+            </w:r>
+            <w:proofErr w:type="spellEnd"/>
+            <w:r>
+              <w:rPr>
+                <w:rFonts w:ascii="Times New Roman" w:hAnsi="Times New Roman" w:cs="Times New Roman"/>
+                <w:sz w:val="28"/>
+                <w:szCs w:val="28"/>
+              </w:rPr>
+              <w:t>)</w:t>
             </w:r>
           </w:p>
         </w:tc>
@@ -5960,14 +7081,34 @@
                 <w:szCs w:val="28"/>
               </w:rPr>
             </w:pPr>
+            <w:proofErr w:type="spellStart"/>
             <w:r>
               <w:rPr>
                 <w:rFonts w:ascii="Times New Roman" w:hAnsi="Times New Roman" w:cs="Times New Roman"/>
                 <w:sz w:val="28"/>
                 <w:szCs w:val="28"/>
               </w:rPr>
-              <w:t>Тип выдавливания</w:t>
-            </w:r>
+              <w:t>Тип</w:t>
+            </w:r>
+            <w:proofErr w:type="spellEnd"/>
+            <w:r>
+              <w:rPr>
+                <w:rFonts w:ascii="Times New Roman" w:hAnsi="Times New Roman" w:cs="Times New Roman"/>
+                <w:sz w:val="28"/>
+                <w:szCs w:val="28"/>
+              </w:rPr>
+              <w:t xml:space="preserve"> </w:t>
+            </w:r>
+            <w:proofErr w:type="spellStart"/>
+            <w:r>
+              <w:rPr>
+                <w:rFonts w:ascii="Times New Roman" w:hAnsi="Times New Roman" w:cs="Times New Roman"/>
+                <w:sz w:val="28"/>
+                <w:szCs w:val="28"/>
+              </w:rPr>
+              <w:t>выдавливания</w:t>
+            </w:r>
+            <w:proofErr w:type="spellEnd"/>
           </w:p>
         </w:tc>
       </w:tr>
@@ -6030,14 +7171,34 @@
                 <w:szCs w:val="28"/>
               </w:rPr>
             </w:pPr>
+            <w:proofErr w:type="spellStart"/>
             <w:r>
               <w:rPr>
                 <w:rFonts w:ascii="Times New Roman" w:hAnsi="Times New Roman" w:cs="Times New Roman"/>
                 <w:sz w:val="28"/>
                 <w:szCs w:val="28"/>
               </w:rPr>
-              <w:t>Глубина выдавливания</w:t>
-            </w:r>
+              <w:t>Глубина</w:t>
+            </w:r>
+            <w:proofErr w:type="spellEnd"/>
+            <w:r>
+              <w:rPr>
+                <w:rFonts w:ascii="Times New Roman" w:hAnsi="Times New Roman" w:cs="Times New Roman"/>
+                <w:sz w:val="28"/>
+                <w:szCs w:val="28"/>
+              </w:rPr>
+              <w:t xml:space="preserve"> </w:t>
+            </w:r>
+            <w:proofErr w:type="spellStart"/>
+            <w:r>
+              <w:rPr>
+                <w:rFonts w:ascii="Times New Roman" w:hAnsi="Times New Roman" w:cs="Times New Roman"/>
+                <w:sz w:val="28"/>
+                <w:szCs w:val="28"/>
+              </w:rPr>
+              <w:t>выдавливания</w:t>
+            </w:r>
+            <w:proofErr w:type="spellEnd"/>
           </w:p>
         </w:tc>
       </w:tr>
@@ -6076,6 +7237,7 @@
                 <w:szCs w:val="28"/>
               </w:rPr>
             </w:pPr>
+            <w:proofErr w:type="spellStart"/>
             <w:r>
               <w:rPr>
                 <w:rFonts w:ascii="Times New Roman" w:hAnsi="Times New Roman" w:cs="Times New Roman"/>
@@ -6084,6 +7246,7 @@
               </w:rPr>
               <w:t>draftValue</w:t>
             </w:r>
+            <w:proofErr w:type="spellEnd"/>
           </w:p>
         </w:tc>
         <w:tc>
@@ -6100,14 +7263,34 @@
                 <w:szCs w:val="28"/>
               </w:rPr>
             </w:pPr>
+            <w:proofErr w:type="spellStart"/>
             <w:r>
               <w:rPr>
                 <w:rFonts w:ascii="Times New Roman" w:hAnsi="Times New Roman" w:cs="Times New Roman"/>
                 <w:sz w:val="28"/>
                 <w:szCs w:val="28"/>
               </w:rPr>
-              <w:t>Угол уклона</w:t>
-            </w:r>
+              <w:t>Угол</w:t>
+            </w:r>
+            <w:proofErr w:type="spellEnd"/>
+            <w:r>
+              <w:rPr>
+                <w:rFonts w:ascii="Times New Roman" w:hAnsi="Times New Roman" w:cs="Times New Roman"/>
+                <w:sz w:val="28"/>
+                <w:szCs w:val="28"/>
+              </w:rPr>
+              <w:t xml:space="preserve"> </w:t>
+            </w:r>
+            <w:proofErr w:type="spellStart"/>
+            <w:r>
+              <w:rPr>
+                <w:rFonts w:ascii="Times New Roman" w:hAnsi="Times New Roman" w:cs="Times New Roman"/>
+                <w:sz w:val="28"/>
+                <w:szCs w:val="28"/>
+              </w:rPr>
+              <w:t>уклона</w:t>
+            </w:r>
+            <w:proofErr w:type="spellEnd"/>
           </w:p>
         </w:tc>
       </w:tr>
@@ -6146,6 +7329,7 @@
                 <w:szCs w:val="28"/>
               </w:rPr>
             </w:pPr>
+            <w:proofErr w:type="spellStart"/>
             <w:r>
               <w:rPr>
                 <w:rFonts w:ascii="Times New Roman" w:hAnsi="Times New Roman" w:cs="Times New Roman"/>
@@ -6154,6 +7338,7 @@
               </w:rPr>
               <w:t>draftOutward</w:t>
             </w:r>
+            <w:proofErr w:type="spellEnd"/>
           </w:p>
         </w:tc>
         <w:tc>
@@ -6273,72 +7458,84 @@
                 <w:szCs w:val="28"/>
               </w:rPr>
             </w:pPr>
+            <w:proofErr w:type="spellStart"/>
             <w:r>
               <w:rPr>
                 <w:rFonts w:ascii="Times New Roman" w:hAnsi="Times New Roman" w:cs="Times New Roman"/>
                 <w:sz w:val="28"/>
                 <w:szCs w:val="28"/>
               </w:rPr>
-              <w:t>SetSketch (LPDISPATCH sketch)</w:t>
-            </w:r>
-          </w:p>
-        </w:tc>
-        <w:tc>
-          <w:tcPr>
-            <w:tcW w:w="1269" w:type="pct"/>
-            <w:vAlign w:val="center"/>
-          </w:tcPr>
-          <w:p>
-            <w:pPr>
-              <w:jc w:val="center"/>
+              <w:t>SetSketch</w:t>
+            </w:r>
+            <w:proofErr w:type="spellEnd"/>
+            <w:r>
               <w:rPr>
                 <w:rFonts w:ascii="Times New Roman" w:hAnsi="Times New Roman" w:cs="Times New Roman"/>
                 <w:sz w:val="28"/>
                 <w:szCs w:val="28"/>
               </w:rPr>
-            </w:pPr>
-            <w:r>
+              <w:t xml:space="preserve"> (LPDISPATCH sketch)</w:t>
+            </w:r>
+          </w:p>
+        </w:tc>
+        <w:tc>
+          <w:tcPr>
+            <w:tcW w:w="1269" w:type="pct"/>
+            <w:vAlign w:val="center"/>
+          </w:tcPr>
+          <w:p>
+            <w:pPr>
+              <w:jc w:val="center"/>
               <w:rPr>
                 <w:rFonts w:ascii="Times New Roman" w:hAnsi="Times New Roman" w:cs="Times New Roman"/>
                 <w:sz w:val="28"/>
                 <w:szCs w:val="28"/>
               </w:rPr>
-              <w:t>sketch</w:t>
-            </w:r>
-          </w:p>
-        </w:tc>
-        <w:tc>
-          <w:tcPr>
-            <w:tcW w:w="2205" w:type="pct"/>
-            <w:vAlign w:val="center"/>
-          </w:tcPr>
-          <w:p>
-            <w:pPr>
-              <w:jc w:val="center"/>
+            </w:pPr>
+            <w:r>
               <w:rPr>
                 <w:rFonts w:ascii="Times New Roman" w:hAnsi="Times New Roman" w:cs="Times New Roman"/>
                 <w:sz w:val="28"/>
                 <w:szCs w:val="28"/>
-                <w:lang w:val="ru-RU"/>
-              </w:rPr>
-            </w:pPr>
-            <w:r>
+              </w:rPr>
+              <w:t>sketch</w:t>
+            </w:r>
+          </w:p>
+        </w:tc>
+        <w:tc>
+          <w:tcPr>
+            <w:tcW w:w="2205" w:type="pct"/>
+            <w:vAlign w:val="center"/>
+          </w:tcPr>
+          <w:p>
+            <w:pPr>
+              <w:jc w:val="center"/>
               <w:rPr>
                 <w:rFonts w:ascii="Times New Roman" w:hAnsi="Times New Roman" w:cs="Times New Roman"/>
                 <w:sz w:val="28"/>
                 <w:szCs w:val="28"/>
                 <w:lang w:val="ru-RU"/>
               </w:rPr>
-              <w:t xml:space="preserve">Указатель на интерфейс эскиза </w:t>
-            </w:r>
+            </w:pPr>
             <w:r>
               <w:rPr>
                 <w:rFonts w:ascii="Times New Roman" w:hAnsi="Times New Roman" w:cs="Times New Roman"/>
                 <w:sz w:val="28"/>
                 <w:szCs w:val="28"/>
+                <w:lang w:val="ru-RU"/>
+              </w:rPr>
+              <w:t xml:space="preserve">Указатель на интерфейс эскиза </w:t>
+            </w:r>
+            <w:proofErr w:type="spellStart"/>
+            <w:r>
+              <w:rPr>
+                <w:rFonts w:ascii="Times New Roman" w:hAnsi="Times New Roman" w:cs="Times New Roman"/>
+                <w:sz w:val="28"/>
+                <w:szCs w:val="28"/>
               </w:rPr>
               <w:t>ksEntity</w:t>
             </w:r>
+            <w:proofErr w:type="spellEnd"/>
           </w:p>
         </w:tc>
       </w:tr>
@@ -6392,8 +7589,18 @@
           <w:bCs/>
           <w:szCs w:val="28"/>
         </w:rPr>
-        <w:t>14 – Используемые методы интерфейса ksCircularPartArrayDefinition</w:t>
-      </w:r>
+        <w:t xml:space="preserve">14 – Используемые методы интерфейса </w:t>
+      </w:r>
+      <w:proofErr w:type="spellStart"/>
+      <w:r>
+        <w:rPr>
+          <w:b w:val="0"/>
+          <w:bCs/>
+          <w:szCs w:val="28"/>
+        </w:rPr>
+        <w:t>ksCircularPartArrayDefinition</w:t>
+      </w:r>
+      <w:proofErr w:type="spellEnd"/>
     </w:p>
     <w:tbl>
       <w:tblPr>
@@ -6500,13 +7707,41 @@
                 <w:szCs w:val="28"/>
               </w:rPr>
             </w:pPr>
+            <w:proofErr w:type="spellStart"/>
             <w:r>
               <w:rPr>
                 <w:b w:val="0"/>
                 <w:szCs w:val="28"/>
                 <w:lang w:val="en-US"/>
               </w:rPr>
-              <w:t>SetCopyParamAlongDir (long count, double step, bool, factor, bool dir)</w:t>
+              <w:t>SetCopyParamAlongDir</w:t>
+            </w:r>
+            <w:proofErr w:type="spellEnd"/>
+            <w:r>
+              <w:rPr>
+                <w:b w:val="0"/>
+                <w:szCs w:val="28"/>
+                <w:lang w:val="en-US"/>
+              </w:rPr>
+              <w:t xml:space="preserve"> (long count, double step, bool, factor, bool </w:t>
+            </w:r>
+            <w:proofErr w:type="spellStart"/>
+            <w:r>
+              <w:rPr>
+                <w:b w:val="0"/>
+                <w:szCs w:val="28"/>
+                <w:lang w:val="en-US"/>
+              </w:rPr>
+              <w:t>dir</w:t>
+            </w:r>
+            <w:proofErr w:type="spellEnd"/>
+            <w:r>
+              <w:rPr>
+                <w:b w:val="0"/>
+                <w:szCs w:val="28"/>
+                <w:lang w:val="en-US"/>
+              </w:rPr>
+              <w:t>)</w:t>
             </w:r>
           </w:p>
         </w:tc>
@@ -6577,12 +7812,37 @@
                 <w:szCs w:val="28"/>
               </w:rPr>
             </w:pPr>
-            <w:r>
-              <w:rPr>
-                <w:b w:val="0"/>
-                <w:szCs w:val="28"/>
-              </w:rPr>
-              <w:t>SetAxis (LPDISPATCH axis)</w:t>
+            <w:proofErr w:type="spellStart"/>
+            <w:r>
+              <w:rPr>
+                <w:b w:val="0"/>
+                <w:szCs w:val="28"/>
+              </w:rPr>
+              <w:t>SetAxis</w:t>
+            </w:r>
+            <w:proofErr w:type="spellEnd"/>
+            <w:r>
+              <w:rPr>
+                <w:b w:val="0"/>
+                <w:szCs w:val="28"/>
+              </w:rPr>
+              <w:t xml:space="preserve"> (LPDISPATCH </w:t>
+            </w:r>
+            <w:proofErr w:type="spellStart"/>
+            <w:r>
+              <w:rPr>
+                <w:b w:val="0"/>
+                <w:szCs w:val="28"/>
+              </w:rPr>
+              <w:t>axis</w:t>
+            </w:r>
+            <w:proofErr w:type="spellEnd"/>
+            <w:r>
+              <w:rPr>
+                <w:b w:val="0"/>
+                <w:szCs w:val="28"/>
+              </w:rPr>
+              <w:t>)</w:t>
             </w:r>
           </w:p>
         </w:tc>
@@ -6685,6 +7945,7 @@
         </w:rPr>
         <w:t xml:space="preserve">Таблица 1.15 – Описание входных параметров, используемых методов интерфейса </w:t>
       </w:r>
+      <w:proofErr w:type="spellStart"/>
       <w:r>
         <w:rPr>
           <w:rFonts w:ascii="Times New Roman" w:eastAsia="Calibri" w:hAnsi="Times New Roman" w:cs="Times New Roman"/>
@@ -6694,6 +7955,7 @@
         </w:rPr>
         <w:t>ksCircularPartArrayDefinition</w:t>
       </w:r>
+      <w:proofErr w:type="spellEnd"/>
     </w:p>
     <w:tbl>
       <w:tblPr>
@@ -6801,13 +8063,41 @@
                 <w:lang w:val="en-US"/>
               </w:rPr>
             </w:pPr>
+            <w:proofErr w:type="spellStart"/>
             <w:r>
               <w:rPr>
                 <w:b w:val="0"/>
                 <w:szCs w:val="28"/>
                 <w:lang w:val="en-US"/>
               </w:rPr>
-              <w:t>SetCopyParamAlongDir (long count, double step, bool factor, bool dir)</w:t>
+              <w:t>SetCopyParamAlongDir</w:t>
+            </w:r>
+            <w:proofErr w:type="spellEnd"/>
+            <w:r>
+              <w:rPr>
+                <w:b w:val="0"/>
+                <w:szCs w:val="28"/>
+                <w:lang w:val="en-US"/>
+              </w:rPr>
+              <w:t xml:space="preserve"> (long count, double step, bool factor, bool </w:t>
+            </w:r>
+            <w:proofErr w:type="spellStart"/>
+            <w:r>
+              <w:rPr>
+                <w:b w:val="0"/>
+                <w:szCs w:val="28"/>
+                <w:lang w:val="en-US"/>
+              </w:rPr>
+              <w:t>dir</w:t>
+            </w:r>
+            <w:proofErr w:type="spellEnd"/>
+            <w:r>
+              <w:rPr>
+                <w:b w:val="0"/>
+                <w:szCs w:val="28"/>
+                <w:lang w:val="en-US"/>
+              </w:rPr>
+              <w:t>)</w:t>
             </w:r>
           </w:p>
         </w:tc>
@@ -7044,6 +8334,7 @@
                 <w:lang w:val="en-US"/>
               </w:rPr>
             </w:pPr>
+            <w:proofErr w:type="spellStart"/>
             <w:r>
               <w:rPr>
                 <w:b w:val="0"/>
@@ -7052,6 +8343,7 @@
               </w:rPr>
               <w:t>dir</w:t>
             </w:r>
+            <w:proofErr w:type="spellEnd"/>
           </w:p>
         </w:tc>
         <w:tc>
@@ -7099,12 +8391,37 @@
                 <w:lang w:val="ru-RU"/>
               </w:rPr>
             </w:pPr>
-            <w:r>
-              <w:rPr>
-                <w:b w:val="0"/>
-                <w:szCs w:val="28"/>
-              </w:rPr>
-              <w:t>SetAxis (LPDISPATCH axis)</w:t>
+            <w:proofErr w:type="spellStart"/>
+            <w:r>
+              <w:rPr>
+                <w:b w:val="0"/>
+                <w:szCs w:val="28"/>
+              </w:rPr>
+              <w:t>SetAxis</w:t>
+            </w:r>
+            <w:proofErr w:type="spellEnd"/>
+            <w:r>
+              <w:rPr>
+                <w:b w:val="0"/>
+                <w:szCs w:val="28"/>
+              </w:rPr>
+              <w:t xml:space="preserve"> (LPDISPATCH </w:t>
+            </w:r>
+            <w:proofErr w:type="spellStart"/>
+            <w:r>
+              <w:rPr>
+                <w:b w:val="0"/>
+                <w:szCs w:val="28"/>
+              </w:rPr>
+              <w:t>axis</w:t>
+            </w:r>
+            <w:proofErr w:type="spellEnd"/>
+            <w:r>
+              <w:rPr>
+                <w:b w:val="0"/>
+                <w:szCs w:val="28"/>
+              </w:rPr>
+              <w:t>)</w:t>
             </w:r>
           </w:p>
         </w:tc>
@@ -7123,6 +8440,7 @@
                 <w:lang w:val="en-US"/>
               </w:rPr>
             </w:pPr>
+            <w:proofErr w:type="spellStart"/>
             <w:r>
               <w:rPr>
                 <w:b w:val="0"/>
@@ -7130,6 +8448,7 @@
               </w:rPr>
               <w:t>axis</w:t>
             </w:r>
+            <w:proofErr w:type="spellEnd"/>
           </w:p>
         </w:tc>
         <w:tc>
@@ -7159,12 +8478,21 @@
                 <w:b w:val="0"/>
                 <w:szCs w:val="28"/>
               </w:rPr>
-              <w:t>казатель на интерфейс оси ksEntity</w:t>
-            </w:r>
+              <w:t xml:space="preserve">казатель на интерфейс оси </w:t>
+            </w:r>
+            <w:proofErr w:type="spellStart"/>
+            <w:r>
+              <w:rPr>
+                <w:b w:val="0"/>
+                <w:szCs w:val="28"/>
+              </w:rPr>
+              <w:t>ksEntity</w:t>
+            </w:r>
+            <w:proofErr w:type="spellEnd"/>
           </w:p>
         </w:tc>
       </w:tr>
-      <w:bookmarkEnd w:id="2"/>
+      <w:bookmarkEnd w:id="1"/>
     </w:tbl>
     <w:p>
       <w:pPr>
@@ -7185,6 +8513,7 @@
           <w:b/>
           <w:sz w:val="28"/>
           <w:szCs w:val="28"/>
+          <w:lang w:val="ru-RU"/>
         </w:rPr>
       </w:pPr>
       <w:r>
@@ -7203,10 +8532,11 @@
           <w:b/>
           <w:sz w:val="28"/>
           <w:szCs w:val="28"/>
+          <w:lang w:val="ru-RU"/>
         </w:rPr>
         <w:t>Обзор аналогов</w:t>
       </w:r>
-      <w:bookmarkEnd w:id="1"/>
+      <w:bookmarkEnd w:id="2"/>
     </w:p>
     <w:p>
       <w:pPr>
@@ -7350,33 +8680,7 @@
           <w:szCs w:val="28"/>
           <w:lang w:val="ru-RU"/>
         </w:rPr>
-        <w:t xml:space="preserve">Интерфейс программы показан на рисунке </w:t>
-      </w:r>
-      <w:commentRangeStart w:id="3"/>
-      <w:r>
-        <w:rPr>
-          <w:rFonts w:ascii="Times New Roman" w:hAnsi="Times New Roman" w:cs="Times New Roman"/>
-          <w:sz w:val="28"/>
-          <w:szCs w:val="28"/>
-          <w:lang w:val="ru-RU"/>
-        </w:rPr>
-        <w:t>1</w:t>
-      </w:r>
-      <w:commentRangeEnd w:id="3"/>
-      <w:r>
-        <w:rPr>
-          <w:rStyle w:val="ab"/>
-        </w:rPr>
-        <w:commentReference w:id="3"/>
-      </w:r>
-      <w:r>
-        <w:rPr>
-          <w:rFonts w:ascii="Times New Roman" w:hAnsi="Times New Roman" w:cs="Times New Roman"/>
-          <w:sz w:val="28"/>
-          <w:szCs w:val="28"/>
-          <w:lang w:val="ru-RU"/>
-        </w:rPr>
-        <w:t>.</w:t>
+        <w:t>Интерфейс программы показан на рисунке 1.</w:t>
       </w:r>
       <w:r>
         <w:rPr>
@@ -7419,7 +8723,7 @@
                     <pic:cNvPicPr/>
                   </pic:nvPicPr>
                   <pic:blipFill>
-                    <a:blip r:embed="rId10"/>
+                    <a:blip r:embed="rId8"/>
                     <a:stretch>
                       <a:fillRect/>
                     </a:stretch>
@@ -7526,6 +8830,7 @@
           <w:lang w:val="ru-RU"/>
         </w:rPr>
       </w:pPr>
+      <w:commentRangeStart w:id="3"/>
       <w:r>
         <w:rPr>
           <w:rFonts w:ascii="Times New Roman" w:hAnsi="Times New Roman" w:cs="Times New Roman"/>
@@ -7553,13 +8858,66 @@
           <w:szCs w:val="28"/>
         </w:rPr>
       </w:pPr>
-      <w:r>
-        <w:rPr>
-          <w:rFonts w:ascii="Times New Roman" w:hAnsi="Times New Roman" w:cs="Times New Roman"/>
-          <w:sz w:val="28"/>
-          <w:szCs w:val="28"/>
-        </w:rPr>
-        <w:t>Изображение моделируемого объекта:</w:t>
+      <w:proofErr w:type="spellStart"/>
+      <w:r>
+        <w:rPr>
+          <w:rFonts w:ascii="Times New Roman" w:hAnsi="Times New Roman" w:cs="Times New Roman"/>
+          <w:sz w:val="28"/>
+          <w:szCs w:val="28"/>
+        </w:rPr>
+        <w:t>Изображение</w:t>
+      </w:r>
+      <w:proofErr w:type="spellEnd"/>
+      <w:r>
+        <w:rPr>
+          <w:rFonts w:ascii="Times New Roman" w:hAnsi="Times New Roman" w:cs="Times New Roman"/>
+          <w:sz w:val="28"/>
+          <w:szCs w:val="28"/>
+        </w:rPr>
+        <w:t xml:space="preserve"> </w:t>
+      </w:r>
+      <w:proofErr w:type="spellStart"/>
+      <w:r>
+        <w:rPr>
+          <w:rFonts w:ascii="Times New Roman" w:hAnsi="Times New Roman" w:cs="Times New Roman"/>
+          <w:sz w:val="28"/>
+          <w:szCs w:val="28"/>
+        </w:rPr>
+        <w:t>моделируемого</w:t>
+      </w:r>
+      <w:proofErr w:type="spellEnd"/>
+      <w:r>
+        <w:rPr>
+          <w:rFonts w:ascii="Times New Roman" w:hAnsi="Times New Roman" w:cs="Times New Roman"/>
+          <w:sz w:val="28"/>
+          <w:szCs w:val="28"/>
+        </w:rPr>
+        <w:t xml:space="preserve"> </w:t>
+      </w:r>
+      <w:proofErr w:type="spellStart"/>
+      <w:r>
+        <w:rPr>
+          <w:rFonts w:ascii="Times New Roman" w:hAnsi="Times New Roman" w:cs="Times New Roman"/>
+          <w:sz w:val="28"/>
+          <w:szCs w:val="28"/>
+        </w:rPr>
+        <w:t>объекта</w:t>
+      </w:r>
+      <w:proofErr w:type="spellEnd"/>
+      <w:r>
+        <w:rPr>
+          <w:rFonts w:ascii="Times New Roman" w:hAnsi="Times New Roman" w:cs="Times New Roman"/>
+          <w:sz w:val="28"/>
+          <w:szCs w:val="28"/>
+        </w:rPr>
+        <w:t>:</w:t>
+      </w:r>
+      <w:commentRangeEnd w:id="3"/>
+      <w:r>
+        <w:rPr>
+          <w:rStyle w:val="ab"/>
+        </w:rPr>
+        <w:commentReference w:id="3"/>
       </w:r>
     </w:p>
     <w:p>
@@ -7587,7 +8945,7 @@
                     <pic:cNvPicPr/>
                   </pic:nvPicPr>
                   <pic:blipFill>
-                    <a:blip r:embed="rId11"/>
+                    <a:blip r:embed="rId13"/>
                     <a:stretch>
                       <a:fillRect/>
                     </a:stretch>
@@ -7980,7 +9338,33 @@
           <w:szCs w:val="28"/>
           <w:lang w:val="ru-RU"/>
         </w:rPr>
-        <w:t>асти разработки программного обеспечения. UML является языком широкого профиля, это – открытый стандарт, использующий графические обозначения для создания абстрактной модели системы, называемой UML – моделью. UML был создан для определения, визуализации, проектирования и документирования, в основном, программных систем.  UML не является языком программирования, но на основании UML возможна генерация кода и наоборот.</w:t>
+        <w:t xml:space="preserve">асти разработки программного обеспечения. UML является языком широкого профиля, это – открытый стандарт, использующий графические обозначения для создания абстрактной модели системы, называемой UML – моделью. UML был создан для определения, визуализации, проектирования и документирования, в основном, программных систем.  UML не является языком программирования, но на основании UML возможна генерация кода и </w:t>
+      </w:r>
+      <w:commentRangeStart w:id="5"/>
+      <w:r>
+        <w:rPr>
+          <w:rFonts w:ascii="Times New Roman" w:hAnsi="Times New Roman" w:cs="Times New Roman"/>
+          <w:sz w:val="28"/>
+          <w:szCs w:val="28"/>
+          <w:lang w:val="ru-RU"/>
+        </w:rPr>
+        <w:t>наоборот</w:t>
+      </w:r>
+      <w:commentRangeEnd w:id="5"/>
+      <w:r>
+        <w:rPr>
+          <w:rStyle w:val="ab"/>
+        </w:rPr>
+        <w:commentReference w:id="5"/>
+      </w:r>
+      <w:r>
+        <w:rPr>
+          <w:rFonts w:ascii="Times New Roman" w:hAnsi="Times New Roman" w:cs="Times New Roman"/>
+          <w:sz w:val="28"/>
+          <w:szCs w:val="28"/>
+          <w:lang w:val="ru-RU"/>
+        </w:rPr>
+        <w:t>.</w:t>
       </w:r>
     </w:p>
     <w:p>
@@ -8034,14 +9418,14 @@
         </w:rPr>
         <w:br w:type="column"/>
       </w:r>
-      <w:bookmarkStart w:id="5" w:name="_Toc34125503"/>
-      <w:bookmarkStart w:id="6" w:name="_Toc36076941"/>
+      <w:bookmarkStart w:id="6" w:name="_Toc34125503"/>
+      <w:bookmarkStart w:id="7" w:name="_Toc36076941"/>
       <w:r>
         <w:lastRenderedPageBreak/>
         <w:t>3.2 Диаграмма классов</w:t>
       </w:r>
-      <w:bookmarkEnd w:id="5"/>
       <w:bookmarkEnd w:id="6"/>
+      <w:bookmarkEnd w:id="7"/>
     </w:p>
     <w:p>
       <w:pPr>
@@ -8107,6 +9491,7 @@
           <w:lang w:val="ru-RU"/>
         </w:rPr>
       </w:pPr>
+      <w:commentRangeStart w:id="8"/>
       <w:r>
         <w:rPr>
           <w:rFonts w:ascii="Times New Roman" w:hAnsi="Times New Roman" w:cs="Times New Roman"/>
@@ -8135,10 +9520,17 @@
             <v:path o:extrusionok="f" gradientshapeok="t" o:connecttype="rect"/>
             <o:lock v:ext="edit" aspectratio="t"/>
           </v:shapetype>
-          <v:shape id="_x0000_i1029" type="#_x0000_t75" style="width:468pt;height:507.75pt">
-            <v:imagedata r:id="rId12" o:title="орсапр uml.drawio (4)"/>
+          <v:shape id="_x0000_i1025" type="#_x0000_t75" style="width:467.8pt;height:507.75pt">
+            <v:imagedata r:id="rId14" o:title="орсапр uml"/>
           </v:shape>
         </w:pict>
+      </w:r>
+      <w:commentRangeEnd w:id="8"/>
+      <w:r>
+        <w:rPr>
+          <w:rStyle w:val="ab"/>
+        </w:rPr>
+        <w:commentReference w:id="8"/>
       </w:r>
     </w:p>
     <w:p>
@@ -8153,7 +9545,7 @@
           <w:lang w:val="ru-RU"/>
         </w:rPr>
       </w:pPr>
-      <w:bookmarkStart w:id="7" w:name="_Hlk85558848"/>
+      <w:bookmarkStart w:id="9" w:name="_Hlk85558848"/>
       <w:r>
         <w:rPr>
           <w:rFonts w:ascii="Times New Roman" w:hAnsi="Times New Roman" w:cs="Times New Roman"/>
@@ -8181,7 +9573,7 @@
         </w:rPr>
         <w:t xml:space="preserve"> – Диаграмма классов</w:t>
       </w:r>
-      <w:bookmarkEnd w:id="7"/>
+      <w:bookmarkEnd w:id="9"/>
     </w:p>
     <w:p>
       <w:pPr>
@@ -8262,6 +9654,7 @@
         </w:rPr>
         <w:t>Таблица 3.1 – Описание полей, методов, сущностей класса «</w:t>
       </w:r>
+      <w:proofErr w:type="spellStart"/>
       <w:r>
         <w:rPr>
           <w:bCs/>
@@ -8278,6 +9671,7 @@
         </w:rPr>
         <w:t>Form</w:t>
       </w:r>
+      <w:proofErr w:type="spellEnd"/>
       <w:r>
         <w:rPr>
           <w:bCs/>
@@ -8312,14 +9706,52 @@
                 <w:szCs w:val="24"/>
               </w:rPr>
             </w:pPr>
-            <w:r>
-              <w:rPr>
-                <w:bCs/>
-                <w:sz w:val="24"/>
-                <w:szCs w:val="24"/>
-              </w:rPr>
-              <w:t>Название метода/поля</w:t>
-            </w:r>
+            <w:proofErr w:type="spellStart"/>
+            <w:r>
+              <w:rPr>
+                <w:bCs/>
+                <w:sz w:val="24"/>
+                <w:szCs w:val="24"/>
+              </w:rPr>
+              <w:t>Название</w:t>
+            </w:r>
+            <w:proofErr w:type="spellEnd"/>
+            <w:r>
+              <w:rPr>
+                <w:bCs/>
+                <w:sz w:val="24"/>
+                <w:szCs w:val="24"/>
+              </w:rPr>
+              <w:t xml:space="preserve"> </w:t>
+            </w:r>
+            <w:proofErr w:type="spellStart"/>
+            <w:r>
+              <w:rPr>
+                <w:bCs/>
+                <w:sz w:val="24"/>
+                <w:szCs w:val="24"/>
+              </w:rPr>
+              <w:t>метода</w:t>
+            </w:r>
+            <w:proofErr w:type="spellEnd"/>
+            <w:r>
+              <w:rPr>
+                <w:bCs/>
+                <w:sz w:val="24"/>
+                <w:szCs w:val="24"/>
+              </w:rPr>
+              <w:t>/</w:t>
+            </w:r>
+            <w:proofErr w:type="spellStart"/>
+            <w:r>
+              <w:rPr>
+                <w:bCs/>
+                <w:sz w:val="24"/>
+                <w:szCs w:val="24"/>
+              </w:rPr>
+              <w:t>поля</w:t>
+            </w:r>
+            <w:proofErr w:type="spellEnd"/>
           </w:p>
         </w:tc>
         <w:tc>
@@ -8336,14 +9768,34 @@
                 <w:szCs w:val="24"/>
               </w:rPr>
             </w:pPr>
-            <w:r>
-              <w:rPr>
-                <w:bCs/>
-                <w:sz w:val="24"/>
-                <w:szCs w:val="24"/>
-              </w:rPr>
-              <w:t>Возвращаемый тип</w:t>
-            </w:r>
+            <w:proofErr w:type="spellStart"/>
+            <w:r>
+              <w:rPr>
+                <w:bCs/>
+                <w:sz w:val="24"/>
+                <w:szCs w:val="24"/>
+              </w:rPr>
+              <w:t>Возвращаемый</w:t>
+            </w:r>
+            <w:proofErr w:type="spellEnd"/>
+            <w:r>
+              <w:rPr>
+                <w:bCs/>
+                <w:sz w:val="24"/>
+                <w:szCs w:val="24"/>
+              </w:rPr>
+              <w:t xml:space="preserve"> </w:t>
+            </w:r>
+            <w:proofErr w:type="spellStart"/>
+            <w:r>
+              <w:rPr>
+                <w:bCs/>
+                <w:sz w:val="24"/>
+                <w:szCs w:val="24"/>
+              </w:rPr>
+              <w:t>тип</w:t>
+            </w:r>
+            <w:proofErr w:type="spellEnd"/>
           </w:p>
         </w:tc>
         <w:tc>
@@ -8360,6 +9812,7 @@
                 <w:szCs w:val="24"/>
               </w:rPr>
             </w:pPr>
+            <w:proofErr w:type="spellStart"/>
             <w:r>
               <w:rPr>
                 <w:bCs/>
@@ -8368,6 +9821,7 @@
               </w:rPr>
               <w:t>Описание</w:t>
             </w:r>
+            <w:proofErr w:type="spellEnd"/>
           </w:p>
         </w:tc>
       </w:tr>
@@ -8469,8 +9923,18 @@
                 <w:sz w:val="24"/>
                 <w:szCs w:val="24"/>
               </w:rPr>
-              <w:t>_textBoxToParameter</w:t>
-            </w:r>
+              <w:t>_</w:t>
+            </w:r>
+            <w:proofErr w:type="spellStart"/>
+            <w:r>
+              <w:rPr>
+                <w:bCs/>
+                <w:sz w:val="24"/>
+                <w:szCs w:val="24"/>
+              </w:rPr>
+              <w:t>textBoxToParameter</w:t>
+            </w:r>
+            <w:proofErr w:type="spellEnd"/>
           </w:p>
         </w:tc>
         <w:tc>
@@ -8513,6 +9977,7 @@
               </w:rPr>
               <w:t xml:space="preserve">Хранит в себе набор </w:t>
             </w:r>
+            <w:proofErr w:type="spellStart"/>
             <w:r>
               <w:rPr>
                 <w:bCs/>
@@ -8521,6 +9986,7 @@
               </w:rPr>
               <w:t>TextBox</w:t>
             </w:r>
+            <w:proofErr w:type="spellEnd"/>
             <w:r>
               <w:rPr>
                 <w:bCs/>
@@ -8530,6 +9996,7 @@
               </w:rPr>
               <w:t xml:space="preserve"> и соответствующий ему тип параметра из перечисления «</w:t>
             </w:r>
+            <w:proofErr w:type="spellStart"/>
             <w:r>
               <w:rPr>
                 <w:bCs/>
@@ -8538,6 +10005,7 @@
               </w:rPr>
               <w:t>MugParametersType</w:t>
             </w:r>
+            <w:proofErr w:type="spellEnd"/>
             <w:r>
               <w:rPr>
                 <w:bCs/>
@@ -8566,13 +10034,51 @@
                 <w:lang w:val="ru-RU"/>
               </w:rPr>
             </w:pPr>
-            <w:r>
-              <w:rPr>
-                <w:bCs/>
-                <w:sz w:val="24"/>
-                <w:szCs w:val="24"/>
-              </w:rPr>
-              <w:t>SetParameter(object, EventArgs)</w:t>
+            <w:proofErr w:type="spellStart"/>
+            <w:proofErr w:type="gramStart"/>
+            <w:r>
+              <w:rPr>
+                <w:bCs/>
+                <w:sz w:val="24"/>
+                <w:szCs w:val="24"/>
+              </w:rPr>
+              <w:t>SetParameter</w:t>
+            </w:r>
+            <w:proofErr w:type="spellEnd"/>
+            <w:r>
+              <w:rPr>
+                <w:bCs/>
+                <w:sz w:val="24"/>
+                <w:szCs w:val="24"/>
+              </w:rPr>
+              <w:t>(</w:t>
+            </w:r>
+            <w:proofErr w:type="gramEnd"/>
+            <w:r>
+              <w:rPr>
+                <w:bCs/>
+                <w:sz w:val="24"/>
+                <w:szCs w:val="24"/>
+              </w:rPr>
+              <w:t xml:space="preserve">object, </w:t>
+            </w:r>
+            <w:proofErr w:type="spellStart"/>
+            <w:r>
+              <w:rPr>
+                <w:bCs/>
+                <w:sz w:val="24"/>
+                <w:szCs w:val="24"/>
+              </w:rPr>
+              <w:t>EventArgs</w:t>
+            </w:r>
+            <w:proofErr w:type="spellEnd"/>
+            <w:r>
+              <w:rPr>
+                <w:bCs/>
+                <w:sz w:val="24"/>
+                <w:szCs w:val="24"/>
+              </w:rPr>
+              <w:t>)</w:t>
             </w:r>
           </w:p>
         </w:tc>
@@ -8616,14 +10122,52 @@
                 <w:lang w:val="ru-RU"/>
               </w:rPr>
             </w:pPr>
-            <w:r>
-              <w:rPr>
-                <w:bCs/>
-                <w:sz w:val="24"/>
-                <w:szCs w:val="24"/>
-              </w:rPr>
-              <w:t>Устанавливает значение параметра</w:t>
-            </w:r>
+            <w:proofErr w:type="spellStart"/>
+            <w:r>
+              <w:rPr>
+                <w:bCs/>
+                <w:sz w:val="24"/>
+                <w:szCs w:val="24"/>
+              </w:rPr>
+              <w:t>Устанавливает</w:t>
+            </w:r>
+            <w:proofErr w:type="spellEnd"/>
+            <w:r>
+              <w:rPr>
+                <w:bCs/>
+                <w:sz w:val="24"/>
+                <w:szCs w:val="24"/>
+              </w:rPr>
+              <w:t xml:space="preserve"> </w:t>
+            </w:r>
+            <w:proofErr w:type="spellStart"/>
+            <w:r>
+              <w:rPr>
+                <w:bCs/>
+                <w:sz w:val="24"/>
+                <w:szCs w:val="24"/>
+              </w:rPr>
+              <w:t>значение</w:t>
+            </w:r>
+            <w:proofErr w:type="spellEnd"/>
+            <w:r>
+              <w:rPr>
+                <w:bCs/>
+                <w:sz w:val="24"/>
+                <w:szCs w:val="24"/>
+              </w:rPr>
+              <w:t xml:space="preserve"> </w:t>
+            </w:r>
+            <w:proofErr w:type="spellStart"/>
+            <w:r>
+              <w:rPr>
+                <w:bCs/>
+                <w:sz w:val="24"/>
+                <w:szCs w:val="24"/>
+              </w:rPr>
+              <w:t>параметра</w:t>
+            </w:r>
+            <w:proofErr w:type="spellEnd"/>
           </w:p>
         </w:tc>
       </w:tr>
@@ -8643,29 +10187,33 @@
                 <w:lang w:val="ru-RU"/>
               </w:rPr>
             </w:pPr>
-            <w:r>
-              <w:rPr>
-                <w:bCs/>
-                <w:sz w:val="24"/>
-                <w:szCs w:val="24"/>
-              </w:rPr>
-              <w:t>Build</w:t>
-            </w:r>
-            <w:r>
-              <w:rPr>
-                <w:bCs/>
-                <w:sz w:val="24"/>
-                <w:szCs w:val="24"/>
-              </w:rPr>
-              <w:t>Sink</w:t>
-            </w:r>
-            <w:r>
-              <w:rPr>
-                <w:bCs/>
-                <w:sz w:val="24"/>
-                <w:szCs w:val="24"/>
-              </w:rPr>
-              <w:t>()</w:t>
+            <w:proofErr w:type="spellStart"/>
+            <w:proofErr w:type="gramStart"/>
+            <w:r>
+              <w:rPr>
+                <w:bCs/>
+                <w:sz w:val="24"/>
+                <w:szCs w:val="24"/>
+              </w:rPr>
+              <w:t>BuildSink</w:t>
+            </w:r>
+            <w:proofErr w:type="spellEnd"/>
+            <w:r>
+              <w:rPr>
+                <w:bCs/>
+                <w:sz w:val="24"/>
+                <w:szCs w:val="24"/>
+              </w:rPr>
+              <w:t>(</w:t>
+            </w:r>
+            <w:proofErr w:type="gramEnd"/>
+            <w:r>
+              <w:rPr>
+                <w:bCs/>
+                <w:sz w:val="24"/>
+                <w:szCs w:val="24"/>
+              </w:rPr>
+              <w:t>)</w:t>
             </w:r>
           </w:p>
         </w:tc>
@@ -8765,6 +10313,7 @@
         </w:rPr>
         <w:t>Таблица 3.2 – Описание полей, методов, сущностей класса «</w:t>
       </w:r>
+      <w:proofErr w:type="spellStart"/>
       <w:r>
         <w:rPr>
           <w:bCs/>
@@ -8781,6 +10330,7 @@
         </w:rPr>
         <w:t>Parameters</w:t>
       </w:r>
+      <w:proofErr w:type="spellEnd"/>
       <w:r>
         <w:rPr>
           <w:bCs/>
@@ -8815,14 +10365,52 @@
                 <w:szCs w:val="24"/>
               </w:rPr>
             </w:pPr>
-            <w:r>
-              <w:rPr>
-                <w:bCs/>
-                <w:sz w:val="24"/>
-                <w:szCs w:val="24"/>
-              </w:rPr>
-              <w:t>Название метода/поля</w:t>
-            </w:r>
+            <w:proofErr w:type="spellStart"/>
+            <w:r>
+              <w:rPr>
+                <w:bCs/>
+                <w:sz w:val="24"/>
+                <w:szCs w:val="24"/>
+              </w:rPr>
+              <w:t>Название</w:t>
+            </w:r>
+            <w:proofErr w:type="spellEnd"/>
+            <w:r>
+              <w:rPr>
+                <w:bCs/>
+                <w:sz w:val="24"/>
+                <w:szCs w:val="24"/>
+              </w:rPr>
+              <w:t xml:space="preserve"> </w:t>
+            </w:r>
+            <w:proofErr w:type="spellStart"/>
+            <w:r>
+              <w:rPr>
+                <w:bCs/>
+                <w:sz w:val="24"/>
+                <w:szCs w:val="24"/>
+              </w:rPr>
+              <w:t>метода</w:t>
+            </w:r>
+            <w:proofErr w:type="spellEnd"/>
+            <w:r>
+              <w:rPr>
+                <w:bCs/>
+                <w:sz w:val="24"/>
+                <w:szCs w:val="24"/>
+              </w:rPr>
+              <w:t>/</w:t>
+            </w:r>
+            <w:proofErr w:type="spellStart"/>
+            <w:r>
+              <w:rPr>
+                <w:bCs/>
+                <w:sz w:val="24"/>
+                <w:szCs w:val="24"/>
+              </w:rPr>
+              <w:t>поля</w:t>
+            </w:r>
+            <w:proofErr w:type="spellEnd"/>
           </w:p>
         </w:tc>
         <w:tc>
@@ -8839,14 +10427,34 @@
                 <w:szCs w:val="24"/>
               </w:rPr>
             </w:pPr>
-            <w:r>
-              <w:rPr>
-                <w:bCs/>
-                <w:sz w:val="24"/>
-                <w:szCs w:val="24"/>
-              </w:rPr>
-              <w:t>Возвращаемый тип</w:t>
-            </w:r>
+            <w:proofErr w:type="spellStart"/>
+            <w:r>
+              <w:rPr>
+                <w:bCs/>
+                <w:sz w:val="24"/>
+                <w:szCs w:val="24"/>
+              </w:rPr>
+              <w:t>Возвращаемый</w:t>
+            </w:r>
+            <w:proofErr w:type="spellEnd"/>
+            <w:r>
+              <w:rPr>
+                <w:bCs/>
+                <w:sz w:val="24"/>
+                <w:szCs w:val="24"/>
+              </w:rPr>
+              <w:t xml:space="preserve"> </w:t>
+            </w:r>
+            <w:proofErr w:type="spellStart"/>
+            <w:r>
+              <w:rPr>
+                <w:bCs/>
+                <w:sz w:val="24"/>
+                <w:szCs w:val="24"/>
+              </w:rPr>
+              <w:t>тип</w:t>
+            </w:r>
+            <w:proofErr w:type="spellEnd"/>
           </w:p>
         </w:tc>
         <w:tc>
@@ -8863,6 +10471,7 @@
                 <w:szCs w:val="24"/>
               </w:rPr>
             </w:pPr>
+            <w:proofErr w:type="spellStart"/>
             <w:r>
               <w:rPr>
                 <w:bCs/>
@@ -8871,6 +10480,7 @@
               </w:rPr>
               <w:t>Описание</w:t>
             </w:r>
+            <w:proofErr w:type="spellEnd"/>
           </w:p>
         </w:tc>
       </w:tr>
@@ -8941,6 +10551,7 @@
               </w:rPr>
               <w:t>Хранит данные о каждом параметре модели из перечисления «</w:t>
             </w:r>
+            <w:proofErr w:type="spellStart"/>
             <w:r>
               <w:rPr>
                 <w:bCs/>
@@ -8957,6 +10568,7 @@
               </w:rPr>
               <w:t>ParametersType</w:t>
             </w:r>
+            <w:proofErr w:type="spellEnd"/>
             <w:r>
               <w:rPr>
                 <w:bCs/>
@@ -8984,6 +10596,8 @@
                 <w:szCs w:val="24"/>
               </w:rPr>
             </w:pPr>
+            <w:proofErr w:type="spellStart"/>
+            <w:proofErr w:type="gramStart"/>
             <w:r>
               <w:rPr>
                 <w:bCs/>
@@ -8998,7 +10612,25 @@
                 <w:sz w:val="24"/>
                 <w:szCs w:val="24"/>
               </w:rPr>
-              <w:t>Parameters()</w:t>
+              <w:t>Parameters</w:t>
+            </w:r>
+            <w:proofErr w:type="spellEnd"/>
+            <w:r>
+              <w:rPr>
+                <w:bCs/>
+                <w:sz w:val="24"/>
+                <w:szCs w:val="24"/>
+              </w:rPr>
+              <w:t>(</w:t>
+            </w:r>
+            <w:proofErr w:type="gramEnd"/>
+            <w:r>
+              <w:rPr>
+                <w:bCs/>
+                <w:sz w:val="24"/>
+                <w:szCs w:val="24"/>
+              </w:rPr>
+              <w:t>)</w:t>
             </w:r>
           </w:p>
         </w:tc>
@@ -9061,13 +10693,43 @@
                 <w:szCs w:val="24"/>
               </w:rPr>
             </w:pPr>
-            <w:r>
-              <w:rPr>
-                <w:bCs/>
-                <w:sz w:val="24"/>
-                <w:szCs w:val="24"/>
-              </w:rPr>
-              <w:t>SetParameterValue(ParameterType, double)</w:t>
+            <w:proofErr w:type="spellStart"/>
+            <w:proofErr w:type="gramStart"/>
+            <w:r>
+              <w:rPr>
+                <w:bCs/>
+                <w:sz w:val="24"/>
+                <w:szCs w:val="24"/>
+              </w:rPr>
+              <w:t>SetParameterValue</w:t>
+            </w:r>
+            <w:proofErr w:type="spellEnd"/>
+            <w:r>
+              <w:rPr>
+                <w:bCs/>
+                <w:sz w:val="24"/>
+                <w:szCs w:val="24"/>
+              </w:rPr>
+              <w:t>(</w:t>
+            </w:r>
+            <w:proofErr w:type="spellStart"/>
+            <w:proofErr w:type="gramEnd"/>
+            <w:r>
+              <w:rPr>
+                <w:bCs/>
+                <w:sz w:val="24"/>
+                <w:szCs w:val="24"/>
+              </w:rPr>
+              <w:t>ParameterType</w:t>
+            </w:r>
+            <w:proofErr w:type="spellEnd"/>
+            <w:r>
+              <w:rPr>
+                <w:bCs/>
+                <w:sz w:val="24"/>
+                <w:szCs w:val="24"/>
+              </w:rPr>
+              <w:t>, double)</w:t>
             </w:r>
           </w:p>
         </w:tc>
@@ -9110,14 +10772,70 @@
                 <w:szCs w:val="24"/>
               </w:rPr>
             </w:pPr>
-            <w:r>
-              <w:rPr>
-                <w:bCs/>
-                <w:sz w:val="24"/>
-                <w:szCs w:val="24"/>
-              </w:rPr>
-              <w:t>Устанавливает значение определённого параметра</w:t>
-            </w:r>
+            <w:proofErr w:type="spellStart"/>
+            <w:r>
+              <w:rPr>
+                <w:bCs/>
+                <w:sz w:val="24"/>
+                <w:szCs w:val="24"/>
+              </w:rPr>
+              <w:t>Устанавливает</w:t>
+            </w:r>
+            <w:proofErr w:type="spellEnd"/>
+            <w:r>
+              <w:rPr>
+                <w:bCs/>
+                <w:sz w:val="24"/>
+                <w:szCs w:val="24"/>
+              </w:rPr>
+              <w:t xml:space="preserve"> </w:t>
+            </w:r>
+            <w:proofErr w:type="spellStart"/>
+            <w:r>
+              <w:rPr>
+                <w:bCs/>
+                <w:sz w:val="24"/>
+                <w:szCs w:val="24"/>
+              </w:rPr>
+              <w:t>значение</w:t>
+            </w:r>
+            <w:proofErr w:type="spellEnd"/>
+            <w:r>
+              <w:rPr>
+                <w:bCs/>
+                <w:sz w:val="24"/>
+                <w:szCs w:val="24"/>
+              </w:rPr>
+              <w:t xml:space="preserve"> </w:t>
+            </w:r>
+            <w:proofErr w:type="spellStart"/>
+            <w:r>
+              <w:rPr>
+                <w:bCs/>
+                <w:sz w:val="24"/>
+                <w:szCs w:val="24"/>
+              </w:rPr>
+              <w:t>определённого</w:t>
+            </w:r>
+            <w:proofErr w:type="spellEnd"/>
+            <w:r>
+              <w:rPr>
+                <w:bCs/>
+                <w:sz w:val="24"/>
+                <w:szCs w:val="24"/>
+              </w:rPr>
+              <w:t xml:space="preserve"> </w:t>
+            </w:r>
+            <w:proofErr w:type="spellStart"/>
+            <w:r>
+              <w:rPr>
+                <w:bCs/>
+                <w:sz w:val="24"/>
+                <w:szCs w:val="24"/>
+              </w:rPr>
+              <w:t>параметра</w:t>
+            </w:r>
+            <w:proofErr w:type="spellEnd"/>
           </w:p>
         </w:tc>
       </w:tr>
@@ -9136,13 +10854,43 @@
                 <w:szCs w:val="24"/>
               </w:rPr>
             </w:pPr>
-            <w:r>
-              <w:rPr>
-                <w:bCs/>
-                <w:sz w:val="24"/>
-                <w:szCs w:val="24"/>
-              </w:rPr>
-              <w:t>GetParameterValue(ParameterType)</w:t>
+            <w:proofErr w:type="spellStart"/>
+            <w:proofErr w:type="gramStart"/>
+            <w:r>
+              <w:rPr>
+                <w:bCs/>
+                <w:sz w:val="24"/>
+                <w:szCs w:val="24"/>
+              </w:rPr>
+              <w:t>GetParameterValue</w:t>
+            </w:r>
+            <w:proofErr w:type="spellEnd"/>
+            <w:r>
+              <w:rPr>
+                <w:bCs/>
+                <w:sz w:val="24"/>
+                <w:szCs w:val="24"/>
+              </w:rPr>
+              <w:t>(</w:t>
+            </w:r>
+            <w:proofErr w:type="spellStart"/>
+            <w:proofErr w:type="gramEnd"/>
+            <w:r>
+              <w:rPr>
+                <w:bCs/>
+                <w:sz w:val="24"/>
+                <w:szCs w:val="24"/>
+              </w:rPr>
+              <w:t>ParameterType</w:t>
+            </w:r>
+            <w:proofErr w:type="spellEnd"/>
+            <w:r>
+              <w:rPr>
+                <w:bCs/>
+                <w:sz w:val="24"/>
+                <w:szCs w:val="24"/>
+              </w:rPr>
+              <w:t>)</w:t>
             </w:r>
           </w:p>
         </w:tc>
@@ -9185,14 +10933,70 @@
                 <w:szCs w:val="24"/>
               </w:rPr>
             </w:pPr>
-            <w:r>
-              <w:rPr>
-                <w:bCs/>
-                <w:sz w:val="24"/>
-                <w:szCs w:val="24"/>
-              </w:rPr>
-              <w:t>Возвращает значение определённого параметра</w:t>
-            </w:r>
+            <w:proofErr w:type="spellStart"/>
+            <w:r>
+              <w:rPr>
+                <w:bCs/>
+                <w:sz w:val="24"/>
+                <w:szCs w:val="24"/>
+              </w:rPr>
+              <w:t>Возвращает</w:t>
+            </w:r>
+            <w:proofErr w:type="spellEnd"/>
+            <w:r>
+              <w:rPr>
+                <w:bCs/>
+                <w:sz w:val="24"/>
+                <w:szCs w:val="24"/>
+              </w:rPr>
+              <w:t xml:space="preserve"> </w:t>
+            </w:r>
+            <w:proofErr w:type="spellStart"/>
+            <w:r>
+              <w:rPr>
+                <w:bCs/>
+                <w:sz w:val="24"/>
+                <w:szCs w:val="24"/>
+              </w:rPr>
+              <w:t>значение</w:t>
+            </w:r>
+            <w:proofErr w:type="spellEnd"/>
+            <w:r>
+              <w:rPr>
+                <w:bCs/>
+                <w:sz w:val="24"/>
+                <w:szCs w:val="24"/>
+              </w:rPr>
+              <w:t xml:space="preserve"> </w:t>
+            </w:r>
+            <w:proofErr w:type="spellStart"/>
+            <w:r>
+              <w:rPr>
+                <w:bCs/>
+                <w:sz w:val="24"/>
+                <w:szCs w:val="24"/>
+              </w:rPr>
+              <w:t>определённого</w:t>
+            </w:r>
+            <w:proofErr w:type="spellEnd"/>
+            <w:r>
+              <w:rPr>
+                <w:bCs/>
+                <w:sz w:val="24"/>
+                <w:szCs w:val="24"/>
+              </w:rPr>
+              <w:t xml:space="preserve"> </w:t>
+            </w:r>
+            <w:proofErr w:type="spellStart"/>
+            <w:r>
+              <w:rPr>
+                <w:bCs/>
+                <w:sz w:val="24"/>
+                <w:szCs w:val="24"/>
+              </w:rPr>
+              <w:t>параметра</w:t>
+            </w:r>
+            <w:proofErr w:type="spellEnd"/>
           </w:p>
         </w:tc>
       </w:tr>
@@ -9222,6 +11026,7 @@
         </w:rPr>
         <w:t>Таблица 3.3 – Описание полей, методов, сущностей класса «</w:t>
       </w:r>
+      <w:proofErr w:type="spellStart"/>
       <w:r>
         <w:rPr>
           <w:bCs/>
@@ -9238,6 +11043,7 @@
         </w:rPr>
         <w:t>Parameter</w:t>
       </w:r>
+      <w:proofErr w:type="spellEnd"/>
       <w:r>
         <w:rPr>
           <w:bCs/>
@@ -9271,14 +11077,52 @@
                 <w:szCs w:val="28"/>
               </w:rPr>
             </w:pPr>
-            <w:r>
-              <w:rPr>
-                <w:bCs/>
-                <w:sz w:val="24"/>
-                <w:szCs w:val="24"/>
-              </w:rPr>
-              <w:t>Название метода/поля</w:t>
-            </w:r>
+            <w:proofErr w:type="spellStart"/>
+            <w:r>
+              <w:rPr>
+                <w:bCs/>
+                <w:sz w:val="24"/>
+                <w:szCs w:val="24"/>
+              </w:rPr>
+              <w:t>Название</w:t>
+            </w:r>
+            <w:proofErr w:type="spellEnd"/>
+            <w:r>
+              <w:rPr>
+                <w:bCs/>
+                <w:sz w:val="24"/>
+                <w:szCs w:val="24"/>
+              </w:rPr>
+              <w:t xml:space="preserve"> </w:t>
+            </w:r>
+            <w:proofErr w:type="spellStart"/>
+            <w:r>
+              <w:rPr>
+                <w:bCs/>
+                <w:sz w:val="24"/>
+                <w:szCs w:val="24"/>
+              </w:rPr>
+              <w:t>метода</w:t>
+            </w:r>
+            <w:proofErr w:type="spellEnd"/>
+            <w:r>
+              <w:rPr>
+                <w:bCs/>
+                <w:sz w:val="24"/>
+                <w:szCs w:val="24"/>
+              </w:rPr>
+              <w:t>/</w:t>
+            </w:r>
+            <w:proofErr w:type="spellStart"/>
+            <w:r>
+              <w:rPr>
+                <w:bCs/>
+                <w:sz w:val="24"/>
+                <w:szCs w:val="24"/>
+              </w:rPr>
+              <w:t>поля</w:t>
+            </w:r>
+            <w:proofErr w:type="spellEnd"/>
           </w:p>
         </w:tc>
         <w:tc>
@@ -9295,14 +11139,34 @@
                 <w:szCs w:val="24"/>
               </w:rPr>
             </w:pPr>
-            <w:r>
-              <w:rPr>
-                <w:bCs/>
-                <w:sz w:val="24"/>
-                <w:szCs w:val="24"/>
-              </w:rPr>
-              <w:t>Возвращаемый тип</w:t>
-            </w:r>
+            <w:proofErr w:type="spellStart"/>
+            <w:r>
+              <w:rPr>
+                <w:bCs/>
+                <w:sz w:val="24"/>
+                <w:szCs w:val="24"/>
+              </w:rPr>
+              <w:t>Возвращаемый</w:t>
+            </w:r>
+            <w:proofErr w:type="spellEnd"/>
+            <w:r>
+              <w:rPr>
+                <w:bCs/>
+                <w:sz w:val="24"/>
+                <w:szCs w:val="24"/>
+              </w:rPr>
+              <w:t xml:space="preserve"> </w:t>
+            </w:r>
+            <w:proofErr w:type="spellStart"/>
+            <w:r>
+              <w:rPr>
+                <w:bCs/>
+                <w:sz w:val="24"/>
+                <w:szCs w:val="24"/>
+              </w:rPr>
+              <w:t>тип</w:t>
+            </w:r>
+            <w:proofErr w:type="spellEnd"/>
           </w:p>
         </w:tc>
         <w:tc>
@@ -9318,6 +11182,7 @@
                 <w:szCs w:val="28"/>
               </w:rPr>
             </w:pPr>
+            <w:proofErr w:type="spellStart"/>
             <w:r>
               <w:rPr>
                 <w:bCs/>
@@ -9326,6 +11191,7 @@
               </w:rPr>
               <w:t>Описание</w:t>
             </w:r>
+            <w:proofErr w:type="spellEnd"/>
           </w:p>
         </w:tc>
       </w:tr>
@@ -9385,14 +11251,52 @@
                 <w:szCs w:val="24"/>
               </w:rPr>
             </w:pPr>
-            <w:r>
-              <w:rPr>
-                <w:bCs/>
-                <w:sz w:val="24"/>
-                <w:szCs w:val="24"/>
-              </w:rPr>
-              <w:t>Хранит текущее значение</w:t>
-            </w:r>
+            <w:proofErr w:type="spellStart"/>
+            <w:r>
+              <w:rPr>
+                <w:bCs/>
+                <w:sz w:val="24"/>
+                <w:szCs w:val="24"/>
+              </w:rPr>
+              <w:t>Хранит</w:t>
+            </w:r>
+            <w:proofErr w:type="spellEnd"/>
+            <w:r>
+              <w:rPr>
+                <w:bCs/>
+                <w:sz w:val="24"/>
+                <w:szCs w:val="24"/>
+              </w:rPr>
+              <w:t xml:space="preserve"> </w:t>
+            </w:r>
+            <w:proofErr w:type="spellStart"/>
+            <w:r>
+              <w:rPr>
+                <w:bCs/>
+                <w:sz w:val="24"/>
+                <w:szCs w:val="24"/>
+              </w:rPr>
+              <w:t>текущее</w:t>
+            </w:r>
+            <w:proofErr w:type="spellEnd"/>
+            <w:r>
+              <w:rPr>
+                <w:bCs/>
+                <w:sz w:val="24"/>
+                <w:szCs w:val="24"/>
+              </w:rPr>
+              <w:t xml:space="preserve"> </w:t>
+            </w:r>
+            <w:proofErr w:type="spellStart"/>
+            <w:r>
+              <w:rPr>
+                <w:bCs/>
+                <w:sz w:val="24"/>
+                <w:szCs w:val="24"/>
+              </w:rPr>
+              <w:t>значение</w:t>
+            </w:r>
+            <w:proofErr w:type="spellEnd"/>
           </w:p>
         </w:tc>
       </w:tr>
@@ -9411,6 +11315,8 @@
                 <w:szCs w:val="24"/>
               </w:rPr>
             </w:pPr>
+            <w:proofErr w:type="spellStart"/>
+            <w:proofErr w:type="gramStart"/>
             <w:r>
               <w:rPr>
                 <w:bCs/>
@@ -9426,7 +11332,25 @@
                 <w:sz w:val="24"/>
                 <w:szCs w:val="24"/>
               </w:rPr>
-              <w:t>Parameter(double, double, double)</w:t>
+              <w:t>Parameter</w:t>
+            </w:r>
+            <w:proofErr w:type="spellEnd"/>
+            <w:r>
+              <w:rPr>
+                <w:bCs/>
+                <w:sz w:val="24"/>
+                <w:szCs w:val="24"/>
+              </w:rPr>
+              <w:t>(</w:t>
+            </w:r>
+            <w:proofErr w:type="gramEnd"/>
+            <w:r>
+              <w:rPr>
+                <w:bCs/>
+                <w:sz w:val="24"/>
+                <w:szCs w:val="24"/>
+              </w:rPr>
+              <w:t>double, double, double)</w:t>
             </w:r>
           </w:p>
         </w:tc>
@@ -9489,13 +11413,23 @@
                 <w:szCs w:val="24"/>
               </w:rPr>
             </w:pPr>
-            <w:r>
-              <w:rPr>
-                <w:bCs/>
-                <w:sz w:val="24"/>
-                <w:szCs w:val="24"/>
-              </w:rPr>
-              <w:t>Maximum()</w:t>
+            <w:proofErr w:type="gramStart"/>
+            <w:r>
+              <w:rPr>
+                <w:bCs/>
+                <w:sz w:val="24"/>
+                <w:szCs w:val="24"/>
+              </w:rPr>
+              <w:t>Maximum(</w:t>
+            </w:r>
+            <w:proofErr w:type="gramEnd"/>
+            <w:r>
+              <w:rPr>
+                <w:bCs/>
+                <w:sz w:val="24"/>
+                <w:szCs w:val="24"/>
+              </w:rPr>
+              <w:t>)</w:t>
             </w:r>
           </w:p>
         </w:tc>
@@ -9566,13 +11500,23 @@
                 <w:szCs w:val="24"/>
               </w:rPr>
             </w:pPr>
-            <w:r>
-              <w:rPr>
-                <w:bCs/>
-                <w:sz w:val="24"/>
-                <w:szCs w:val="24"/>
-              </w:rPr>
-              <w:t>Minimum()</w:t>
+            <w:proofErr w:type="gramStart"/>
+            <w:r>
+              <w:rPr>
+                <w:bCs/>
+                <w:sz w:val="24"/>
+                <w:szCs w:val="24"/>
+              </w:rPr>
+              <w:t>Minimum(</w:t>
+            </w:r>
+            <w:proofErr w:type="gramEnd"/>
+            <w:r>
+              <w:rPr>
+                <w:bCs/>
+                <w:sz w:val="24"/>
+                <w:szCs w:val="24"/>
+              </w:rPr>
+              <w:t>)</w:t>
             </w:r>
           </w:p>
         </w:tc>
@@ -9643,13 +11587,23 @@
                 <w:szCs w:val="24"/>
               </w:rPr>
             </w:pPr>
-            <w:r>
-              <w:rPr>
-                <w:bCs/>
-                <w:sz w:val="24"/>
-                <w:szCs w:val="24"/>
-              </w:rPr>
-              <w:t>Value()</w:t>
+            <w:proofErr w:type="gramStart"/>
+            <w:r>
+              <w:rPr>
+                <w:bCs/>
+                <w:sz w:val="24"/>
+                <w:szCs w:val="24"/>
+              </w:rPr>
+              <w:t>Value(</w:t>
+            </w:r>
+            <w:proofErr w:type="gramEnd"/>
+            <w:r>
+              <w:rPr>
+                <w:bCs/>
+                <w:sz w:val="24"/>
+                <w:szCs w:val="24"/>
+              </w:rPr>
+              <w:t>)</w:t>
             </w:r>
           </w:p>
         </w:tc>
@@ -9732,6 +11686,7 @@
         </w:rPr>
         <w:t>Таблица 3.4 – Описание полей, методов, сущностей класса «</w:t>
       </w:r>
+      <w:proofErr w:type="spellStart"/>
       <w:r>
         <w:rPr>
           <w:bCs/>
@@ -9748,6 +11703,7 @@
         </w:rPr>
         <w:t>Builder</w:t>
       </w:r>
+      <w:proofErr w:type="spellEnd"/>
       <w:r>
         <w:rPr>
           <w:bCs/>
@@ -9782,14 +11738,52 @@
                 <w:szCs w:val="24"/>
               </w:rPr>
             </w:pPr>
-            <w:r>
-              <w:rPr>
-                <w:bCs/>
-                <w:sz w:val="24"/>
-                <w:szCs w:val="24"/>
-              </w:rPr>
-              <w:t>Название метода/поля</w:t>
-            </w:r>
+            <w:proofErr w:type="spellStart"/>
+            <w:r>
+              <w:rPr>
+                <w:bCs/>
+                <w:sz w:val="24"/>
+                <w:szCs w:val="24"/>
+              </w:rPr>
+              <w:t>Название</w:t>
+            </w:r>
+            <w:proofErr w:type="spellEnd"/>
+            <w:r>
+              <w:rPr>
+                <w:bCs/>
+                <w:sz w:val="24"/>
+                <w:szCs w:val="24"/>
+              </w:rPr>
+              <w:t xml:space="preserve"> </w:t>
+            </w:r>
+            <w:proofErr w:type="spellStart"/>
+            <w:r>
+              <w:rPr>
+                <w:bCs/>
+                <w:sz w:val="24"/>
+                <w:szCs w:val="24"/>
+              </w:rPr>
+              <w:t>метода</w:t>
+            </w:r>
+            <w:proofErr w:type="spellEnd"/>
+            <w:r>
+              <w:rPr>
+                <w:bCs/>
+                <w:sz w:val="24"/>
+                <w:szCs w:val="24"/>
+              </w:rPr>
+              <w:t>/</w:t>
+            </w:r>
+            <w:proofErr w:type="spellStart"/>
+            <w:r>
+              <w:rPr>
+                <w:bCs/>
+                <w:sz w:val="24"/>
+                <w:szCs w:val="24"/>
+              </w:rPr>
+              <w:t>поля</w:t>
+            </w:r>
+            <w:proofErr w:type="spellEnd"/>
           </w:p>
         </w:tc>
         <w:tc>
@@ -9806,14 +11800,34 @@
                 <w:szCs w:val="24"/>
               </w:rPr>
             </w:pPr>
-            <w:r>
-              <w:rPr>
-                <w:bCs/>
-                <w:sz w:val="24"/>
-                <w:szCs w:val="24"/>
-              </w:rPr>
-              <w:t>Возвращаемый тип</w:t>
-            </w:r>
+            <w:proofErr w:type="spellStart"/>
+            <w:r>
+              <w:rPr>
+                <w:bCs/>
+                <w:sz w:val="24"/>
+                <w:szCs w:val="24"/>
+              </w:rPr>
+              <w:t>Возвращаемый</w:t>
+            </w:r>
+            <w:proofErr w:type="spellEnd"/>
+            <w:r>
+              <w:rPr>
+                <w:bCs/>
+                <w:sz w:val="24"/>
+                <w:szCs w:val="24"/>
+              </w:rPr>
+              <w:t xml:space="preserve"> </w:t>
+            </w:r>
+            <w:proofErr w:type="spellStart"/>
+            <w:r>
+              <w:rPr>
+                <w:bCs/>
+                <w:sz w:val="24"/>
+                <w:szCs w:val="24"/>
+              </w:rPr>
+              <w:t>тип</w:t>
+            </w:r>
+            <w:proofErr w:type="spellEnd"/>
           </w:p>
         </w:tc>
         <w:tc>
@@ -9830,6 +11844,7 @@
                 <w:szCs w:val="24"/>
               </w:rPr>
             </w:pPr>
+            <w:proofErr w:type="spellStart"/>
             <w:r>
               <w:rPr>
                 <w:bCs/>
@@ -9838,6 +11853,7 @@
               </w:rPr>
               <w:t>Описание</w:t>
             </w:r>
+            <w:proofErr w:type="spellEnd"/>
           </w:p>
         </w:tc>
       </w:tr>
@@ -9864,14 +11880,34 @@
                 <w:szCs w:val="24"/>
               </w:rPr>
             </w:pPr>
-            <w:r>
-              <w:rPr>
-                <w:bCs/>
-                <w:sz w:val="24"/>
-                <w:szCs w:val="24"/>
-              </w:rPr>
-              <w:t>kompasConnector: KompasConnector</w:t>
-            </w:r>
+            <w:proofErr w:type="spellStart"/>
+            <w:r>
+              <w:rPr>
+                <w:bCs/>
+                <w:sz w:val="24"/>
+                <w:szCs w:val="24"/>
+              </w:rPr>
+              <w:t>kompasConnector</w:t>
+            </w:r>
+            <w:proofErr w:type="spellEnd"/>
+            <w:r>
+              <w:rPr>
+                <w:bCs/>
+                <w:sz w:val="24"/>
+                <w:szCs w:val="24"/>
+              </w:rPr>
+              <w:t xml:space="preserve">: </w:t>
+            </w:r>
+            <w:proofErr w:type="spellStart"/>
+            <w:r>
+              <w:rPr>
+                <w:bCs/>
+                <w:sz w:val="24"/>
+                <w:szCs w:val="24"/>
+              </w:rPr>
+              <w:t>KompasConnector</w:t>
+            </w:r>
+            <w:proofErr w:type="spellEnd"/>
           </w:p>
         </w:tc>
         <w:tc>
@@ -9955,7 +11991,16 @@
                 <w:sz w:val="24"/>
                 <w:szCs w:val="24"/>
               </w:rPr>
-              <w:t>_parameters: Sink</w:t>
+              <w:t xml:space="preserve">_parameters: </w:t>
+            </w:r>
+            <w:proofErr w:type="spellStart"/>
+            <w:r>
+              <w:rPr>
+                <w:bCs/>
+                <w:sz w:val="24"/>
+                <w:szCs w:val="24"/>
+              </w:rPr>
+              <w:t>Sink</w:t>
             </w:r>
             <w:r>
               <w:rPr>
@@ -9965,6 +12010,7 @@
               </w:rPr>
               <w:t>Parameters</w:t>
             </w:r>
+            <w:proofErr w:type="spellEnd"/>
           </w:p>
         </w:tc>
         <w:tc>
@@ -10008,6 +12054,7 @@
               </w:rPr>
               <w:t>Хранит данные о каждом параметре модели из перечисления «</w:t>
             </w:r>
+            <w:proofErr w:type="spellStart"/>
             <w:r>
               <w:rPr>
                 <w:bCs/>
@@ -10024,6 +12071,7 @@
               </w:rPr>
               <w:t>Parameter</w:t>
             </w:r>
+            <w:proofErr w:type="spellEnd"/>
             <w:r>
               <w:rPr>
                 <w:bCs/>
@@ -10057,15 +12105,53 @@
                 <w:sz w:val="24"/>
                 <w:szCs w:val="24"/>
               </w:rPr>
-              <w:t>+ SinkBuild(Sink</w:t>
-            </w:r>
-            <w:r>
-              <w:rPr>
-                <w:bCs/>
-                <w:sz w:val="24"/>
-                <w:szCs w:val="24"/>
-              </w:rPr>
-              <w:t xml:space="preserve">Parameters) </w:t>
+              <w:t xml:space="preserve">+ </w:t>
+            </w:r>
+            <w:proofErr w:type="spellStart"/>
+            <w:proofErr w:type="gramStart"/>
+            <w:r>
+              <w:rPr>
+                <w:bCs/>
+                <w:sz w:val="24"/>
+                <w:szCs w:val="24"/>
+              </w:rPr>
+              <w:t>SinkBuild</w:t>
+            </w:r>
+            <w:proofErr w:type="spellEnd"/>
+            <w:r>
+              <w:rPr>
+                <w:bCs/>
+                <w:sz w:val="24"/>
+                <w:szCs w:val="24"/>
+              </w:rPr>
+              <w:t>(</w:t>
+            </w:r>
+            <w:proofErr w:type="spellStart"/>
+            <w:proofErr w:type="gramEnd"/>
+            <w:r>
+              <w:rPr>
+                <w:bCs/>
+                <w:sz w:val="24"/>
+                <w:szCs w:val="24"/>
+              </w:rPr>
+              <w:t>Sink</w:t>
+            </w:r>
+            <w:r>
+              <w:rPr>
+                <w:bCs/>
+                <w:sz w:val="24"/>
+                <w:szCs w:val="24"/>
+              </w:rPr>
+              <w:t>Parameters</w:t>
+            </w:r>
+            <w:proofErr w:type="spellEnd"/>
+            <w:r>
+              <w:rPr>
+                <w:bCs/>
+                <w:sz w:val="24"/>
+                <w:szCs w:val="24"/>
+              </w:rPr>
+              <w:t xml:space="preserve">) </w:t>
             </w:r>
           </w:p>
         </w:tc>
@@ -10162,6 +12248,8 @@
                 <w:szCs w:val="24"/>
               </w:rPr>
             </w:pPr>
+            <w:proofErr w:type="spellStart"/>
+            <w:proofErr w:type="gramStart"/>
             <w:r>
               <w:rPr>
                 <w:bCs/>
@@ -10170,13 +12258,23 @@
               </w:rPr>
               <w:t>CreateTapHole</w:t>
             </w:r>
-            <w:r>
-              <w:rPr>
-                <w:bCs/>
-                <w:sz w:val="24"/>
-                <w:szCs w:val="24"/>
-              </w:rPr>
-              <w:t>()</w:t>
+            <w:proofErr w:type="spellEnd"/>
+            <w:r>
+              <w:rPr>
+                <w:bCs/>
+                <w:sz w:val="24"/>
+                <w:szCs w:val="24"/>
+              </w:rPr>
+              <w:t>(</w:t>
+            </w:r>
+            <w:proofErr w:type="gramEnd"/>
+            <w:r>
+              <w:rPr>
+                <w:bCs/>
+                <w:sz w:val="24"/>
+                <w:szCs w:val="24"/>
+              </w:rPr>
+              <w:t>)</w:t>
             </w:r>
           </w:p>
         </w:tc>
@@ -10220,13 +12318,23 @@
                 <w:lang w:val="ru-RU"/>
               </w:rPr>
             </w:pPr>
-            <w:r>
-              <w:rPr>
-                <w:bCs/>
-                <w:sz w:val="24"/>
-                <w:szCs w:val="24"/>
-              </w:rPr>
-              <w:t xml:space="preserve">Построение </w:t>
+            <w:proofErr w:type="spellStart"/>
+            <w:r>
+              <w:rPr>
+                <w:bCs/>
+                <w:sz w:val="24"/>
+                <w:szCs w:val="24"/>
+              </w:rPr>
+              <w:t>Построение</w:t>
+            </w:r>
+            <w:proofErr w:type="spellEnd"/>
+            <w:r>
+              <w:rPr>
+                <w:bCs/>
+                <w:sz w:val="24"/>
+                <w:szCs w:val="24"/>
+              </w:rPr>
+              <w:t xml:space="preserve"> </w:t>
             </w:r>
             <w:r>
               <w:rPr>
@@ -10263,6 +12371,8 @@
                 <w:szCs w:val="24"/>
               </w:rPr>
             </w:pPr>
+            <w:proofErr w:type="spellStart"/>
+            <w:proofErr w:type="gramStart"/>
             <w:r>
               <w:rPr>
                 <w:bCs/>
@@ -10271,13 +12381,23 @@
               </w:rPr>
               <w:t>CreateSinkBase</w:t>
             </w:r>
-            <w:r>
-              <w:rPr>
-                <w:bCs/>
-                <w:sz w:val="24"/>
-                <w:szCs w:val="24"/>
-              </w:rPr>
-              <w:t>()</w:t>
+            <w:proofErr w:type="spellEnd"/>
+            <w:r>
+              <w:rPr>
+                <w:bCs/>
+                <w:sz w:val="24"/>
+                <w:szCs w:val="24"/>
+              </w:rPr>
+              <w:t>(</w:t>
+            </w:r>
+            <w:proofErr w:type="gramEnd"/>
+            <w:r>
+              <w:rPr>
+                <w:bCs/>
+                <w:sz w:val="24"/>
+                <w:szCs w:val="24"/>
+              </w:rPr>
+              <w:t>)</w:t>
             </w:r>
           </w:p>
         </w:tc>
@@ -10321,13 +12441,23 @@
                 <w:lang w:val="ru-RU"/>
               </w:rPr>
             </w:pPr>
-            <w:r>
-              <w:rPr>
-                <w:bCs/>
-                <w:sz w:val="24"/>
-                <w:szCs w:val="24"/>
-              </w:rPr>
-              <w:t xml:space="preserve">Построение </w:t>
+            <w:proofErr w:type="spellStart"/>
+            <w:r>
+              <w:rPr>
+                <w:bCs/>
+                <w:sz w:val="24"/>
+                <w:szCs w:val="24"/>
+              </w:rPr>
+              <w:t>Построение</w:t>
+            </w:r>
+            <w:proofErr w:type="spellEnd"/>
+            <w:r>
+              <w:rPr>
+                <w:bCs/>
+                <w:sz w:val="24"/>
+                <w:szCs w:val="24"/>
+              </w:rPr>
+              <w:t xml:space="preserve"> </w:t>
             </w:r>
             <w:r>
               <w:rPr>
@@ -10356,13 +12486,23 @@
                 <w:szCs w:val="24"/>
               </w:rPr>
             </w:pPr>
-            <w:r>
-              <w:rPr>
-                <w:bCs/>
-                <w:sz w:val="24"/>
-                <w:szCs w:val="24"/>
-              </w:rPr>
-              <w:t>CreateSketch(obj3dType)</w:t>
+            <w:proofErr w:type="spellStart"/>
+            <w:r>
+              <w:rPr>
+                <w:bCs/>
+                <w:sz w:val="24"/>
+                <w:szCs w:val="24"/>
+              </w:rPr>
+              <w:t>CreateSketch</w:t>
+            </w:r>
+            <w:proofErr w:type="spellEnd"/>
+            <w:r>
+              <w:rPr>
+                <w:bCs/>
+                <w:sz w:val="24"/>
+                <w:szCs w:val="24"/>
+              </w:rPr>
+              <w:t>(obj3dType)</w:t>
             </w:r>
           </w:p>
         </w:tc>
@@ -10381,6 +12521,7 @@
                 <w:szCs w:val="24"/>
               </w:rPr>
             </w:pPr>
+            <w:proofErr w:type="spellStart"/>
             <w:r>
               <w:rPr>
                 <w:bCs/>
@@ -10389,6 +12530,7 @@
               </w:rPr>
               <w:t>ksSketchDefinition</w:t>
             </w:r>
+            <w:proofErr w:type="spellEnd"/>
           </w:p>
         </w:tc>
         <w:tc>
@@ -10405,14 +12547,70 @@
                 <w:szCs w:val="24"/>
               </w:rPr>
             </w:pPr>
-            <w:r>
-              <w:rPr>
-                <w:bCs/>
-                <w:sz w:val="24"/>
-                <w:szCs w:val="24"/>
-              </w:rPr>
-              <w:t>Возвращает интерфейс параметров эскиза</w:t>
-            </w:r>
+            <w:proofErr w:type="spellStart"/>
+            <w:r>
+              <w:rPr>
+                <w:bCs/>
+                <w:sz w:val="24"/>
+                <w:szCs w:val="24"/>
+              </w:rPr>
+              <w:t>Возвращает</w:t>
+            </w:r>
+            <w:proofErr w:type="spellEnd"/>
+            <w:r>
+              <w:rPr>
+                <w:bCs/>
+                <w:sz w:val="24"/>
+                <w:szCs w:val="24"/>
+              </w:rPr>
+              <w:t xml:space="preserve"> </w:t>
+            </w:r>
+            <w:proofErr w:type="spellStart"/>
+            <w:r>
+              <w:rPr>
+                <w:bCs/>
+                <w:sz w:val="24"/>
+                <w:szCs w:val="24"/>
+              </w:rPr>
+              <w:t>интерфейс</w:t>
+            </w:r>
+            <w:proofErr w:type="spellEnd"/>
+            <w:r>
+              <w:rPr>
+                <w:bCs/>
+                <w:sz w:val="24"/>
+                <w:szCs w:val="24"/>
+              </w:rPr>
+              <w:t xml:space="preserve"> </w:t>
+            </w:r>
+            <w:proofErr w:type="spellStart"/>
+            <w:r>
+              <w:rPr>
+                <w:bCs/>
+                <w:sz w:val="24"/>
+                <w:szCs w:val="24"/>
+              </w:rPr>
+              <w:t>параметров</w:t>
+            </w:r>
+            <w:proofErr w:type="spellEnd"/>
+            <w:r>
+              <w:rPr>
+                <w:bCs/>
+                <w:sz w:val="24"/>
+                <w:szCs w:val="24"/>
+              </w:rPr>
+              <w:t xml:space="preserve"> </w:t>
+            </w:r>
+            <w:proofErr w:type="spellStart"/>
+            <w:r>
+              <w:rPr>
+                <w:bCs/>
+                <w:sz w:val="24"/>
+                <w:szCs w:val="24"/>
+              </w:rPr>
+              <w:t>эскиза</w:t>
+            </w:r>
+            <w:proofErr w:type="spellEnd"/>
           </w:p>
         </w:tc>
       </w:tr>
@@ -10431,13 +12629,43 @@
                 <w:szCs w:val="24"/>
               </w:rPr>
             </w:pPr>
-            <w:r>
-              <w:rPr>
-                <w:bCs/>
-                <w:sz w:val="24"/>
-                <w:szCs w:val="24"/>
-              </w:rPr>
-              <w:t>PressOutSketch(ksSketchDefinition, double)</w:t>
+            <w:proofErr w:type="spellStart"/>
+            <w:proofErr w:type="gramStart"/>
+            <w:r>
+              <w:rPr>
+                <w:bCs/>
+                <w:sz w:val="24"/>
+                <w:szCs w:val="24"/>
+              </w:rPr>
+              <w:t>PressOutSketch</w:t>
+            </w:r>
+            <w:proofErr w:type="spellEnd"/>
+            <w:r>
+              <w:rPr>
+                <w:bCs/>
+                <w:sz w:val="24"/>
+                <w:szCs w:val="24"/>
+              </w:rPr>
+              <w:t>(</w:t>
+            </w:r>
+            <w:proofErr w:type="spellStart"/>
+            <w:proofErr w:type="gramEnd"/>
+            <w:r>
+              <w:rPr>
+                <w:bCs/>
+                <w:sz w:val="24"/>
+                <w:szCs w:val="24"/>
+              </w:rPr>
+              <w:t>ksSketchDefinition</w:t>
+            </w:r>
+            <w:proofErr w:type="spellEnd"/>
+            <w:r>
+              <w:rPr>
+                <w:bCs/>
+                <w:sz w:val="24"/>
+                <w:szCs w:val="24"/>
+              </w:rPr>
+              <w:t>, double)</w:t>
             </w:r>
           </w:p>
         </w:tc>
@@ -10480,14 +12708,34 @@
                 <w:szCs w:val="24"/>
               </w:rPr>
             </w:pPr>
-            <w:r>
-              <w:rPr>
-                <w:bCs/>
-                <w:sz w:val="24"/>
-                <w:szCs w:val="24"/>
-              </w:rPr>
-              <w:t>Выдавливает эскиз</w:t>
-            </w:r>
+            <w:proofErr w:type="spellStart"/>
+            <w:r>
+              <w:rPr>
+                <w:bCs/>
+                <w:sz w:val="24"/>
+                <w:szCs w:val="24"/>
+              </w:rPr>
+              <w:t>Выдавливает</w:t>
+            </w:r>
+            <w:proofErr w:type="spellEnd"/>
+            <w:r>
+              <w:rPr>
+                <w:bCs/>
+                <w:sz w:val="24"/>
+                <w:szCs w:val="24"/>
+              </w:rPr>
+              <w:t xml:space="preserve"> </w:t>
+            </w:r>
+            <w:proofErr w:type="spellStart"/>
+            <w:r>
+              <w:rPr>
+                <w:bCs/>
+                <w:sz w:val="24"/>
+                <w:szCs w:val="24"/>
+              </w:rPr>
+              <w:t>эскиз</w:t>
+            </w:r>
+            <w:proofErr w:type="spellEnd"/>
           </w:p>
         </w:tc>
       </w:tr>
@@ -10510,8 +12758,8 @@
         </w:rPr>
         <w:br w:type="column"/>
       </w:r>
-      <w:bookmarkStart w:id="8" w:name="_Toc34125504"/>
-      <w:bookmarkStart w:id="9" w:name="_Toc36076942"/>
+      <w:bookmarkStart w:id="10" w:name="_Toc34125504"/>
+      <w:bookmarkStart w:id="11" w:name="_Toc36076942"/>
       <w:r>
         <w:rPr>
           <w:rFonts w:ascii="Times New Roman" w:hAnsi="Times New Roman" w:cs="Times New Roman"/>
@@ -10520,10 +12768,61 @@
           <w:szCs w:val="28"/>
         </w:rPr>
         <w:lastRenderedPageBreak/>
-        <w:t>3.3 Макет пользовательского интерфейса</w:t>
-      </w:r>
-      <w:bookmarkEnd w:id="8"/>
-      <w:bookmarkEnd w:id="9"/>
+        <w:t xml:space="preserve">3.3 </w:t>
+      </w:r>
+      <w:proofErr w:type="spellStart"/>
+      <w:r>
+        <w:rPr>
+          <w:rFonts w:ascii="Times New Roman" w:hAnsi="Times New Roman" w:cs="Times New Roman"/>
+          <w:b/>
+          <w:sz w:val="28"/>
+          <w:szCs w:val="28"/>
+        </w:rPr>
+        <w:t>Макет</w:t>
+      </w:r>
+      <w:proofErr w:type="spellEnd"/>
+      <w:r>
+        <w:rPr>
+          <w:rFonts w:ascii="Times New Roman" w:hAnsi="Times New Roman" w:cs="Times New Roman"/>
+          <w:b/>
+          <w:sz w:val="28"/>
+          <w:szCs w:val="28"/>
+        </w:rPr>
+        <w:t xml:space="preserve"> </w:t>
+      </w:r>
+      <w:proofErr w:type="spellStart"/>
+      <w:r>
+        <w:rPr>
+          <w:rFonts w:ascii="Times New Roman" w:hAnsi="Times New Roman" w:cs="Times New Roman"/>
+          <w:b/>
+          <w:sz w:val="28"/>
+          <w:szCs w:val="28"/>
+        </w:rPr>
+        <w:t>пользовательского</w:t>
+      </w:r>
+      <w:proofErr w:type="spellEnd"/>
+      <w:r>
+        <w:rPr>
+          <w:rFonts w:ascii="Times New Roman" w:hAnsi="Times New Roman" w:cs="Times New Roman"/>
+          <w:b/>
+          <w:sz w:val="28"/>
+          <w:szCs w:val="28"/>
+        </w:rPr>
+        <w:t xml:space="preserve"> </w:t>
+      </w:r>
+      <w:proofErr w:type="spellStart"/>
+      <w:r>
+        <w:rPr>
+          <w:rFonts w:ascii="Times New Roman" w:hAnsi="Times New Roman" w:cs="Times New Roman"/>
+          <w:b/>
+          <w:sz w:val="28"/>
+          <w:szCs w:val="28"/>
+        </w:rPr>
+        <w:t>интерфейса</w:t>
+      </w:r>
+      <w:bookmarkEnd w:id="10"/>
+      <w:bookmarkEnd w:id="11"/>
+      <w:proofErr w:type="spellEnd"/>
     </w:p>
     <w:p>
       <w:pPr>
@@ -10593,24 +12892,7 @@
           <w:szCs w:val="28"/>
           <w:lang w:val="ru-RU"/>
         </w:rPr>
-        <w:t xml:space="preserve">На рисунке </w:t>
-      </w:r>
-      <w:commentRangeStart w:id="10"/>
-      <w:r>
-        <w:rPr>
-          <w:rFonts w:ascii="Times New Roman" w:hAnsi="Times New Roman" w:cs="Times New Roman"/>
-          <w:sz w:val="28"/>
-          <w:szCs w:val="28"/>
-          <w:lang w:val="ru-RU"/>
-        </w:rPr>
-        <w:t>3</w:t>
-      </w:r>
-      <w:commentRangeEnd w:id="10"/>
-      <w:r>
-        <w:rPr>
-          <w:rStyle w:val="ab"/>
-        </w:rPr>
-        <w:commentReference w:id="10"/>
+        <w:t>На рисунке 3</w:t>
       </w:r>
       <w:r>
         <w:rPr>
@@ -10641,12 +12923,6 @@
           <w:lang w:val="ru-RU"/>
         </w:rPr>
       </w:pPr>
-      <w:r>
-        <w:rPr>
-          <w:rStyle w:val="ab"/>
-        </w:rPr>
-        <w:commentReference w:id="11"/>
-      </w:r>
       <w:r>
         <w:rPr>
           <w:noProof/>
@@ -10675,7 +12951,7 @@
                     <pic:cNvPicPr/>
                   </pic:nvPicPr>
                   <pic:blipFill>
-                    <a:blip r:embed="rId13"/>
+                    <a:blip r:embed="rId15"/>
                     <a:stretch>
                       <a:fillRect/>
                     </a:stretch>
@@ -10820,8 +13096,6 @@
         </w:rPr>
         <w:t>;</w:t>
       </w:r>
-      <w:bookmarkStart w:id="12" w:name="_GoBack"/>
-      <w:bookmarkEnd w:id="12"/>
     </w:p>
     <w:p>
       <w:pPr>
@@ -10891,14 +13165,31 @@
           <w:lang w:val="ru-RU"/>
         </w:rPr>
       </w:pPr>
-      <w:r>
-        <w:rPr>
-          <w:rFonts w:ascii="Times New Roman" w:hAnsi="Times New Roman" w:cs="Times New Roman"/>
-          <w:sz w:val="28"/>
-          <w:szCs w:val="28"/>
-          <w:lang w:val="ru-RU"/>
-        </w:rPr>
-        <w:t>2 – кнопка для построения модели раковины в Компас-3</w:t>
+      <w:commentRangeStart w:id="12"/>
+      <w:r>
+        <w:rPr>
+          <w:rFonts w:ascii="Times New Roman" w:hAnsi="Times New Roman" w:cs="Times New Roman"/>
+          <w:sz w:val="28"/>
+          <w:szCs w:val="28"/>
+          <w:lang w:val="ru-RU"/>
+        </w:rPr>
+        <w:t>2</w:t>
+      </w:r>
+      <w:commentRangeEnd w:id="12"/>
+      <w:r>
+        <w:rPr>
+          <w:rStyle w:val="ab"/>
+        </w:rPr>
+        <w:commentReference w:id="12"/>
+      </w:r>
+      <w:r>
+        <w:rPr>
+          <w:rFonts w:ascii="Times New Roman" w:hAnsi="Times New Roman" w:cs="Times New Roman"/>
+          <w:sz w:val="28"/>
+          <w:szCs w:val="28"/>
+          <w:lang w:val="ru-RU"/>
+        </w:rPr>
+        <w:t xml:space="preserve"> – кнопка для построения модели раковины в Компас-3</w:t>
       </w:r>
       <w:r>
         <w:rPr>
@@ -10908,6 +13199,7 @@
         </w:rPr>
         <w:t>D</w:t>
       </w:r>
+      <w:commentRangeStart w:id="13"/>
       <w:r>
         <w:rPr>
           <w:rFonts w:ascii="Times New Roman" w:hAnsi="Times New Roman" w:cs="Times New Roman"/>
@@ -10916,6 +13208,13 @@
           <w:lang w:val="ru-RU"/>
         </w:rPr>
         <w:t>;</w:t>
+      </w:r>
+      <w:commentRangeEnd w:id="13"/>
+      <w:r>
+        <w:rPr>
+          <w:rStyle w:val="ab"/>
+        </w:rPr>
+        <w:commentReference w:id="13"/>
       </w:r>
     </w:p>
     <w:p>
@@ -10955,17 +13254,7 @@
           <w:szCs w:val="28"/>
           <w:lang w:val="ru-RU"/>
         </w:rPr>
-        <w:t>, будет возникать ошибка, изображенная на рисунке</w:t>
-      </w:r>
-      <w:commentRangeStart w:id="13"/>
-      <w:r>
-        <w:rPr>
-          <w:rFonts w:ascii="Times New Roman" w:hAnsi="Times New Roman" w:cs="Times New Roman"/>
-          <w:sz w:val="28"/>
-          <w:szCs w:val="28"/>
-          <w:lang w:val="ru-RU"/>
-        </w:rPr>
-        <w:t xml:space="preserve"> </w:t>
+        <w:t xml:space="preserve">, будет возникать ошибка, изображенная на рисунке </w:t>
       </w:r>
       <w:r>
         <w:rPr>
@@ -10984,13 +13273,6 @@
           <w:lang w:val="ru-RU"/>
         </w:rPr>
         <w:t>.</w:t>
-      </w:r>
-      <w:commentRangeEnd w:id="13"/>
-      <w:r>
-        <w:rPr>
-          <w:rStyle w:val="ab"/>
-        </w:rPr>
-        <w:commentReference w:id="13"/>
       </w:r>
     </w:p>
     <w:p>
@@ -11017,6 +13299,7 @@
           <w:lang w:val="ru-RU"/>
         </w:rPr>
       </w:pPr>
+      <w:commentRangeStart w:id="14"/>
       <w:r>
         <w:rPr>
           <w:noProof/>
@@ -11038,7 +13321,7 @@
                     <pic:cNvPicPr/>
                   </pic:nvPicPr>
                   <pic:blipFill>
-                    <a:blip r:embed="rId14"/>
+                    <a:blip r:embed="rId16"/>
                     <a:stretch>
                       <a:fillRect/>
                     </a:stretch>
@@ -11058,6 +13341,13 @@
           </wp:inline>
         </w:drawing>
       </w:r>
+      <w:commentRangeEnd w:id="14"/>
+      <w:r>
+        <w:rPr>
+          <w:rStyle w:val="ab"/>
+        </w:rPr>
+        <w:commentReference w:id="14"/>
+      </w:r>
     </w:p>
     <w:p>
       <w:pPr>
@@ -11107,7 +13397,6 @@
         </w:rPr>
         <w:t>Окно о</w:t>
       </w:r>
-      <w:commentRangeStart w:id="14"/>
       <w:r>
         <w:rPr>
           <w:rFonts w:ascii="Times New Roman" w:hAnsi="Times New Roman" w:cs="Times New Roman"/>
@@ -11134,13 +13423,6 @@
           <w:lang w:val="ru-RU"/>
         </w:rPr>
         <w:t xml:space="preserve"> </w:t>
-      </w:r>
-      <w:commentRangeEnd w:id="14"/>
-      <w:r>
-        <w:rPr>
-          <w:rStyle w:val="ab"/>
-        </w:rPr>
-        <w:commentReference w:id="14"/>
       </w:r>
     </w:p>
     <w:p>
@@ -11235,7 +13517,7 @@
         </w:rPr>
         <w:t xml:space="preserve"> Режим доступа: </w:t>
       </w:r>
-      <w:hyperlink r:id="rId15" w:history="1">
+      <w:hyperlink r:id="rId17" w:history="1">
         <w:r>
           <w:rPr>
             <w:rStyle w:val="a8"/>
@@ -11255,6 +13537,7 @@
           </w:rPr>
           <w:t>://</w:t>
         </w:r>
+        <w:proofErr w:type="spellStart"/>
         <w:r>
           <w:rPr>
             <w:rStyle w:val="a8"/>
@@ -11264,6 +13547,7 @@
           </w:rPr>
           <w:t>ru</w:t>
         </w:r>
+        <w:proofErr w:type="spellEnd"/>
         <w:r>
           <w:rPr>
             <w:rStyle w:val="a8"/>
@@ -11274,6 +13558,7 @@
           </w:rPr>
           <w:t>.</w:t>
         </w:r>
+        <w:proofErr w:type="spellStart"/>
         <w:r>
           <w:rPr>
             <w:rStyle w:val="a8"/>
@@ -11283,6 +13568,7 @@
           </w:rPr>
           <w:t>wikipedia</w:t>
         </w:r>
+        <w:proofErr w:type="spellEnd"/>
         <w:r>
           <w:rPr>
             <w:rStyle w:val="a8"/>
@@ -11515,7 +13801,7 @@
         </w:rPr>
         <w:t xml:space="preserve"> </w:t>
       </w:r>
-      <w:hyperlink r:id="rId16" w:history="1">
+      <w:hyperlink r:id="rId18" w:history="1">
         <w:r>
           <w:rPr>
             <w:rStyle w:val="a8"/>
@@ -11535,6 +13821,7 @@
           </w:rPr>
           <w:t>://</w:t>
         </w:r>
+        <w:proofErr w:type="spellStart"/>
         <w:r>
           <w:rPr>
             <w:rStyle w:val="a8"/>
@@ -11544,6 +13831,7 @@
           </w:rPr>
           <w:t>ru</w:t>
         </w:r>
+        <w:proofErr w:type="spellEnd"/>
         <w:r>
           <w:rPr>
             <w:rStyle w:val="a8"/>
@@ -11554,6 +13842,7 @@
           </w:rPr>
           <w:t>.</w:t>
         </w:r>
+        <w:proofErr w:type="spellStart"/>
         <w:r>
           <w:rPr>
             <w:rStyle w:val="a8"/>
@@ -11563,6 +13852,7 @@
           </w:rPr>
           <w:t>wikipedia</w:t>
         </w:r>
+        <w:proofErr w:type="spellEnd"/>
         <w:r>
           <w:rPr>
             <w:rStyle w:val="a8"/>
@@ -11733,14 +14023,25 @@
         </w:rPr>
         <w:t xml:space="preserve">. </w:t>
       </w:r>
-      <w:r>
-        <w:rPr>
-          <w:rFonts w:ascii="Times New Roman" w:hAnsi="Times New Roman" w:cs="Times New Roman"/>
-          <w:sz w:val="28"/>
-          <w:szCs w:val="28"/>
-          <w:lang w:val="ru-RU"/>
-        </w:rPr>
-        <w:t>Раковина(Сантехника) —</w:t>
+      <w:proofErr w:type="gramStart"/>
+      <w:r>
+        <w:rPr>
+          <w:rFonts w:ascii="Times New Roman" w:hAnsi="Times New Roman" w:cs="Times New Roman"/>
+          <w:sz w:val="28"/>
+          <w:szCs w:val="28"/>
+          <w:lang w:val="ru-RU"/>
+        </w:rPr>
+        <w:t>Раковина(</w:t>
+      </w:r>
+      <w:proofErr w:type="gramEnd"/>
+      <w:r>
+        <w:rPr>
+          <w:rFonts w:ascii="Times New Roman" w:hAnsi="Times New Roman" w:cs="Times New Roman"/>
+          <w:sz w:val="28"/>
+          <w:szCs w:val="28"/>
+          <w:lang w:val="ru-RU"/>
+        </w:rPr>
+        <w:t>Сантехника) —</w:t>
       </w:r>
       <w:r>
         <w:rPr>
@@ -11778,7 +14079,7 @@
         </w:rPr>
         <w:t xml:space="preserve"> Режим доступа: </w:t>
       </w:r>
-      <w:hyperlink r:id="rId17" w:history="1">
+      <w:hyperlink r:id="rId19" w:history="1">
         <w:r>
           <w:rPr>
             <w:rStyle w:val="a8"/>
@@ -11912,7 +14213,7 @@
         <w:tab/>
         <w:t xml:space="preserve">UML. [Электронный ресурс]. – Режим доступа: </w:t>
       </w:r>
-      <w:hyperlink r:id="rId18" w:history="1">
+      <w:hyperlink r:id="rId20" w:history="1">
         <w:r>
           <w:rPr>
             <w:rStyle w:val="a8"/>
@@ -12096,7 +14397,7 @@
         </w:rPr>
         <w:t xml:space="preserve"> </w:t>
       </w:r>
-      <w:hyperlink r:id="rId19" w:history="1">
+      <w:hyperlink r:id="rId21" w:history="1">
         <w:r>
           <w:rPr>
             <w:rStyle w:val="a8"/>
@@ -12209,8 +14510,8 @@
 </file>
 
 <file path=word/comments.xml><?xml version="1.0" encoding="utf-8"?>
-<w:comments xmlns:wpc="http://schemas.microsoft.com/office/word/2010/wordprocessingCanvas" xmlns:cx="http://schemas.microsoft.com/office/drawing/2014/chartex" xmlns:cx1="http://schemas.microsoft.com/office/drawing/2015/9/8/chartex" xmlns:mc="http://schemas.openxmlformats.org/markup-compatibility/2006" xmlns:o="urn:schemas-microsoft-com:office:office" xmlns:r="http://schemas.openxmlformats.org/officeDocument/2006/relationships" xmlns:m="http://schemas.openxmlformats.org/officeDocument/2006/math" xmlns:v="urn:schemas-microsoft-com:vml" xmlns:wp14="http://schemas.microsoft.com/office/word/2010/wordprocessingDrawing" xmlns:wp="http://schemas.openxmlformats.org/drawingml/2006/wordprocessingDrawing" xmlns:w10="urn:schemas-microsoft-com:office:word" xmlns:w="http://schemas.openxmlformats.org/wordprocessingml/2006/main" xmlns:w14="http://schemas.microsoft.com/office/word/2010/wordml" xmlns:w15="http://schemas.microsoft.com/office/word/2012/wordml" xmlns:w16se="http://schemas.microsoft.com/office/word/2015/wordml/symex" xmlns:wpg="http://schemas.microsoft.com/office/word/2010/wordprocessingGroup" xmlns:wpi="http://schemas.microsoft.com/office/word/2010/wordprocessingInk" xmlns:wne="http://schemas.microsoft.com/office/word/2006/wordml" xmlns:wps="http://schemas.microsoft.com/office/word/2010/wordprocessingShape" mc:Ignorable="w14 w15 w16se wp14">
-  <w:comment w:id="3" w:author="Kalentyev Alexey" w:date="2022-10-14T15:18:00Z" w:initials="KA">
+<w:comments xmlns:wpc="http://schemas.microsoft.com/office/word/2010/wordprocessingCanvas" xmlns:cx="http://schemas.microsoft.com/office/drawing/2014/chartex" xmlns:cx1="http://schemas.microsoft.com/office/drawing/2015/9/8/chartex" xmlns:cx2="http://schemas.microsoft.com/office/drawing/2015/10/21/chartex" xmlns:cx3="http://schemas.microsoft.com/office/drawing/2016/5/9/chartex" xmlns:cx4="http://schemas.microsoft.com/office/drawing/2016/5/10/chartex" xmlns:cx5="http://schemas.microsoft.com/office/drawing/2016/5/11/chartex" xmlns:cx6="http://schemas.microsoft.com/office/drawing/2016/5/12/chartex" xmlns:cx7="http://schemas.microsoft.com/office/drawing/2016/5/13/chartex" xmlns:cx8="http://schemas.microsoft.com/office/drawing/2016/5/14/chartex" xmlns:mc="http://schemas.openxmlformats.org/markup-compatibility/2006" xmlns:aink="http://schemas.microsoft.com/office/drawing/2016/ink" xmlns:am3d="http://schemas.microsoft.com/office/drawing/2017/model3d" xmlns:o="urn:schemas-microsoft-com:office:office" xmlns:oel="http://schemas.microsoft.com/office/2019/extlst" xmlns:r="http://schemas.openxmlformats.org/officeDocument/2006/relationships" xmlns:m="http://schemas.openxmlformats.org/officeDocument/2006/math" xmlns:v="urn:schemas-microsoft-com:vml" xmlns:wp14="http://schemas.microsoft.com/office/word/2010/wordprocessingDrawing" xmlns:wp="http://schemas.openxmlformats.org/drawingml/2006/wordprocessingDrawing" xmlns:w10="urn:schemas-microsoft-com:office:word" xmlns:w="http://schemas.openxmlformats.org/wordprocessingml/2006/main" xmlns:w14="http://schemas.microsoft.com/office/word/2010/wordml" xmlns:w15="http://schemas.microsoft.com/office/word/2012/wordml" xmlns:w16cex="http://schemas.microsoft.com/office/word/2018/wordml/cex" xmlns:w16cid="http://schemas.microsoft.com/office/word/2016/wordml/cid" xmlns:w16="http://schemas.microsoft.com/office/word/2018/wordml" xmlns:w16sdtdh="http://schemas.microsoft.com/office/word/2020/wordml/sdtdatahash" xmlns:w16se="http://schemas.microsoft.com/office/word/2015/wordml/symex" xmlns:wpg="http://schemas.microsoft.com/office/word/2010/wordprocessingGroup" xmlns:wpi="http://schemas.microsoft.com/office/word/2010/wordprocessingInk" xmlns:wne="http://schemas.microsoft.com/office/word/2006/wordml" xmlns:wps="http://schemas.microsoft.com/office/word/2010/wordprocessingShape" mc:Ignorable="w14 w15 w16se w16cid w16 w16cex w16sdtdh wp14">
+  <w:comment w:id="3" w:author="Kalentyev Alexey" w:date="2022-10-21T14:12:00Z" w:initials="KA">
     <w:p>
       <w:pPr>
         <w:pStyle w:val="ac"/>
@@ -12223,7 +14524,7 @@
       </w:r>
     </w:p>
   </w:comment>
-  <w:comment w:id="10" w:author="Kalentyev Alexey" w:date="2022-10-14T15:20:00Z" w:initials="KA">
+  <w:comment w:id="5" w:author="Kalentyev Alexey" w:date="2022-10-21T14:12:00Z" w:initials="KA">
     <w:p>
       <w:pPr>
         <w:pStyle w:val="ac"/>
@@ -12236,7 +14537,7 @@
       </w:r>
     </w:p>
   </w:comment>
-  <w:comment w:id="11" w:author="Kalentyev Alexey" w:date="2022-10-14T15:22:00Z" w:initials="KA">
+  <w:comment w:id="8" w:author="Kalentyev Alexey" w:date="2022-10-21T14:12:00Z" w:initials="KA">
     <w:p>
       <w:pPr>
         <w:pStyle w:val="ac"/>
@@ -12251,14 +14552,79 @@
         <w:annotationRef/>
       </w:r>
       <w:r>
-        <w:rPr>
-          <w:lang w:val="ru-RU"/>
-        </w:rPr>
-        <w:t>Поправить вёрстку.</w:t>
+        <w:t>Form-</w:t>
+      </w:r>
+      <w:proofErr w:type="spellStart"/>
+      <w:r>
+        <w:t>SinkParametersType</w:t>
+      </w:r>
+      <w:proofErr w:type="spellEnd"/>
+      <w:r>
+        <w:t xml:space="preserve"> – </w:t>
+      </w:r>
+      <w:r>
+        <w:rPr>
+          <w:lang w:val="ru-RU"/>
+        </w:rPr>
+        <w:t>связь?</w:t>
+      </w:r>
+    </w:p>
+    <w:p>
+      <w:pPr>
+        <w:pStyle w:val="ac"/>
+        <w:rPr>
+          <w:lang w:val="ru-RU"/>
+        </w:rPr>
+      </w:pPr>
+      <w:proofErr w:type="spellStart"/>
+      <w:r>
+        <w:t>KompasConnector</w:t>
+      </w:r>
+      <w:proofErr w:type="spellEnd"/>
+      <w:r>
+        <w:t xml:space="preserve"> – </w:t>
+      </w:r>
+      <w:r>
+        <w:rPr>
+          <w:lang w:val="ru-RU"/>
+        </w:rPr>
+        <w:t>содержит сам себя</w:t>
+      </w:r>
+    </w:p>
+    <w:p>
+      <w:pPr>
+        <w:pStyle w:val="ac"/>
+        <w:rPr>
+          <w:lang w:val="ru-RU"/>
+        </w:rPr>
+      </w:pPr>
+      <w:r>
+        <w:t>Form</w:t>
+      </w:r>
+      <w:r>
+        <w:rPr>
+          <w:lang w:val="ru-RU"/>
+        </w:rPr>
+        <w:t>-</w:t>
+      </w:r>
+      <w:r>
+        <w:t>Builder</w:t>
+      </w:r>
+      <w:r>
+        <w:rPr>
+          <w:lang w:val="ru-RU"/>
+        </w:rPr>
+        <w:t xml:space="preserve"> – </w:t>
+      </w:r>
+      <w:r>
+        <w:rPr>
+          <w:lang w:val="ru-RU"/>
+        </w:rPr>
+        <w:t>связь?</w:t>
       </w:r>
     </w:p>
   </w:comment>
-  <w:comment w:id="13" w:author="Kalentyev Alexey" w:date="2022-10-14T15:22:00Z" w:initials="KA">
+  <w:comment w:id="12" w:author="Kalentyev Alexey" w:date="2022-10-21T14:16:00Z" w:initials="KA">
     <w:p>
       <w:pPr>
         <w:pStyle w:val="ac"/>
@@ -12271,7 +14637,7 @@
       </w:r>
     </w:p>
   </w:comment>
-  <w:comment w:id="14" w:author="Kalentyev Alexey" w:date="2022-10-14T15:20:00Z" w:initials="KA">
+  <w:comment w:id="13" w:author="Kalentyev Alexey" w:date="2022-10-21T14:16:00Z" w:initials="KA">
     <w:p>
       <w:pPr>
         <w:pStyle w:val="ac"/>
@@ -12281,6 +14647,28 @@
           <w:rStyle w:val="ab"/>
         </w:rPr>
         <w:annotationRef/>
+      </w:r>
+    </w:p>
+  </w:comment>
+  <w:comment w:id="14" w:author="Kalentyev Alexey" w:date="2022-10-21T14:16:00Z" w:initials="KA">
+    <w:p>
+      <w:pPr>
+        <w:pStyle w:val="ac"/>
+        <w:rPr>
+          <w:lang w:val="ru-RU"/>
+        </w:rPr>
+      </w:pPr>
+      <w:r>
+        <w:rPr>
+          <w:rStyle w:val="ab"/>
+        </w:rPr>
+        <w:annotationRef/>
+      </w:r>
+      <w:r>
+        <w:rPr>
+          <w:lang w:val="ru-RU"/>
+        </w:rPr>
+        <w:t>Не информативное сообщение, исправить.</w:t>
       </w:r>
     </w:p>
   </w:comment>
@@ -12288,45 +14676,40 @@
 </file>
 
 <file path=word/commentsExtended.xml><?xml version="1.0" encoding="utf-8"?>
-<w15:commentsEx xmlns:wpc="http://schemas.microsoft.com/office/word/2010/wordprocessingCanvas" xmlns:cx="http://schemas.microsoft.com/office/drawing/2014/chartex" xmlns:cx1="http://schemas.microsoft.com/office/drawing/2015/9/8/chartex" xmlns:mc="http://schemas.openxmlformats.org/markup-compatibility/2006" xmlns:o="urn:schemas-microsoft-com:office:office" xmlns:r="http://schemas.openxmlformats.org/officeDocument/2006/relationships" xmlns:m="http://schemas.openxmlformats.org/officeDocument/2006/math" xmlns:v="urn:schemas-microsoft-com:vml" xmlns:wp14="http://schemas.microsoft.com/office/word/2010/wordprocessingDrawing" xmlns:wp="http://schemas.openxmlformats.org/drawingml/2006/wordprocessingDrawing" xmlns:w10="urn:schemas-microsoft-com:office:word" xmlns:w="http://schemas.openxmlformats.org/wordprocessingml/2006/main" xmlns:w14="http://schemas.microsoft.com/office/word/2010/wordml" xmlns:w15="http://schemas.microsoft.com/office/word/2012/wordml" xmlns:w16se="http://schemas.microsoft.com/office/word/2015/wordml/symex" xmlns:wpg="http://schemas.microsoft.com/office/word/2010/wordprocessingGroup" xmlns:wpi="http://schemas.microsoft.com/office/word/2010/wordprocessingInk" xmlns:wne="http://schemas.microsoft.com/office/word/2006/wordml" xmlns:wps="http://schemas.microsoft.com/office/word/2010/wordprocessingShape" mc:Ignorable="w14 w15 w16se wp14">
-  <w15:commentEx w15:paraId="6E693FA2" w15:done="0"/>
-  <w15:commentEx w15:paraId="14993A2B" w15:done="0"/>
-  <w15:commentEx w15:paraId="42F4485B" w15:done="0"/>
-  <w15:commentEx w15:paraId="0999B56A" w15:done="0"/>
-  <w15:commentEx w15:paraId="08F27CFF" w15:done="0"/>
+<w15:commentsEx xmlns:wpc="http://schemas.microsoft.com/office/word/2010/wordprocessingCanvas" xmlns:cx="http://schemas.microsoft.com/office/drawing/2014/chartex" xmlns:cx1="http://schemas.microsoft.com/office/drawing/2015/9/8/chartex" xmlns:cx2="http://schemas.microsoft.com/office/drawing/2015/10/21/chartex" xmlns:cx3="http://schemas.microsoft.com/office/drawing/2016/5/9/chartex" xmlns:cx4="http://schemas.microsoft.com/office/drawing/2016/5/10/chartex" xmlns:cx5="http://schemas.microsoft.com/office/drawing/2016/5/11/chartex" xmlns:cx6="http://schemas.microsoft.com/office/drawing/2016/5/12/chartex" xmlns:cx7="http://schemas.microsoft.com/office/drawing/2016/5/13/chartex" xmlns:cx8="http://schemas.microsoft.com/office/drawing/2016/5/14/chartex" xmlns:mc="http://schemas.openxmlformats.org/markup-compatibility/2006" xmlns:aink="http://schemas.microsoft.com/office/drawing/2016/ink" xmlns:am3d="http://schemas.microsoft.com/office/drawing/2017/model3d" xmlns:o="urn:schemas-microsoft-com:office:office" xmlns:oel="http://schemas.microsoft.com/office/2019/extlst" xmlns:r="http://schemas.openxmlformats.org/officeDocument/2006/relationships" xmlns:m="http://schemas.openxmlformats.org/officeDocument/2006/math" xmlns:v="urn:schemas-microsoft-com:vml" xmlns:wp14="http://schemas.microsoft.com/office/word/2010/wordprocessingDrawing" xmlns:wp="http://schemas.openxmlformats.org/drawingml/2006/wordprocessingDrawing" xmlns:w10="urn:schemas-microsoft-com:office:word" xmlns:w="http://schemas.openxmlformats.org/wordprocessingml/2006/main" xmlns:w14="http://schemas.microsoft.com/office/word/2010/wordml" xmlns:w15="http://schemas.microsoft.com/office/word/2012/wordml" xmlns:w16cex="http://schemas.microsoft.com/office/word/2018/wordml/cex" xmlns:w16cid="http://schemas.microsoft.com/office/word/2016/wordml/cid" xmlns:w16="http://schemas.microsoft.com/office/word/2018/wordml" xmlns:w16sdtdh="http://schemas.microsoft.com/office/word/2020/wordml/sdtdatahash" xmlns:w16se="http://schemas.microsoft.com/office/word/2015/wordml/symex" xmlns:wpg="http://schemas.microsoft.com/office/word/2010/wordprocessingGroup" xmlns:wpi="http://schemas.microsoft.com/office/word/2010/wordprocessingInk" xmlns:wne="http://schemas.microsoft.com/office/word/2006/wordml" xmlns:wps="http://schemas.microsoft.com/office/word/2010/wordprocessingShape" mc:Ignorable="w14 w15 w16se w16cid w16 w16cex w16sdtdh wp14">
+  <w15:commentEx w15:paraId="211A60CD" w15:done="0"/>
+  <w15:commentEx w15:paraId="03BBEBF4" w15:done="0"/>
+  <w15:commentEx w15:paraId="4961E6DE" w15:done="0"/>
+  <w15:commentEx w15:paraId="0522550A" w15:done="0"/>
+  <w15:commentEx w15:paraId="542E429D" w15:done="0"/>
+  <w15:commentEx w15:paraId="4DB496CD" w15:done="0"/>
 </w15:commentsEx>
 </file>
 
 <file path=word/commentsExtensible.xml><?xml version="1.0" encoding="utf-8"?>
 <w16cex:commentsExtensible xmlns:wpc="http://schemas.microsoft.com/office/word/2010/wordprocessingCanvas" xmlns:cx="http://schemas.microsoft.com/office/drawing/2014/chartex" xmlns:cx1="http://schemas.microsoft.com/office/drawing/2015/9/8/chartex" xmlns:cx2="http://schemas.microsoft.com/office/drawing/2015/10/21/chartex" xmlns:cx3="http://schemas.microsoft.com/office/drawing/2016/5/9/chartex" xmlns:cx4="http://schemas.microsoft.com/office/drawing/2016/5/10/chartex" xmlns:cx5="http://schemas.microsoft.com/office/drawing/2016/5/11/chartex" xmlns:cx6="http://schemas.microsoft.com/office/drawing/2016/5/12/chartex" xmlns:cx7="http://schemas.microsoft.com/office/drawing/2016/5/13/chartex" xmlns:cx8="http://schemas.microsoft.com/office/drawing/2016/5/14/chartex" xmlns:mc="http://schemas.openxmlformats.org/markup-compatibility/2006" xmlns:aink="http://schemas.microsoft.com/office/drawing/2016/ink" xmlns:am3d="http://schemas.microsoft.com/office/drawing/2017/model3d" xmlns:o="urn:schemas-microsoft-com:office:office" xmlns:oel="http://schemas.microsoft.com/office/2019/extlst" xmlns:r="http://schemas.openxmlformats.org/officeDocument/2006/relationships" xmlns:m="http://schemas.openxmlformats.org/officeDocument/2006/math" xmlns:v="urn:schemas-microsoft-com:vml" xmlns:wp14="http://schemas.microsoft.com/office/word/2010/wordprocessingDrawing" xmlns:wp="http://schemas.openxmlformats.org/drawingml/2006/wordprocessingDrawing" xmlns:w10="urn:schemas-microsoft-com:office:word" xmlns:w="http://schemas.openxmlformats.org/wordprocessingml/2006/main" xmlns:w14="http://schemas.microsoft.com/office/word/2010/wordml" xmlns:w15="http://schemas.microsoft.com/office/word/2012/wordml" xmlns:w16cex="http://schemas.microsoft.com/office/word/2018/wordml/cex" xmlns:w16cid="http://schemas.microsoft.com/office/word/2016/wordml/cid" xmlns:w16="http://schemas.microsoft.com/office/word/2018/wordml" xmlns:w16sdtdh="http://schemas.microsoft.com/office/word/2020/wordml/sdtdatahash" xmlns:w16se="http://schemas.microsoft.com/office/word/2015/wordml/symex" xmlns:wpg="http://schemas.microsoft.com/office/word/2010/wordprocessingGroup" xmlns:wpi="http://schemas.microsoft.com/office/word/2010/wordprocessingInk" xmlns:wne="http://schemas.microsoft.com/office/word/2006/wordml" xmlns:wps="http://schemas.microsoft.com/office/word/2010/wordprocessingShape" mc:Ignorable="w14 w15 w16se w16cid w16 w16cex w16sdtdh wp14">
-  <w16cex:commentExtensible w16cex:durableId="26F3FC5E" w16cex:dateUtc="2022-10-14T08:18:00Z"/>
-  <w16cex:commentExtensible w16cex:durableId="26F3FC62" w16cex:dateUtc="2022-10-14T08:18:00Z"/>
-  <w16cex:commentExtensible w16cex:durableId="26F3FC9D" w16cex:dateUtc="2022-10-14T08:19:00Z"/>
-  <w16cex:commentExtensible w16cex:durableId="26F3FCAD" w16cex:dateUtc="2022-10-14T08:20:00Z"/>
-  <w16cex:commentExtensible w16cex:durableId="26F3FD35" w16cex:dateUtc="2022-10-14T08:22:00Z"/>
-  <w16cex:commentExtensible w16cex:durableId="26F3FCF8" w16cex:dateUtc="2022-10-14T08:21:00Z"/>
-  <w16cex:commentExtensible w16cex:durableId="26F3FD2B" w16cex:dateUtc="2022-10-14T08:22:00Z"/>
-  <w16cex:commentExtensible w16cex:durableId="26F3FCC2" w16cex:dateUtc="2022-10-14T08:20:00Z"/>
-  <w16cex:commentExtensible w16cex:durableId="26F3FCC6" w16cex:dateUtc="2022-10-14T08:20:00Z"/>
+  <w16cex:commentExtensible w16cex:durableId="26FD2749" w16cex:dateUtc="2022-10-21T07:12:00Z"/>
+  <w16cex:commentExtensible w16cex:durableId="26FD2754" w16cex:dateUtc="2022-10-21T07:12:00Z"/>
+  <w16cex:commentExtensible w16cex:durableId="26FD2762" w16cex:dateUtc="2022-10-21T07:12:00Z"/>
+  <w16cex:commentExtensible w16cex:durableId="26FD2839" w16cex:dateUtc="2022-10-21T07:16:00Z"/>
+  <w16cex:commentExtensible w16cex:durableId="26FD283C" w16cex:dateUtc="2022-10-21T07:16:00Z"/>
+  <w16cex:commentExtensible w16cex:durableId="26FD282E" w16cex:dateUtc="2022-10-21T07:16:00Z"/>
 </w16cex:commentsExtensible>
 </file>
 
 <file path=word/commentsIds.xml><?xml version="1.0" encoding="utf-8"?>
 <w16cid:commentsIds xmlns:wpc="http://schemas.microsoft.com/office/word/2010/wordprocessingCanvas" xmlns:cx="http://schemas.microsoft.com/office/drawing/2014/chartex" xmlns:cx1="http://schemas.microsoft.com/office/drawing/2015/9/8/chartex" xmlns:cx2="http://schemas.microsoft.com/office/drawing/2015/10/21/chartex" xmlns:cx3="http://schemas.microsoft.com/office/drawing/2016/5/9/chartex" xmlns:cx4="http://schemas.microsoft.com/office/drawing/2016/5/10/chartex" xmlns:cx5="http://schemas.microsoft.com/office/drawing/2016/5/11/chartex" xmlns:cx6="http://schemas.microsoft.com/office/drawing/2016/5/12/chartex" xmlns:cx7="http://schemas.microsoft.com/office/drawing/2016/5/13/chartex" xmlns:cx8="http://schemas.microsoft.com/office/drawing/2016/5/14/chartex" xmlns:mc="http://schemas.openxmlformats.org/markup-compatibility/2006" xmlns:aink="http://schemas.microsoft.com/office/drawing/2016/ink" xmlns:am3d="http://schemas.microsoft.com/office/drawing/2017/model3d" xmlns:o="urn:schemas-microsoft-com:office:office" xmlns:oel="http://schemas.microsoft.com/office/2019/extlst" xmlns:r="http://schemas.openxmlformats.org/officeDocument/2006/relationships" xmlns:m="http://schemas.openxmlformats.org/officeDocument/2006/math" xmlns:v="urn:schemas-microsoft-com:vml" xmlns:wp14="http://schemas.microsoft.com/office/word/2010/wordprocessingDrawing" xmlns:wp="http://schemas.openxmlformats.org/drawingml/2006/wordprocessingDrawing" xmlns:w10="urn:schemas-microsoft-com:office:word" xmlns:w="http://schemas.openxmlformats.org/wordprocessingml/2006/main" xmlns:w14="http://schemas.microsoft.com/office/word/2010/wordml" xmlns:w15="http://schemas.microsoft.com/office/word/2012/wordml" xmlns:w16cex="http://schemas.microsoft.com/office/word/2018/wordml/cex" xmlns:w16cid="http://schemas.microsoft.com/office/word/2016/wordml/cid" xmlns:w16="http://schemas.microsoft.com/office/word/2018/wordml" xmlns:w16sdtdh="http://schemas.microsoft.com/office/word/2020/wordml/sdtdatahash" xmlns:w16se="http://schemas.microsoft.com/office/word/2015/wordml/symex" xmlns:wpg="http://schemas.microsoft.com/office/word/2010/wordprocessingGroup" xmlns:wpi="http://schemas.microsoft.com/office/word/2010/wordprocessingInk" xmlns:wne="http://schemas.microsoft.com/office/word/2006/wordml" xmlns:wps="http://schemas.microsoft.com/office/word/2010/wordprocessingShape" mc:Ignorable="w14 w15 w16se w16cid w16 w16cex w16sdtdh wp14">
-  <w16cid:commentId w16cid:paraId="6E693FA2" w16cid:durableId="26F3FC5E"/>
-  <w16cid:commentId w16cid:paraId="64325973" w16cid:durableId="26F3FC62"/>
-  <w16cid:commentId w16cid:paraId="1240AFED" w16cid:durableId="26F3FC9D"/>
-  <w16cid:commentId w16cid:paraId="14993A2B" w16cid:durableId="26F3FCAD"/>
-  <w16cid:commentId w16cid:paraId="42F4485B" w16cid:durableId="26F3FD35"/>
-  <w16cid:commentId w16cid:paraId="1B698624" w16cid:durableId="26F3FCF8"/>
-  <w16cid:commentId w16cid:paraId="0999B56A" w16cid:durableId="26F3FD2B"/>
-  <w16cid:commentId w16cid:paraId="02AAFF5F" w16cid:durableId="26F3FCC2"/>
-  <w16cid:commentId w16cid:paraId="08F27CFF" w16cid:durableId="26F3FCC6"/>
+  <w16cid:commentId w16cid:paraId="211A60CD" w16cid:durableId="26FD2749"/>
+  <w16cid:commentId w16cid:paraId="03BBEBF4" w16cid:durableId="26FD2754"/>
+  <w16cid:commentId w16cid:paraId="4961E6DE" w16cid:durableId="26FD2762"/>
+  <w16cid:commentId w16cid:paraId="0522550A" w16cid:durableId="26FD2839"/>
+  <w16cid:commentId w16cid:paraId="542E429D" w16cid:durableId="26FD283C"/>
+  <w16cid:commentId w16cid:paraId="4DB496CD" w16cid:durableId="26FD282E"/>
 </w16cid:commentsIds>
 </file>
 
 <file path=word/endnotes.xml><?xml version="1.0" encoding="utf-8"?>
-<w:endnotes xmlns:wpc="http://schemas.microsoft.com/office/word/2010/wordprocessingCanvas" xmlns:cx="http://schemas.microsoft.com/office/drawing/2014/chartex" xmlns:cx1="http://schemas.microsoft.com/office/drawing/2015/9/8/chartex" xmlns:mc="http://schemas.openxmlformats.org/markup-compatibility/2006" xmlns:o="urn:schemas-microsoft-com:office:office" xmlns:r="http://schemas.openxmlformats.org/officeDocument/2006/relationships" xmlns:m="http://schemas.openxmlformats.org/officeDocument/2006/math" xmlns:v="urn:schemas-microsoft-com:vml" xmlns:wp14="http://schemas.microsoft.com/office/word/2010/wordprocessingDrawing" xmlns:wp="http://schemas.openxmlformats.org/drawingml/2006/wordprocessingDrawing" xmlns:w10="urn:schemas-microsoft-com:office:word" xmlns:w="http://schemas.openxmlformats.org/wordprocessingml/2006/main" xmlns:w14="http://schemas.microsoft.com/office/word/2010/wordml" xmlns:w15="http://schemas.microsoft.com/office/word/2012/wordml" xmlns:w16se="http://schemas.microsoft.com/office/word/2015/wordml/symex" xmlns:wpg="http://schemas.microsoft.com/office/word/2010/wordprocessingGroup" xmlns:wpi="http://schemas.microsoft.com/office/word/2010/wordprocessingInk" xmlns:wne="http://schemas.microsoft.com/office/word/2006/wordml" xmlns:wps="http://schemas.microsoft.com/office/word/2010/wordprocessingShape" mc:Ignorable="w14 w15 w16se wp14">
+<w:endnotes xmlns:wpc="http://schemas.microsoft.com/office/word/2010/wordprocessingCanvas" xmlns:cx="http://schemas.microsoft.com/office/drawing/2014/chartex" xmlns:cx1="http://schemas.microsoft.com/office/drawing/2015/9/8/chartex" xmlns:cx2="http://schemas.microsoft.com/office/drawing/2015/10/21/chartex" xmlns:cx3="http://schemas.microsoft.com/office/drawing/2016/5/9/chartex" xmlns:cx4="http://schemas.microsoft.com/office/drawing/2016/5/10/chartex" xmlns:cx5="http://schemas.microsoft.com/office/drawing/2016/5/11/chartex" xmlns:cx6="http://schemas.microsoft.com/office/drawing/2016/5/12/chartex" xmlns:cx7="http://schemas.microsoft.com/office/drawing/2016/5/13/chartex" xmlns:cx8="http://schemas.microsoft.com/office/drawing/2016/5/14/chartex" xmlns:mc="http://schemas.openxmlformats.org/markup-compatibility/2006" xmlns:aink="http://schemas.microsoft.com/office/drawing/2016/ink" xmlns:am3d="http://schemas.microsoft.com/office/drawing/2017/model3d" xmlns:o="urn:schemas-microsoft-com:office:office" xmlns:oel="http://schemas.microsoft.com/office/2019/extlst" xmlns:r="http://schemas.openxmlformats.org/officeDocument/2006/relationships" xmlns:m="http://schemas.openxmlformats.org/officeDocument/2006/math" xmlns:v="urn:schemas-microsoft-com:vml" xmlns:wp14="http://schemas.microsoft.com/office/word/2010/wordprocessingDrawing" xmlns:wp="http://schemas.openxmlformats.org/drawingml/2006/wordprocessingDrawing" xmlns:w10="urn:schemas-microsoft-com:office:word" xmlns:w="http://schemas.openxmlformats.org/wordprocessingml/2006/main" xmlns:w14="http://schemas.microsoft.com/office/word/2010/wordml" xmlns:w15="http://schemas.microsoft.com/office/word/2012/wordml" xmlns:w16cex="http://schemas.microsoft.com/office/word/2018/wordml/cex" xmlns:w16cid="http://schemas.microsoft.com/office/word/2016/wordml/cid" xmlns:w16="http://schemas.microsoft.com/office/word/2018/wordml" xmlns:w16sdtdh="http://schemas.microsoft.com/office/word/2020/wordml/sdtdatahash" xmlns:w16se="http://schemas.microsoft.com/office/word/2015/wordml/symex" xmlns:wpg="http://schemas.microsoft.com/office/word/2010/wordprocessingGroup" xmlns:wpi="http://schemas.microsoft.com/office/word/2010/wordprocessingInk" xmlns:wne="http://schemas.microsoft.com/office/word/2006/wordml" xmlns:wps="http://schemas.microsoft.com/office/word/2010/wordprocessingShape" mc:Ignorable="w14 w15 w16se w16cid w16 w16cex w16sdtdh wp14">
   <w:endnote w:type="separator" w:id="-1">
     <w:p>
       <w:pPr>
@@ -12351,7 +14734,7 @@
 </file>
 
 <file path=word/footnotes.xml><?xml version="1.0" encoding="utf-8"?>
-<w:footnotes xmlns:wpc="http://schemas.microsoft.com/office/word/2010/wordprocessingCanvas" xmlns:cx="http://schemas.microsoft.com/office/drawing/2014/chartex" xmlns:cx1="http://schemas.microsoft.com/office/drawing/2015/9/8/chartex" xmlns:mc="http://schemas.openxmlformats.org/markup-compatibility/2006" xmlns:o="urn:schemas-microsoft-com:office:office" xmlns:r="http://schemas.openxmlformats.org/officeDocument/2006/relationships" xmlns:m="http://schemas.openxmlformats.org/officeDocument/2006/math" xmlns:v="urn:schemas-microsoft-com:vml" xmlns:wp14="http://schemas.microsoft.com/office/word/2010/wordprocessingDrawing" xmlns:wp="http://schemas.openxmlformats.org/drawingml/2006/wordprocessingDrawing" xmlns:w10="urn:schemas-microsoft-com:office:word" xmlns:w="http://schemas.openxmlformats.org/wordprocessingml/2006/main" xmlns:w14="http://schemas.microsoft.com/office/word/2010/wordml" xmlns:w15="http://schemas.microsoft.com/office/word/2012/wordml" xmlns:w16se="http://schemas.microsoft.com/office/word/2015/wordml/symex" xmlns:wpg="http://schemas.microsoft.com/office/word/2010/wordprocessingGroup" xmlns:wpi="http://schemas.microsoft.com/office/word/2010/wordprocessingInk" xmlns:wne="http://schemas.microsoft.com/office/word/2006/wordml" xmlns:wps="http://schemas.microsoft.com/office/word/2010/wordprocessingShape" mc:Ignorable="w14 w15 w16se wp14">
+<w:footnotes xmlns:wpc="http://schemas.microsoft.com/office/word/2010/wordprocessingCanvas" xmlns:cx="http://schemas.microsoft.com/office/drawing/2014/chartex" xmlns:cx1="http://schemas.microsoft.com/office/drawing/2015/9/8/chartex" xmlns:cx2="http://schemas.microsoft.com/office/drawing/2015/10/21/chartex" xmlns:cx3="http://schemas.microsoft.com/office/drawing/2016/5/9/chartex" xmlns:cx4="http://schemas.microsoft.com/office/drawing/2016/5/10/chartex" xmlns:cx5="http://schemas.microsoft.com/office/drawing/2016/5/11/chartex" xmlns:cx6="http://schemas.microsoft.com/office/drawing/2016/5/12/chartex" xmlns:cx7="http://schemas.microsoft.com/office/drawing/2016/5/13/chartex" xmlns:cx8="http://schemas.microsoft.com/office/drawing/2016/5/14/chartex" xmlns:mc="http://schemas.openxmlformats.org/markup-compatibility/2006" xmlns:aink="http://schemas.microsoft.com/office/drawing/2016/ink" xmlns:am3d="http://schemas.microsoft.com/office/drawing/2017/model3d" xmlns:o="urn:schemas-microsoft-com:office:office" xmlns:oel="http://schemas.microsoft.com/office/2019/extlst" xmlns:r="http://schemas.openxmlformats.org/officeDocument/2006/relationships" xmlns:m="http://schemas.openxmlformats.org/officeDocument/2006/math" xmlns:v="urn:schemas-microsoft-com:vml" xmlns:wp14="http://schemas.microsoft.com/office/word/2010/wordprocessingDrawing" xmlns:wp="http://schemas.openxmlformats.org/drawingml/2006/wordprocessingDrawing" xmlns:w10="urn:schemas-microsoft-com:office:word" xmlns:w="http://schemas.openxmlformats.org/wordprocessingml/2006/main" xmlns:w14="http://schemas.microsoft.com/office/word/2010/wordml" xmlns:w15="http://schemas.microsoft.com/office/word/2012/wordml" xmlns:w16cex="http://schemas.microsoft.com/office/word/2018/wordml/cex" xmlns:w16cid="http://schemas.microsoft.com/office/word/2016/wordml/cid" xmlns:w16="http://schemas.microsoft.com/office/word/2018/wordml" xmlns:w16sdtdh="http://schemas.microsoft.com/office/word/2020/wordml/sdtdatahash" xmlns:w16se="http://schemas.microsoft.com/office/word/2015/wordml/symex" xmlns:wpg="http://schemas.microsoft.com/office/word/2010/wordprocessingGroup" xmlns:wpi="http://schemas.microsoft.com/office/word/2010/wordprocessingInk" xmlns:wne="http://schemas.microsoft.com/office/word/2006/wordml" xmlns:wps="http://schemas.microsoft.com/office/word/2010/wordprocessingShape" mc:Ignorable="w14 w15 w16se w16cid w16 w16cex w16sdtdh wp14">
   <w:footnote w:type="separator" w:id="-1">
     <w:p>
       <w:pPr>
@@ -12376,7 +14759,7 @@
 </file>
 
 <file path=word/numbering.xml><?xml version="1.0" encoding="utf-8"?>
-<w:numbering xmlns:wpc="http://schemas.microsoft.com/office/word/2010/wordprocessingCanvas" xmlns:cx="http://schemas.microsoft.com/office/drawing/2014/chartex" xmlns:cx1="http://schemas.microsoft.com/office/drawing/2015/9/8/chartex" xmlns:mc="http://schemas.openxmlformats.org/markup-compatibility/2006" xmlns:o="urn:schemas-microsoft-com:office:office" xmlns:r="http://schemas.openxmlformats.org/officeDocument/2006/relationships" xmlns:m="http://schemas.openxmlformats.org/officeDocument/2006/math" xmlns:v="urn:schemas-microsoft-com:vml" xmlns:wp14="http://schemas.microsoft.com/office/word/2010/wordprocessingDrawing" xmlns:wp="http://schemas.openxmlformats.org/drawingml/2006/wordprocessingDrawing" xmlns:w10="urn:schemas-microsoft-com:office:word" xmlns:w="http://schemas.openxmlformats.org/wordprocessingml/2006/main" xmlns:w14="http://schemas.microsoft.com/office/word/2010/wordml" xmlns:w15="http://schemas.microsoft.com/office/word/2012/wordml" xmlns:w16se="http://schemas.microsoft.com/office/word/2015/wordml/symex" xmlns:wpg="http://schemas.microsoft.com/office/word/2010/wordprocessingGroup" xmlns:wpi="http://schemas.microsoft.com/office/word/2010/wordprocessingInk" xmlns:wne="http://schemas.microsoft.com/office/word/2006/wordml" xmlns:wps="http://schemas.microsoft.com/office/word/2010/wordprocessingShape" mc:Ignorable="w14 w15 w16se wp14">
+<w:numbering xmlns:wpc="http://schemas.microsoft.com/office/word/2010/wordprocessingCanvas" xmlns:cx="http://schemas.microsoft.com/office/drawing/2014/chartex" xmlns:cx1="http://schemas.microsoft.com/office/drawing/2015/9/8/chartex" xmlns:cx2="http://schemas.microsoft.com/office/drawing/2015/10/21/chartex" xmlns:cx3="http://schemas.microsoft.com/office/drawing/2016/5/9/chartex" xmlns:cx4="http://schemas.microsoft.com/office/drawing/2016/5/10/chartex" xmlns:cx5="http://schemas.microsoft.com/office/drawing/2016/5/11/chartex" xmlns:cx6="http://schemas.microsoft.com/office/drawing/2016/5/12/chartex" xmlns:cx7="http://schemas.microsoft.com/office/drawing/2016/5/13/chartex" xmlns:cx8="http://schemas.microsoft.com/office/drawing/2016/5/14/chartex" xmlns:mc="http://schemas.openxmlformats.org/markup-compatibility/2006" xmlns:aink="http://schemas.microsoft.com/office/drawing/2016/ink" xmlns:am3d="http://schemas.microsoft.com/office/drawing/2017/model3d" xmlns:o="urn:schemas-microsoft-com:office:office" xmlns:oel="http://schemas.microsoft.com/office/2019/extlst" xmlns:r="http://schemas.openxmlformats.org/officeDocument/2006/relationships" xmlns:m="http://schemas.openxmlformats.org/officeDocument/2006/math" xmlns:v="urn:schemas-microsoft-com:vml" xmlns:wp14="http://schemas.microsoft.com/office/word/2010/wordprocessingDrawing" xmlns:wp="http://schemas.openxmlformats.org/drawingml/2006/wordprocessingDrawing" xmlns:w10="urn:schemas-microsoft-com:office:word" xmlns:w="http://schemas.openxmlformats.org/wordprocessingml/2006/main" xmlns:w14="http://schemas.microsoft.com/office/word/2010/wordml" xmlns:w15="http://schemas.microsoft.com/office/word/2012/wordml" xmlns:w16cex="http://schemas.microsoft.com/office/word/2018/wordml/cex" xmlns:w16cid="http://schemas.microsoft.com/office/word/2016/wordml/cid" xmlns:w16="http://schemas.microsoft.com/office/word/2018/wordml" xmlns:w16sdtdh="http://schemas.microsoft.com/office/word/2020/wordml/sdtdatahash" xmlns:w16se="http://schemas.microsoft.com/office/word/2015/wordml/symex" xmlns:wpg="http://schemas.microsoft.com/office/word/2010/wordprocessingGroup" xmlns:wpi="http://schemas.microsoft.com/office/word/2010/wordprocessingInk" xmlns:wne="http://schemas.microsoft.com/office/word/2006/wordml" xmlns:wps="http://schemas.microsoft.com/office/word/2010/wordprocessingShape" mc:Ignorable="w14 w15 w16se w16cid w16 w16cex w16sdtdh wp14">
   <w:abstractNum w:abstractNumId="0" w15:restartNumberingAfterBreak="0">
     <w:nsid w:val="67C83301"/>
     <w:multiLevelType w:val="hybridMultilevel"/>
@@ -12836,23 +15219,23 @@
       </w:rPr>
     </w:lvl>
   </w:abstractNum>
-  <w:num w:numId="1">
+  <w:num w:numId="1" w16cid:durableId="863448275">
     <w:abstractNumId w:val="2"/>
   </w:num>
-  <w:num w:numId="2">
+  <w:num w:numId="2" w16cid:durableId="653413539">
     <w:abstractNumId w:val="0"/>
   </w:num>
-  <w:num w:numId="3">
+  <w:num w:numId="3" w16cid:durableId="1258709218">
     <w:abstractNumId w:val="1"/>
   </w:num>
-  <w:num w:numId="4">
+  <w:num w:numId="4" w16cid:durableId="1620142320">
     <w:abstractNumId w:val="3"/>
   </w:num>
 </w:numbering>
 </file>
 
 <file path=word/people.xml><?xml version="1.0" encoding="utf-8"?>
-<w15:people xmlns:wpc="http://schemas.microsoft.com/office/word/2010/wordprocessingCanvas" xmlns:cx="http://schemas.microsoft.com/office/drawing/2014/chartex" xmlns:cx1="http://schemas.microsoft.com/office/drawing/2015/9/8/chartex" xmlns:mc="http://schemas.openxmlformats.org/markup-compatibility/2006" xmlns:o="urn:schemas-microsoft-com:office:office" xmlns:r="http://schemas.openxmlformats.org/officeDocument/2006/relationships" xmlns:m="http://schemas.openxmlformats.org/officeDocument/2006/math" xmlns:v="urn:schemas-microsoft-com:vml" xmlns:wp14="http://schemas.microsoft.com/office/word/2010/wordprocessingDrawing" xmlns:wp="http://schemas.openxmlformats.org/drawingml/2006/wordprocessingDrawing" xmlns:w10="urn:schemas-microsoft-com:office:word" xmlns:w="http://schemas.openxmlformats.org/wordprocessingml/2006/main" xmlns:w14="http://schemas.microsoft.com/office/word/2010/wordml" xmlns:w15="http://schemas.microsoft.com/office/word/2012/wordml" xmlns:w16se="http://schemas.microsoft.com/office/word/2015/wordml/symex" xmlns:wpg="http://schemas.microsoft.com/office/word/2010/wordprocessingGroup" xmlns:wpi="http://schemas.microsoft.com/office/word/2010/wordprocessingInk" xmlns:wne="http://schemas.microsoft.com/office/word/2006/wordml" xmlns:wps="http://schemas.microsoft.com/office/word/2010/wordprocessingShape" mc:Ignorable="w14 w15 w16se wp14">
+<w15:people xmlns:wpc="http://schemas.microsoft.com/office/word/2010/wordprocessingCanvas" xmlns:cx="http://schemas.microsoft.com/office/drawing/2014/chartex" xmlns:cx1="http://schemas.microsoft.com/office/drawing/2015/9/8/chartex" xmlns:cx2="http://schemas.microsoft.com/office/drawing/2015/10/21/chartex" xmlns:cx3="http://schemas.microsoft.com/office/drawing/2016/5/9/chartex" xmlns:cx4="http://schemas.microsoft.com/office/drawing/2016/5/10/chartex" xmlns:cx5="http://schemas.microsoft.com/office/drawing/2016/5/11/chartex" xmlns:cx6="http://schemas.microsoft.com/office/drawing/2016/5/12/chartex" xmlns:cx7="http://schemas.microsoft.com/office/drawing/2016/5/13/chartex" xmlns:cx8="http://schemas.microsoft.com/office/drawing/2016/5/14/chartex" xmlns:mc="http://schemas.openxmlformats.org/markup-compatibility/2006" xmlns:aink="http://schemas.microsoft.com/office/drawing/2016/ink" xmlns:am3d="http://schemas.microsoft.com/office/drawing/2017/model3d" xmlns:o="urn:schemas-microsoft-com:office:office" xmlns:oel="http://schemas.microsoft.com/office/2019/extlst" xmlns:r="http://schemas.openxmlformats.org/officeDocument/2006/relationships" xmlns:m="http://schemas.openxmlformats.org/officeDocument/2006/math" xmlns:v="urn:schemas-microsoft-com:vml" xmlns:wp14="http://schemas.microsoft.com/office/word/2010/wordprocessingDrawing" xmlns:wp="http://schemas.openxmlformats.org/drawingml/2006/wordprocessingDrawing" xmlns:w10="urn:schemas-microsoft-com:office:word" xmlns:w="http://schemas.openxmlformats.org/wordprocessingml/2006/main" xmlns:w14="http://schemas.microsoft.com/office/word/2010/wordml" xmlns:w15="http://schemas.microsoft.com/office/word/2012/wordml" xmlns:w16cex="http://schemas.microsoft.com/office/word/2018/wordml/cex" xmlns:w16cid="http://schemas.microsoft.com/office/word/2016/wordml/cid" xmlns:w16="http://schemas.microsoft.com/office/word/2018/wordml" xmlns:w16sdtdh="http://schemas.microsoft.com/office/word/2020/wordml/sdtdatahash" xmlns:w16se="http://schemas.microsoft.com/office/word/2015/wordml/symex" xmlns:wpg="http://schemas.microsoft.com/office/word/2010/wordprocessingGroup" xmlns:wpi="http://schemas.microsoft.com/office/word/2010/wordprocessingInk" xmlns:wne="http://schemas.microsoft.com/office/word/2006/wordml" xmlns:wps="http://schemas.microsoft.com/office/word/2010/wordprocessingShape" mc:Ignorable="w14 w15 w16se w16cid w16 w16cex w16sdtdh wp14">
   <w15:person w15:author="Kalentyev Alexey">
     <w15:presenceInfo w15:providerId="Windows Live" w15:userId="da819b8650d7d997"/>
   </w15:person>
@@ -12860,7 +15243,7 @@
 </file>
 
 <file path=word/styles.xml><?xml version="1.0" encoding="utf-8"?>
-<w:styles xmlns:mc="http://schemas.openxmlformats.org/markup-compatibility/2006" xmlns:r="http://schemas.openxmlformats.org/officeDocument/2006/relationships" xmlns:w="http://schemas.openxmlformats.org/wordprocessingml/2006/main" xmlns:w14="http://schemas.microsoft.com/office/word/2010/wordml" xmlns:w15="http://schemas.microsoft.com/office/word/2012/wordml" xmlns:w16se="http://schemas.microsoft.com/office/word/2015/wordml/symex" mc:Ignorable="w14 w15 w16se">
+<w:styles xmlns:mc="http://schemas.openxmlformats.org/markup-compatibility/2006" xmlns:r="http://schemas.openxmlformats.org/officeDocument/2006/relationships" xmlns:w="http://schemas.openxmlformats.org/wordprocessingml/2006/main" xmlns:w14="http://schemas.microsoft.com/office/word/2010/wordml" xmlns:w15="http://schemas.microsoft.com/office/word/2012/wordml" xmlns:w16cex="http://schemas.microsoft.com/office/word/2018/wordml/cex" xmlns:w16cid="http://schemas.microsoft.com/office/word/2016/wordml/cid" xmlns:w16="http://schemas.microsoft.com/office/word/2018/wordml" xmlns:w16sdtdh="http://schemas.microsoft.com/office/word/2020/wordml/sdtdatahash" xmlns:w16se="http://schemas.microsoft.com/office/word/2015/wordml/symex" mc:Ignorable="w14 w15 w16se w16cid w16 w16cex w16sdtdh">
   <w:docDefaults>
     <w:rPrDefault>
       <w:rPr>
@@ -12876,7 +15259,7 @@
       </w:pPr>
     </w:pPrDefault>
   </w:docDefaults>
-  <w:latentStyles w:defLockedState="0" w:defUIPriority="99" w:defSemiHidden="0" w:defUnhideWhenUsed="0" w:defQFormat="0" w:count="371">
+  <w:latentStyles w:defLockedState="0" w:defUIPriority="99" w:defSemiHidden="0" w:defUnhideWhenUsed="0" w:defQFormat="0" w:count="376">
     <w:lsdException w:name="Normal" w:uiPriority="0" w:qFormat="1"/>
     <w:lsdException w:name="heading 1" w:uiPriority="9" w:qFormat="1"/>
     <w:lsdException w:name="heading 2" w:semiHidden="1" w:uiPriority="9" w:unhideWhenUsed="1" w:qFormat="1"/>
@@ -12982,7 +15365,6 @@
     <w:lsdException w:name="HTML Sample" w:semiHidden="1" w:unhideWhenUsed="1"/>
     <w:lsdException w:name="HTML Typewriter" w:semiHidden="1" w:unhideWhenUsed="1"/>
     <w:lsdException w:name="HTML Variable" w:semiHidden="1" w:unhideWhenUsed="1"/>
-    <w:lsdException w:name="Normal Table" w:semiHidden="1" w:unhideWhenUsed="1"/>
     <w:lsdException w:name="annotation subject" w:semiHidden="1" w:unhideWhenUsed="1"/>
     <w:lsdException w:name="No List" w:semiHidden="1" w:unhideWhenUsed="1"/>
     <w:lsdException w:name="Outline List 1" w:semiHidden="1" w:unhideWhenUsed="1"/>
@@ -13025,11 +15407,8 @@
     <w:lsdException w:name="Table Contemporary" w:semiHidden="1" w:unhideWhenUsed="1"/>
     <w:lsdException w:name="Table Elegant" w:semiHidden="1" w:unhideWhenUsed="1"/>
     <w:lsdException w:name="Table Professional" w:semiHidden="1" w:unhideWhenUsed="1"/>
-    <w:lsdException w:name="Table Subtle 1" w:semiHidden="1" w:unhideWhenUsed="1"/>
     <w:lsdException w:name="Table Subtle 2" w:semiHidden="1" w:unhideWhenUsed="1"/>
     <w:lsdException w:name="Table Web 1" w:semiHidden="1" w:unhideWhenUsed="1"/>
-    <w:lsdException w:name="Table Web 2" w:semiHidden="1" w:unhideWhenUsed="1"/>
-    <w:lsdException w:name="Table Web 3" w:semiHidden="1" w:unhideWhenUsed="1"/>
     <w:lsdException w:name="Balloon Text" w:semiHidden="1" w:unhideWhenUsed="1"/>
     <w:lsdException w:name="Table Grid" w:uiPriority="59"/>
     <w:lsdException w:name="Table Theme" w:semiHidden="1" w:unhideWhenUsed="1"/>
@@ -13248,6 +15627,11 @@
     <w:lsdException w:name="List Table 5 Dark Accent 6" w:uiPriority="50"/>
     <w:lsdException w:name="List Table 6 Colorful Accent 6" w:uiPriority="51"/>
     <w:lsdException w:name="List Table 7 Colorful Accent 6" w:uiPriority="52"/>
+    <w:lsdException w:name="Mention" w:semiHidden="1" w:unhideWhenUsed="1"/>
+    <w:lsdException w:name="Smart Hyperlink" w:semiHidden="1" w:unhideWhenUsed="1"/>
+    <w:lsdException w:name="Hashtag" w:semiHidden="1" w:unhideWhenUsed="1"/>
+    <w:lsdException w:name="Unresolved Mention" w:semiHidden="1" w:unhideWhenUsed="1"/>
+    <w:lsdException w:name="Smart Link" w:semiHidden="1" w:unhideWhenUsed="1"/>
   </w:latentStyles>
   <w:style w:type="paragraph" w:default="1" w:styleId="a">
     <w:name w:val="Normal"/>

--- a/Docs/проект системы.docx
+++ b/Docs/проект системы.docx
@@ -1,6 +1,6 @@
 
 <file path=word/document.xml><?xml version="1.0" encoding="utf-8"?>
-<w:document xmlns:wpc="http://schemas.microsoft.com/office/word/2010/wordprocessingCanvas" xmlns:cx="http://schemas.microsoft.com/office/drawing/2014/chartex" xmlns:mc="http://schemas.openxmlformats.org/markup-compatibility/2006" xmlns:o="urn:schemas-microsoft-com:office:office" xmlns:r="http://schemas.openxmlformats.org/officeDocument/2006/relationships" xmlns:m="http://schemas.openxmlformats.org/officeDocument/2006/math" xmlns:v="urn:schemas-microsoft-com:vml" xmlns:wp14="http://schemas.microsoft.com/office/word/2010/wordprocessingDrawing" xmlns:wp="http://schemas.openxmlformats.org/drawingml/2006/wordprocessingDrawing" xmlns:w10="urn:schemas-microsoft-com:office:word" xmlns:w="http://schemas.openxmlformats.org/wordprocessingml/2006/main" xmlns:w14="http://schemas.microsoft.com/office/word/2010/wordml" xmlns:w15="http://schemas.microsoft.com/office/word/2012/wordml" xmlns:w16se="http://schemas.microsoft.com/office/word/2015/wordml/symex" xmlns:wpg="http://schemas.microsoft.com/office/word/2010/wordprocessingGroup" xmlns:wpi="http://schemas.microsoft.com/office/word/2010/wordprocessingInk" xmlns:wne="http://schemas.microsoft.com/office/word/2006/wordml" xmlns:wps="http://schemas.microsoft.com/office/word/2010/wordprocessingShape" mc:Ignorable="w14 w15 w16se wp14">
+<w:document xmlns:wpc="http://schemas.microsoft.com/office/word/2010/wordprocessingCanvas" xmlns:cx="http://schemas.microsoft.com/office/drawing/2014/chartex" xmlns:cx1="http://schemas.microsoft.com/office/drawing/2015/9/8/chartex" xmlns:cx2="http://schemas.microsoft.com/office/drawing/2015/10/21/chartex" xmlns:cx3="http://schemas.microsoft.com/office/drawing/2016/5/9/chartex" xmlns:cx4="http://schemas.microsoft.com/office/drawing/2016/5/10/chartex" xmlns:cx5="http://schemas.microsoft.com/office/drawing/2016/5/11/chartex" xmlns:cx6="http://schemas.microsoft.com/office/drawing/2016/5/12/chartex" xmlns:cx7="http://schemas.microsoft.com/office/drawing/2016/5/13/chartex" xmlns:cx8="http://schemas.microsoft.com/office/drawing/2016/5/14/chartex" xmlns:mc="http://schemas.openxmlformats.org/markup-compatibility/2006" xmlns:aink="http://schemas.microsoft.com/office/drawing/2016/ink" xmlns:am3d="http://schemas.microsoft.com/office/drawing/2017/model3d" xmlns:o="urn:schemas-microsoft-com:office:office" xmlns:oel="http://schemas.microsoft.com/office/2019/extlst" xmlns:r="http://schemas.openxmlformats.org/officeDocument/2006/relationships" xmlns:m="http://schemas.openxmlformats.org/officeDocument/2006/math" xmlns:v="urn:schemas-microsoft-com:vml" xmlns:wp14="http://schemas.microsoft.com/office/word/2010/wordprocessingDrawing" xmlns:wp="http://schemas.openxmlformats.org/drawingml/2006/wordprocessingDrawing" xmlns:w10="urn:schemas-microsoft-com:office:word" xmlns:w="http://schemas.openxmlformats.org/wordprocessingml/2006/main" xmlns:w14="http://schemas.microsoft.com/office/word/2010/wordml" xmlns:w15="http://schemas.microsoft.com/office/word/2012/wordml" xmlns:w16cex="http://schemas.microsoft.com/office/word/2018/wordml/cex" xmlns:w16cid="http://schemas.microsoft.com/office/word/2016/wordml/cid" xmlns:w16="http://schemas.microsoft.com/office/word/2018/wordml" xmlns:w16sdtdh="http://schemas.microsoft.com/office/word/2020/wordml/sdtdatahash" xmlns:w16se="http://schemas.microsoft.com/office/word/2015/wordml/symex" xmlns:wpg="http://schemas.microsoft.com/office/word/2010/wordprocessingGroup" xmlns:wpi="http://schemas.microsoft.com/office/word/2010/wordprocessingInk" xmlns:wne="http://schemas.microsoft.com/office/word/2006/wordml" xmlns:wps="http://schemas.microsoft.com/office/word/2010/wordprocessingShape" mc:Ignorable="w14 w15 w16se w16cid w16 w16cex w16sdtdh wp14">
   <w:body>
     <w:p>
       <w:pPr>
@@ -7519,7 +7519,6 @@
         </w:rPr>
       </w:pPr>
       <w:commentRangeStart w:id="3"/>
-      <w:commentRangeStart w:id="4"/>
       <w:r>
         <w:rPr>
           <w:rFonts w:ascii="Times New Roman" w:hAnsi="Times New Roman" w:cs="Times New Roman"/>
@@ -7563,13 +7562,6 @@
           <w:rStyle w:val="ab"/>
         </w:rPr>
         <w:commentReference w:id="3"/>
-      </w:r>
-      <w:commentRangeEnd w:id="4"/>
-      <w:r>
-        <w:rPr>
-          <w:rStyle w:val="ab"/>
-        </w:rPr>
-        <w:commentReference w:id="4"/>
       </w:r>
     </w:p>
     <w:p>
@@ -7597,7 +7589,7 @@
                     <pic:cNvPicPr/>
                   </pic:nvPicPr>
                   <pic:blipFill>
-                    <a:blip r:embed="rId11"/>
+                    <a:blip r:embed="rId13"/>
                     <a:stretch>
                       <a:fillRect/>
                     </a:stretch>
@@ -7925,11 +7917,11 @@
         <w:pStyle w:val="1"/>
         <w:ind w:firstLine="709"/>
       </w:pPr>
-      <w:bookmarkStart w:id="5" w:name="_Toc36076939"/>
+      <w:bookmarkStart w:id="4" w:name="_Toc36076939"/>
       <w:r>
         <w:t>3.1 Описание технических и функциональных аспектов проекта</w:t>
       </w:r>
-      <w:bookmarkEnd w:id="5"/>
+      <w:bookmarkEnd w:id="4"/>
     </w:p>
     <w:p>
       <w:pPr>
@@ -7990,24 +7982,7 @@
           <w:szCs w:val="28"/>
           <w:lang w:val="ru-RU"/>
         </w:rPr>
-        <w:t xml:space="preserve">асти разработки программного обеспечения. UML является языком широкого профиля, это – открытый стандарт, использующий графические обозначения для создания абстрактной модели системы, называемой UML – моделью. UML был создан для определения, визуализации, проектирования и документирования, в основном, программных систем.  UML не является языком программирования, но на основании UML возможна генерация кода и </w:t>
-      </w:r>
-      <w:commentRangeStart w:id="6"/>
-      <w:r>
-        <w:rPr>
-          <w:rFonts w:ascii="Times New Roman" w:hAnsi="Times New Roman" w:cs="Times New Roman"/>
-          <w:sz w:val="28"/>
-          <w:szCs w:val="28"/>
-          <w:lang w:val="ru-RU"/>
-        </w:rPr>
-        <w:t>наоборот</w:t>
-      </w:r>
-      <w:commentRangeEnd w:id="6"/>
-      <w:r>
-        <w:rPr>
-          <w:rStyle w:val="ab"/>
-        </w:rPr>
-        <w:commentReference w:id="6"/>
+        <w:t>асти разработки программного обеспечения. UML является языком широкого профиля, это – открытый стандарт, использующий графические обозначения для создания абстрактной модели системы, называемой UML – моделью. UML был создан для определения, визуализации, проектирования и документирования, в основном, программных систем.  UML не является языком программирования, но на основании UML возможна генерация кода и наоборот</w:t>
       </w:r>
       <w:r>
         <w:rPr>
@@ -8079,14 +8054,14 @@
         </w:rPr>
         <w:br w:type="column"/>
       </w:r>
-      <w:bookmarkStart w:id="7" w:name="_Toc34125503"/>
-      <w:bookmarkStart w:id="8" w:name="_Toc36076941"/>
+      <w:bookmarkStart w:id="5" w:name="_Toc34125503"/>
+      <w:bookmarkStart w:id="6" w:name="_Toc36076941"/>
       <w:r>
         <w:lastRenderedPageBreak/>
         <w:t>3.2 Диаграмма классов</w:t>
       </w:r>
-      <w:bookmarkEnd w:id="7"/>
-      <w:bookmarkEnd w:id="8"/>
+      <w:bookmarkEnd w:id="5"/>
+      <w:bookmarkEnd w:id="6"/>
     </w:p>
     <w:p>
       <w:pPr>
@@ -8180,16 +8155,10 @@
             <v:path o:extrusionok="f" gradientshapeok="t" o:connecttype="rect"/>
             <o:lock v:ext="edit" aspectratio="t"/>
           </v:shapetype>
-          <v:shape id="_x0000_i1027" type="#_x0000_t75" style="width:438.6pt;height:476.4pt">
-            <v:imagedata r:id="rId12" o:title="orsapr_uml.drawio"/>
+          <v:shape id="_x0000_i1025" type="#_x0000_t75" style="width:439pt;height:476.05pt">
+            <v:imagedata r:id="rId14" o:title="orsapr_uml"/>
           </v:shape>
         </w:pict>
-      </w:r>
-      <w:r>
-        <w:rPr>
-          <w:rStyle w:val="ab"/>
-        </w:rPr>
-        <w:commentReference w:id="9"/>
       </w:r>
     </w:p>
     <w:p>
@@ -8204,7 +8173,7 @@
           <w:lang w:val="ru-RU"/>
         </w:rPr>
       </w:pPr>
-      <w:bookmarkStart w:id="10" w:name="_Hlk85558848"/>
+      <w:bookmarkStart w:id="7" w:name="_Hlk85558848"/>
       <w:r>
         <w:rPr>
           <w:rFonts w:ascii="Times New Roman" w:hAnsi="Times New Roman" w:cs="Times New Roman"/>
@@ -8232,7 +8201,7 @@
         </w:rPr>
         <w:t xml:space="preserve"> – Диаграмма классов</w:t>
       </w:r>
-      <w:bookmarkEnd w:id="10"/>
+      <w:bookmarkEnd w:id="7"/>
     </w:p>
     <w:p>
       <w:pPr>
@@ -10546,8 +10515,8 @@
         </w:rPr>
         <w:br w:type="column"/>
       </w:r>
-      <w:bookmarkStart w:id="11" w:name="_Toc34125504"/>
-      <w:bookmarkStart w:id="12" w:name="_Toc36076942"/>
+      <w:bookmarkStart w:id="8" w:name="_Toc34125504"/>
+      <w:bookmarkStart w:id="9" w:name="_Toc36076942"/>
       <w:r>
         <w:rPr>
           <w:rFonts w:ascii="Times New Roman" w:hAnsi="Times New Roman" w:cs="Times New Roman"/>
@@ -10558,8 +10527,8 @@
         <w:lastRenderedPageBreak/>
         <w:t>3.3 Макет пользовательского интерфейса</w:t>
       </w:r>
-      <w:bookmarkEnd w:id="11"/>
-      <w:bookmarkEnd w:id="12"/>
+      <w:bookmarkEnd w:id="8"/>
+      <w:bookmarkEnd w:id="9"/>
     </w:p>
     <w:p>
       <w:pPr>
@@ -10688,7 +10657,7 @@
                     <pic:cNvPicPr/>
                   </pic:nvPicPr>
                   <pic:blipFill>
-                    <a:blip r:embed="rId13"/>
+                    <a:blip r:embed="rId15"/>
                     <a:stretch>
                       <a:fillRect/>
                     </a:stretch>
@@ -10902,30 +10871,14 @@
           <w:lang w:val="ru-RU"/>
         </w:rPr>
       </w:pPr>
-      <w:commentRangeStart w:id="13"/>
-      <w:commentRangeStart w:id="14"/>
-      <w:r>
-        <w:rPr>
-          <w:rFonts w:ascii="Times New Roman" w:hAnsi="Times New Roman" w:cs="Times New Roman"/>
-          <w:sz w:val="28"/>
-          <w:szCs w:val="28"/>
-          <w:lang w:val="ru-RU"/>
-        </w:rPr>
-        <w:t>2</w:t>
-      </w:r>
-      <w:commentRangeEnd w:id="13"/>
-      <w:r>
-        <w:rPr>
-          <w:rStyle w:val="ab"/>
-        </w:rPr>
-        <w:commentReference w:id="13"/>
-      </w:r>
-      <w:commentRangeEnd w:id="14"/>
-      <w:r>
-        <w:rPr>
-          <w:rStyle w:val="ab"/>
-        </w:rPr>
-        <w:commentReference w:id="14"/>
+      <w:r>
+        <w:rPr>
+          <w:rFonts w:ascii="Times New Roman" w:hAnsi="Times New Roman" w:cs="Times New Roman"/>
+          <w:sz w:val="28"/>
+          <w:szCs w:val="28"/>
+          <w:lang w:val="ru-RU"/>
+        </w:rPr>
+        <w:t>3</w:t>
       </w:r>
       <w:r>
         <w:rPr>
@@ -11036,12 +10989,6 @@
           <w:lang w:val="ru-RU"/>
         </w:rPr>
       </w:pPr>
-      <w:r>
-        <w:rPr>
-          <w:rStyle w:val="ab"/>
-        </w:rPr>
-        <w:commentReference w:id="15"/>
-      </w:r>
       <w:r>
         <w:rPr>
           <w:noProof/>
@@ -11063,7 +11010,7 @@
                     <pic:cNvPicPr/>
                   </pic:nvPicPr>
                   <pic:blipFill>
-                    <a:blip r:embed="rId14"/>
+                    <a:blip r:embed="rId16"/>
                     <a:stretch>
                       <a:fillRect/>
                     </a:stretch>
@@ -11119,6 +11066,14 @@
           <w:rFonts w:ascii="Times New Roman" w:hAnsi="Times New Roman" w:cs="Times New Roman"/>
           <w:sz w:val="28"/>
           <w:szCs w:val="28"/>
+        </w:rPr>
+        <w:t xml:space="preserve"> </w:t>
+      </w:r>
+      <w:r>
+        <w:rPr>
+          <w:rFonts w:ascii="Times New Roman" w:hAnsi="Times New Roman" w:cs="Times New Roman"/>
+          <w:sz w:val="28"/>
+          <w:szCs w:val="28"/>
           <w:lang w:val="ru-RU"/>
         </w:rPr>
         <w:t xml:space="preserve">– </w:t>
@@ -11130,18 +11085,7 @@
           <w:szCs w:val="28"/>
           <w:lang w:val="ru-RU"/>
         </w:rPr>
-        <w:t>Окно</w:t>
-      </w:r>
-      <w:bookmarkStart w:id="16" w:name="_GoBack"/>
-      <w:bookmarkEnd w:id="16"/>
-      <w:r>
-        <w:rPr>
-          <w:rFonts w:ascii="Times New Roman" w:hAnsi="Times New Roman" w:cs="Times New Roman"/>
-          <w:sz w:val="28"/>
-          <w:szCs w:val="28"/>
-          <w:lang w:val="ru-RU"/>
-        </w:rPr>
-        <w:t xml:space="preserve"> о</w:t>
+        <w:t>Окно о</w:t>
       </w:r>
       <w:r>
         <w:rPr>
@@ -11178,7 +11122,7 @@
           <w:szCs w:val="28"/>
         </w:rPr>
       </w:pPr>
-      <w:bookmarkStart w:id="17" w:name="_Toc36076943"/>
+      <w:bookmarkStart w:id="10" w:name="_Toc36076943"/>
       <w:r>
         <w:rPr>
           <w:szCs w:val="28"/>
@@ -11186,7 +11130,7 @@
         <w:lastRenderedPageBreak/>
         <w:t>Список литературы</w:t>
       </w:r>
-      <w:bookmarkEnd w:id="17"/>
+      <w:bookmarkEnd w:id="10"/>
     </w:p>
     <w:p>
       <w:pPr>
@@ -11263,7 +11207,7 @@
         </w:rPr>
         <w:t xml:space="preserve"> Режим доступа: </w:t>
       </w:r>
-      <w:hyperlink r:id="rId15" w:history="1">
+      <w:hyperlink r:id="rId17" w:history="1">
         <w:r>
           <w:rPr>
             <w:rStyle w:val="a8"/>
@@ -11543,7 +11487,7 @@
         </w:rPr>
         <w:t xml:space="preserve"> </w:t>
       </w:r>
-      <w:hyperlink r:id="rId16" w:history="1">
+      <w:hyperlink r:id="rId18" w:history="1">
         <w:r>
           <w:rPr>
             <w:rStyle w:val="a8"/>
@@ -11806,7 +11750,7 @@
         </w:rPr>
         <w:t xml:space="preserve"> Режим доступа: </w:t>
       </w:r>
-      <w:hyperlink r:id="rId17" w:history="1">
+      <w:hyperlink r:id="rId19" w:history="1">
         <w:r>
           <w:rPr>
             <w:rStyle w:val="a8"/>
@@ -11940,7 +11884,7 @@
         <w:tab/>
         <w:t xml:space="preserve">UML. [Электронный ресурс]. – Режим доступа: </w:t>
       </w:r>
-      <w:hyperlink r:id="rId18" w:history="1">
+      <w:hyperlink r:id="rId20" w:history="1">
         <w:r>
           <w:rPr>
             <w:rStyle w:val="a8"/>
@@ -12124,7 +12068,7 @@
         </w:rPr>
         <w:t xml:space="preserve"> </w:t>
       </w:r>
-      <w:hyperlink r:id="rId19" w:history="1">
+      <w:hyperlink r:id="rId21" w:history="1">
         <w:r>
           <w:rPr>
             <w:rStyle w:val="a8"/>
@@ -12237,8 +12181,8 @@
 </file>
 
 <file path=word/comments.xml><?xml version="1.0" encoding="utf-8"?>
-<w:comments xmlns:wpc="http://schemas.microsoft.com/office/word/2010/wordprocessingCanvas" xmlns:cx="http://schemas.microsoft.com/office/drawing/2014/chartex" xmlns:mc="http://schemas.openxmlformats.org/markup-compatibility/2006" xmlns:o="urn:schemas-microsoft-com:office:office" xmlns:r="http://schemas.openxmlformats.org/officeDocument/2006/relationships" xmlns:m="http://schemas.openxmlformats.org/officeDocument/2006/math" xmlns:v="urn:schemas-microsoft-com:vml" xmlns:wp14="http://schemas.microsoft.com/office/word/2010/wordprocessingDrawing" xmlns:wp="http://schemas.openxmlformats.org/drawingml/2006/wordprocessingDrawing" xmlns:w10="urn:schemas-microsoft-com:office:word" xmlns:w="http://schemas.openxmlformats.org/wordprocessingml/2006/main" xmlns:w14="http://schemas.microsoft.com/office/word/2010/wordml" xmlns:w15="http://schemas.microsoft.com/office/word/2012/wordml" xmlns:w16se="http://schemas.microsoft.com/office/word/2015/wordml/symex" xmlns:wpg="http://schemas.microsoft.com/office/word/2010/wordprocessingGroup" xmlns:wpi="http://schemas.microsoft.com/office/word/2010/wordprocessingInk" xmlns:wne="http://schemas.microsoft.com/office/word/2006/wordml" xmlns:wps="http://schemas.microsoft.com/office/word/2010/wordprocessingShape" mc:Ignorable="w14 w15 w16se wp14">
-  <w:comment w:id="3" w:author="Kalentyev Alexey" w:date="2022-10-21T14:12:00Z" w:initials="KA">
+<w:comments xmlns:wpc="http://schemas.microsoft.com/office/word/2010/wordprocessingCanvas" xmlns:cx="http://schemas.microsoft.com/office/drawing/2014/chartex" xmlns:cx1="http://schemas.microsoft.com/office/drawing/2015/9/8/chartex" xmlns:cx2="http://schemas.microsoft.com/office/drawing/2015/10/21/chartex" xmlns:cx3="http://schemas.microsoft.com/office/drawing/2016/5/9/chartex" xmlns:cx4="http://schemas.microsoft.com/office/drawing/2016/5/10/chartex" xmlns:cx5="http://schemas.microsoft.com/office/drawing/2016/5/11/chartex" xmlns:cx6="http://schemas.microsoft.com/office/drawing/2016/5/12/chartex" xmlns:cx7="http://schemas.microsoft.com/office/drawing/2016/5/13/chartex" xmlns:cx8="http://schemas.microsoft.com/office/drawing/2016/5/14/chartex" xmlns:mc="http://schemas.openxmlformats.org/markup-compatibility/2006" xmlns:aink="http://schemas.microsoft.com/office/drawing/2016/ink" xmlns:am3d="http://schemas.microsoft.com/office/drawing/2017/model3d" xmlns:o="urn:schemas-microsoft-com:office:office" xmlns:oel="http://schemas.microsoft.com/office/2019/extlst" xmlns:r="http://schemas.openxmlformats.org/officeDocument/2006/relationships" xmlns:m="http://schemas.openxmlformats.org/officeDocument/2006/math" xmlns:v="urn:schemas-microsoft-com:vml" xmlns:wp14="http://schemas.microsoft.com/office/word/2010/wordprocessingDrawing" xmlns:wp="http://schemas.openxmlformats.org/drawingml/2006/wordprocessingDrawing" xmlns:w10="urn:schemas-microsoft-com:office:word" xmlns:w="http://schemas.openxmlformats.org/wordprocessingml/2006/main" xmlns:w14="http://schemas.microsoft.com/office/word/2010/wordml" xmlns:w15="http://schemas.microsoft.com/office/word/2012/wordml" xmlns:w16cex="http://schemas.microsoft.com/office/word/2018/wordml/cex" xmlns:w16cid="http://schemas.microsoft.com/office/word/2016/wordml/cid" xmlns:w16="http://schemas.microsoft.com/office/word/2018/wordml" xmlns:w16sdtdh="http://schemas.microsoft.com/office/word/2020/wordml/sdtdatahash" xmlns:w16se="http://schemas.microsoft.com/office/word/2015/wordml/symex" xmlns:wpg="http://schemas.microsoft.com/office/word/2010/wordprocessingGroup" xmlns:wpi="http://schemas.microsoft.com/office/word/2010/wordprocessingInk" xmlns:wne="http://schemas.microsoft.com/office/word/2006/wordml" xmlns:wps="http://schemas.microsoft.com/office/word/2010/wordprocessingShape" mc:Ignorable="w14 w15 w16se w16cid w16 w16cex w16sdtdh wp14">
+  <w:comment w:id="3" w:author="Kalentyev Alexey" w:date="2022-10-21T16:05:00Z" w:initials="KA">
     <w:p>
       <w:pPr>
         <w:pStyle w:val="ac"/>
@@ -12248,193 +12192,6 @@
           <w:rStyle w:val="ab"/>
         </w:rPr>
         <w:annotationRef/>
-      </w:r>
-    </w:p>
-  </w:comment>
-  <w:comment w:id="4" w:author="Администратор Системный" w:date="2022-10-21T14:22:00Z" w:initials="АС">
-    <w:p>
-      <w:pPr>
-        <w:pStyle w:val="ac"/>
-      </w:pPr>
-      <w:r>
-        <w:rPr>
-          <w:rStyle w:val="ab"/>
-        </w:rPr>
-        <w:annotationRef/>
-      </w:r>
-      <w:r>
-        <w:t>+</w:t>
-      </w:r>
-    </w:p>
-    <w:p>
-      <w:pPr>
-        <w:pStyle w:val="ac"/>
-      </w:pPr>
-    </w:p>
-  </w:comment>
-  <w:comment w:id="6" w:author="Kalentyev Alexey" w:date="2022-10-21T14:12:00Z" w:initials="KA">
-    <w:p>
-      <w:pPr>
-        <w:pStyle w:val="ac"/>
-        <w:rPr>
-          <w:sz w:val="16"/>
-          <w:szCs w:val="16"/>
-        </w:rPr>
-      </w:pPr>
-      <w:r>
-        <w:rPr>
-          <w:rStyle w:val="ab"/>
-        </w:rPr>
-        <w:annotationRef/>
-      </w:r>
-      <w:r>
-        <w:rPr>
-          <w:rStyle w:val="ab"/>
-        </w:rPr>
-        <w:t>+</w:t>
-      </w:r>
-    </w:p>
-  </w:comment>
-  <w:comment w:id="9" w:author="Kalentyev Alexey" w:date="2022-10-21T14:12:00Z" w:initials="KA">
-    <w:p>
-      <w:pPr>
-        <w:pStyle w:val="ac"/>
-      </w:pPr>
-      <w:r>
-        <w:rPr>
-          <w:rStyle w:val="ab"/>
-        </w:rPr>
-        <w:annotationRef/>
-      </w:r>
-      <w:r>
-        <w:t xml:space="preserve">Form-SinkParametersType – </w:t>
-      </w:r>
-      <w:r>
-        <w:rPr>
-          <w:lang w:val="ru-RU"/>
-        </w:rPr>
-        <w:t>связь</w:t>
-      </w:r>
-      <w:r>
-        <w:t>?</w:t>
-      </w:r>
-    </w:p>
-    <w:p>
-      <w:pPr>
-        <w:pStyle w:val="ac"/>
-      </w:pPr>
-      <w:r>
-        <w:t xml:space="preserve">KompasConnector – </w:t>
-      </w:r>
-      <w:r>
-        <w:rPr>
-          <w:lang w:val="ru-RU"/>
-        </w:rPr>
-        <w:t>содержит</w:t>
-      </w:r>
-      <w:r>
-        <w:t xml:space="preserve"> </w:t>
-      </w:r>
-      <w:r>
-        <w:rPr>
-          <w:lang w:val="ru-RU"/>
-        </w:rPr>
-        <w:t>сам</w:t>
-      </w:r>
-      <w:r>
-        <w:t xml:space="preserve"> </w:t>
-      </w:r>
-      <w:r>
-        <w:rPr>
-          <w:lang w:val="ru-RU"/>
-        </w:rPr>
-        <w:t>себя</w:t>
-      </w:r>
-    </w:p>
-    <w:p>
-      <w:pPr>
-        <w:pStyle w:val="ac"/>
-        <w:rPr>
-          <w:lang w:val="ru-RU"/>
-        </w:rPr>
-      </w:pPr>
-      <w:r>
-        <w:t>Form</w:t>
-      </w:r>
-      <w:r>
-        <w:rPr>
-          <w:lang w:val="ru-RU"/>
-        </w:rPr>
-        <w:t>-</w:t>
-      </w:r>
-      <w:r>
-        <w:t>Builder</w:t>
-      </w:r>
-      <w:r>
-        <w:rPr>
-          <w:lang w:val="ru-RU"/>
-        </w:rPr>
-        <w:t xml:space="preserve"> – </w:t>
-      </w:r>
-      <w:r>
-        <w:rPr>
-          <w:lang w:val="ru-RU"/>
-        </w:rPr>
-        <w:t>связь?</w:t>
-      </w:r>
-    </w:p>
-  </w:comment>
-  <w:comment w:id="13" w:author="Kalentyev Alexey" w:date="2022-10-21T14:16:00Z" w:initials="KA">
-    <w:p>
-      <w:pPr>
-        <w:pStyle w:val="ac"/>
-        <w:rPr>
-          <w:lang w:val="ru-RU"/>
-        </w:rPr>
-      </w:pPr>
-      <w:r>
-        <w:rPr>
-          <w:rStyle w:val="ab"/>
-        </w:rPr>
-        <w:annotationRef/>
-      </w:r>
-    </w:p>
-  </w:comment>
-  <w:comment w:id="14" w:author="Администратор Системный" w:date="2022-10-21T14:39:00Z" w:initials="АС">
-    <w:p>
-      <w:pPr>
-        <w:pStyle w:val="ac"/>
-        <w:rPr>
-          <w:lang w:val="ru-RU"/>
-        </w:rPr>
-      </w:pPr>
-      <w:r>
-        <w:rPr>
-          <w:rStyle w:val="ab"/>
-        </w:rPr>
-        <w:annotationRef/>
-      </w:r>
-    </w:p>
-  </w:comment>
-  <w:comment w:id="15" w:author="Kalentyev Alexey" w:date="2022-10-21T14:16:00Z" w:initials="KA">
-    <w:p>
-      <w:pPr>
-        <w:pStyle w:val="ac"/>
-        <w:rPr>
-          <w:lang w:val="ru-RU"/>
-        </w:rPr>
-      </w:pPr>
-      <w:r>
-        <w:rPr>
-          <w:rStyle w:val="ab"/>
-        </w:rPr>
-        <w:annotationRef/>
-      </w:r>
-      <w:r>
-        <w:rPr>
-          <w:lang w:val="ru-RU"/>
-        </w:rPr>
-        <w:t>Не информативное сообщение, исправить.</w:t>
       </w:r>
     </w:p>
   </w:comment>
@@ -12442,41 +12199,25 @@
 </file>
 
 <file path=word/commentsExtended.xml><?xml version="1.0" encoding="utf-8"?>
-<w15:commentsEx xmlns:wpc="http://schemas.microsoft.com/office/word/2010/wordprocessingCanvas" xmlns:cx="http://schemas.microsoft.com/office/drawing/2014/chartex" xmlns:mc="http://schemas.openxmlformats.org/markup-compatibility/2006" xmlns:o="urn:schemas-microsoft-com:office:office" xmlns:r="http://schemas.openxmlformats.org/officeDocument/2006/relationships" xmlns:m="http://schemas.openxmlformats.org/officeDocument/2006/math" xmlns:v="urn:schemas-microsoft-com:vml" xmlns:wp14="http://schemas.microsoft.com/office/word/2010/wordprocessingDrawing" xmlns:wp="http://schemas.openxmlformats.org/drawingml/2006/wordprocessingDrawing" xmlns:w10="urn:schemas-microsoft-com:office:word" xmlns:w="http://schemas.openxmlformats.org/wordprocessingml/2006/main" xmlns:w14="http://schemas.microsoft.com/office/word/2010/wordml" xmlns:w15="http://schemas.microsoft.com/office/word/2012/wordml" xmlns:w16se="http://schemas.microsoft.com/office/word/2015/wordml/symex" xmlns:wpg="http://schemas.microsoft.com/office/word/2010/wordprocessingGroup" xmlns:wpi="http://schemas.microsoft.com/office/word/2010/wordprocessingInk" xmlns:wne="http://schemas.microsoft.com/office/word/2006/wordml" xmlns:wps="http://schemas.microsoft.com/office/word/2010/wordprocessingShape" mc:Ignorable="w14 w15 w16se wp14">
-  <w15:commentEx w15:paraId="211A60CD" w15:done="0"/>
-  <w15:commentEx w15:paraId="668A1922" w15:paraIdParent="211A60CD" w15:done="0"/>
-  <w15:commentEx w15:paraId="4EA893F1" w15:done="0"/>
-  <w15:commentEx w15:paraId="4961E6DE" w15:done="0"/>
-  <w15:commentEx w15:paraId="0522550A" w15:done="0"/>
-  <w15:commentEx w15:paraId="3B492BC8" w15:paraIdParent="0522550A" w15:done="0"/>
-  <w15:commentEx w15:paraId="4DB496CD" w15:done="0"/>
+<w15:commentsEx xmlns:wpc="http://schemas.microsoft.com/office/word/2010/wordprocessingCanvas" xmlns:cx="http://schemas.microsoft.com/office/drawing/2014/chartex" xmlns:cx1="http://schemas.microsoft.com/office/drawing/2015/9/8/chartex" xmlns:cx2="http://schemas.microsoft.com/office/drawing/2015/10/21/chartex" xmlns:cx3="http://schemas.microsoft.com/office/drawing/2016/5/9/chartex" xmlns:cx4="http://schemas.microsoft.com/office/drawing/2016/5/10/chartex" xmlns:cx5="http://schemas.microsoft.com/office/drawing/2016/5/11/chartex" xmlns:cx6="http://schemas.microsoft.com/office/drawing/2016/5/12/chartex" xmlns:cx7="http://schemas.microsoft.com/office/drawing/2016/5/13/chartex" xmlns:cx8="http://schemas.microsoft.com/office/drawing/2016/5/14/chartex" xmlns:mc="http://schemas.openxmlformats.org/markup-compatibility/2006" xmlns:aink="http://schemas.microsoft.com/office/drawing/2016/ink" xmlns:am3d="http://schemas.microsoft.com/office/drawing/2017/model3d" xmlns:o="urn:schemas-microsoft-com:office:office" xmlns:oel="http://schemas.microsoft.com/office/2019/extlst" xmlns:r="http://schemas.openxmlformats.org/officeDocument/2006/relationships" xmlns:m="http://schemas.openxmlformats.org/officeDocument/2006/math" xmlns:v="urn:schemas-microsoft-com:vml" xmlns:wp14="http://schemas.microsoft.com/office/word/2010/wordprocessingDrawing" xmlns:wp="http://schemas.openxmlformats.org/drawingml/2006/wordprocessingDrawing" xmlns:w10="urn:schemas-microsoft-com:office:word" xmlns:w="http://schemas.openxmlformats.org/wordprocessingml/2006/main" xmlns:w14="http://schemas.microsoft.com/office/word/2010/wordml" xmlns:w15="http://schemas.microsoft.com/office/word/2012/wordml" xmlns:w16cex="http://schemas.microsoft.com/office/word/2018/wordml/cex" xmlns:w16cid="http://schemas.microsoft.com/office/word/2016/wordml/cid" xmlns:w16="http://schemas.microsoft.com/office/word/2018/wordml" xmlns:w16sdtdh="http://schemas.microsoft.com/office/word/2020/wordml/sdtdatahash" xmlns:w16se="http://schemas.microsoft.com/office/word/2015/wordml/symex" xmlns:wpg="http://schemas.microsoft.com/office/word/2010/wordprocessingGroup" xmlns:wpi="http://schemas.microsoft.com/office/word/2010/wordprocessingInk" xmlns:wne="http://schemas.microsoft.com/office/word/2006/wordml" xmlns:wps="http://schemas.microsoft.com/office/word/2010/wordprocessingShape" mc:Ignorable="w14 w15 w16se w16cid w16 w16cex w16sdtdh wp14">
+  <w15:commentEx w15:paraId="7364E245" w15:done="0"/>
 </w15:commentsEx>
 </file>
 
 <file path=word/commentsExtensible.xml><?xml version="1.0" encoding="utf-8"?>
 <w16cex:commentsExtensible xmlns:wpc="http://schemas.microsoft.com/office/word/2010/wordprocessingCanvas" xmlns:cx="http://schemas.microsoft.com/office/drawing/2014/chartex" xmlns:cx1="http://schemas.microsoft.com/office/drawing/2015/9/8/chartex" xmlns:cx2="http://schemas.microsoft.com/office/drawing/2015/10/21/chartex" xmlns:cx3="http://schemas.microsoft.com/office/drawing/2016/5/9/chartex" xmlns:cx4="http://schemas.microsoft.com/office/drawing/2016/5/10/chartex" xmlns:cx5="http://schemas.microsoft.com/office/drawing/2016/5/11/chartex" xmlns:cx6="http://schemas.microsoft.com/office/drawing/2016/5/12/chartex" xmlns:cx7="http://schemas.microsoft.com/office/drawing/2016/5/13/chartex" xmlns:cx8="http://schemas.microsoft.com/office/drawing/2016/5/14/chartex" xmlns:mc="http://schemas.openxmlformats.org/markup-compatibility/2006" xmlns:aink="http://schemas.microsoft.com/office/drawing/2016/ink" xmlns:am3d="http://schemas.microsoft.com/office/drawing/2017/model3d" xmlns:o="urn:schemas-microsoft-com:office:office" xmlns:oel="http://schemas.microsoft.com/office/2019/extlst" xmlns:r="http://schemas.openxmlformats.org/officeDocument/2006/relationships" xmlns:m="http://schemas.openxmlformats.org/officeDocument/2006/math" xmlns:v="urn:schemas-microsoft-com:vml" xmlns:wp14="http://schemas.microsoft.com/office/word/2010/wordprocessingDrawing" xmlns:wp="http://schemas.openxmlformats.org/drawingml/2006/wordprocessingDrawing" xmlns:w10="urn:schemas-microsoft-com:office:word" xmlns:w="http://schemas.openxmlformats.org/wordprocessingml/2006/main" xmlns:w14="http://schemas.microsoft.com/office/word/2010/wordml" xmlns:w15="http://schemas.microsoft.com/office/word/2012/wordml" xmlns:w16cex="http://schemas.microsoft.com/office/word/2018/wordml/cex" xmlns:w16cid="http://schemas.microsoft.com/office/word/2016/wordml/cid" xmlns:w16="http://schemas.microsoft.com/office/word/2018/wordml" xmlns:w16sdtdh="http://schemas.microsoft.com/office/word/2020/wordml/sdtdatahash" xmlns:w16se="http://schemas.microsoft.com/office/word/2015/wordml/symex" xmlns:wpg="http://schemas.microsoft.com/office/word/2010/wordprocessingGroup" xmlns:wpi="http://schemas.microsoft.com/office/word/2010/wordprocessingInk" xmlns:wne="http://schemas.microsoft.com/office/word/2006/wordml" xmlns:wps="http://schemas.microsoft.com/office/word/2010/wordprocessingShape" mc:Ignorable="w14 w15 w16se w16cid w16 w16cex w16sdtdh wp14">
-  <w16cex:commentExtensible w16cex:durableId="26FD2749" w16cex:dateUtc="2022-10-21T07:12:00Z"/>
-  <w16cex:commentExtensible w16cex:durableId="26FD2754" w16cex:dateUtc="2022-10-21T07:12:00Z"/>
-  <w16cex:commentExtensible w16cex:durableId="26FD2762" w16cex:dateUtc="2022-10-21T07:12:00Z"/>
-  <w16cex:commentExtensible w16cex:durableId="26FD2839" w16cex:dateUtc="2022-10-21T07:16:00Z"/>
-  <w16cex:commentExtensible w16cex:durableId="26FD283C" w16cex:dateUtc="2022-10-21T07:16:00Z"/>
-  <w16cex:commentExtensible w16cex:durableId="26FD282E" w16cex:dateUtc="2022-10-21T07:16:00Z"/>
+  <w16cex:commentExtensible w16cex:durableId="26FD41E5" w16cex:dateUtc="2022-10-21T09:05:00Z"/>
 </w16cex:commentsExtensible>
 </file>
 
 <file path=word/commentsIds.xml><?xml version="1.0" encoding="utf-8"?>
 <w16cid:commentsIds xmlns:wpc="http://schemas.microsoft.com/office/word/2010/wordprocessingCanvas" xmlns:cx="http://schemas.microsoft.com/office/drawing/2014/chartex" xmlns:cx1="http://schemas.microsoft.com/office/drawing/2015/9/8/chartex" xmlns:cx2="http://schemas.microsoft.com/office/drawing/2015/10/21/chartex" xmlns:cx3="http://schemas.microsoft.com/office/drawing/2016/5/9/chartex" xmlns:cx4="http://schemas.microsoft.com/office/drawing/2016/5/10/chartex" xmlns:cx5="http://schemas.microsoft.com/office/drawing/2016/5/11/chartex" xmlns:cx6="http://schemas.microsoft.com/office/drawing/2016/5/12/chartex" xmlns:cx7="http://schemas.microsoft.com/office/drawing/2016/5/13/chartex" xmlns:cx8="http://schemas.microsoft.com/office/drawing/2016/5/14/chartex" xmlns:mc="http://schemas.openxmlformats.org/markup-compatibility/2006" xmlns:aink="http://schemas.microsoft.com/office/drawing/2016/ink" xmlns:am3d="http://schemas.microsoft.com/office/drawing/2017/model3d" xmlns:o="urn:schemas-microsoft-com:office:office" xmlns:oel="http://schemas.microsoft.com/office/2019/extlst" xmlns:r="http://schemas.openxmlformats.org/officeDocument/2006/relationships" xmlns:m="http://schemas.openxmlformats.org/officeDocument/2006/math" xmlns:v="urn:schemas-microsoft-com:vml" xmlns:wp14="http://schemas.microsoft.com/office/word/2010/wordprocessingDrawing" xmlns:wp="http://schemas.openxmlformats.org/drawingml/2006/wordprocessingDrawing" xmlns:w10="urn:schemas-microsoft-com:office:word" xmlns:w="http://schemas.openxmlformats.org/wordprocessingml/2006/main" xmlns:w14="http://schemas.microsoft.com/office/word/2010/wordml" xmlns:w15="http://schemas.microsoft.com/office/word/2012/wordml" xmlns:w16cex="http://schemas.microsoft.com/office/word/2018/wordml/cex" xmlns:w16cid="http://schemas.microsoft.com/office/word/2016/wordml/cid" xmlns:w16="http://schemas.microsoft.com/office/word/2018/wordml" xmlns:w16sdtdh="http://schemas.microsoft.com/office/word/2020/wordml/sdtdatahash" xmlns:w16se="http://schemas.microsoft.com/office/word/2015/wordml/symex" xmlns:wpg="http://schemas.microsoft.com/office/word/2010/wordprocessingGroup" xmlns:wpi="http://schemas.microsoft.com/office/word/2010/wordprocessingInk" xmlns:wne="http://schemas.microsoft.com/office/word/2006/wordml" xmlns:wps="http://schemas.microsoft.com/office/word/2010/wordprocessingShape" mc:Ignorable="w14 w15 w16se w16cid w16 w16cex w16sdtdh wp14">
-  <w16cid:commentId w16cid:paraId="211A60CD" w16cid:durableId="26FD2749"/>
-  <w16cid:commentId w16cid:paraId="03BBEBF4" w16cid:durableId="26FD2754"/>
-  <w16cid:commentId w16cid:paraId="4961E6DE" w16cid:durableId="26FD2762"/>
-  <w16cid:commentId w16cid:paraId="0522550A" w16cid:durableId="26FD2839"/>
-  <w16cid:commentId w16cid:paraId="542E429D" w16cid:durableId="26FD283C"/>
-  <w16cid:commentId w16cid:paraId="4DB496CD" w16cid:durableId="26FD282E"/>
+  <w16cid:commentId w16cid:paraId="7364E245" w16cid:durableId="26FD41E5"/>
 </w16cid:commentsIds>
 </file>
 
 <file path=word/endnotes.xml><?xml version="1.0" encoding="utf-8"?>
-<w:endnotes xmlns:wpc="http://schemas.microsoft.com/office/word/2010/wordprocessingCanvas" xmlns:cx="http://schemas.microsoft.com/office/drawing/2014/chartex" xmlns:mc="http://schemas.openxmlformats.org/markup-compatibility/2006" xmlns:o="urn:schemas-microsoft-com:office:office" xmlns:r="http://schemas.openxmlformats.org/officeDocument/2006/relationships" xmlns:m="http://schemas.openxmlformats.org/officeDocument/2006/math" xmlns:v="urn:schemas-microsoft-com:vml" xmlns:wp14="http://schemas.microsoft.com/office/word/2010/wordprocessingDrawing" xmlns:wp="http://schemas.openxmlformats.org/drawingml/2006/wordprocessingDrawing" xmlns:w10="urn:schemas-microsoft-com:office:word" xmlns:w="http://schemas.openxmlformats.org/wordprocessingml/2006/main" xmlns:w14="http://schemas.microsoft.com/office/word/2010/wordml" xmlns:w15="http://schemas.microsoft.com/office/word/2012/wordml" xmlns:w16se="http://schemas.microsoft.com/office/word/2015/wordml/symex" xmlns:wpg="http://schemas.microsoft.com/office/word/2010/wordprocessingGroup" xmlns:wpi="http://schemas.microsoft.com/office/word/2010/wordprocessingInk" xmlns:wne="http://schemas.microsoft.com/office/word/2006/wordml" xmlns:wps="http://schemas.microsoft.com/office/word/2010/wordprocessingShape" mc:Ignorable="w14 w15 w16se wp14">
+<w:endnotes xmlns:wpc="http://schemas.microsoft.com/office/word/2010/wordprocessingCanvas" xmlns:cx="http://schemas.microsoft.com/office/drawing/2014/chartex" xmlns:cx1="http://schemas.microsoft.com/office/drawing/2015/9/8/chartex" xmlns:cx2="http://schemas.microsoft.com/office/drawing/2015/10/21/chartex" xmlns:cx3="http://schemas.microsoft.com/office/drawing/2016/5/9/chartex" xmlns:cx4="http://schemas.microsoft.com/office/drawing/2016/5/10/chartex" xmlns:cx5="http://schemas.microsoft.com/office/drawing/2016/5/11/chartex" xmlns:cx6="http://schemas.microsoft.com/office/drawing/2016/5/12/chartex" xmlns:cx7="http://schemas.microsoft.com/office/drawing/2016/5/13/chartex" xmlns:cx8="http://schemas.microsoft.com/office/drawing/2016/5/14/chartex" xmlns:mc="http://schemas.openxmlformats.org/markup-compatibility/2006" xmlns:aink="http://schemas.microsoft.com/office/drawing/2016/ink" xmlns:am3d="http://schemas.microsoft.com/office/drawing/2017/model3d" xmlns:o="urn:schemas-microsoft-com:office:office" xmlns:oel="http://schemas.microsoft.com/office/2019/extlst" xmlns:r="http://schemas.openxmlformats.org/officeDocument/2006/relationships" xmlns:m="http://schemas.openxmlformats.org/officeDocument/2006/math" xmlns:v="urn:schemas-microsoft-com:vml" xmlns:wp14="http://schemas.microsoft.com/office/word/2010/wordprocessingDrawing" xmlns:wp="http://schemas.openxmlformats.org/drawingml/2006/wordprocessingDrawing" xmlns:w10="urn:schemas-microsoft-com:office:word" xmlns:w="http://schemas.openxmlformats.org/wordprocessingml/2006/main" xmlns:w14="http://schemas.microsoft.com/office/word/2010/wordml" xmlns:w15="http://schemas.microsoft.com/office/word/2012/wordml" xmlns:w16cex="http://schemas.microsoft.com/office/word/2018/wordml/cex" xmlns:w16cid="http://schemas.microsoft.com/office/word/2016/wordml/cid" xmlns:w16="http://schemas.microsoft.com/office/word/2018/wordml" xmlns:w16sdtdh="http://schemas.microsoft.com/office/word/2020/wordml/sdtdatahash" xmlns:w16se="http://schemas.microsoft.com/office/word/2015/wordml/symex" xmlns:wpg="http://schemas.microsoft.com/office/word/2010/wordprocessingGroup" xmlns:wpi="http://schemas.microsoft.com/office/word/2010/wordprocessingInk" xmlns:wne="http://schemas.microsoft.com/office/word/2006/wordml" xmlns:wps="http://schemas.microsoft.com/office/word/2010/wordprocessingShape" mc:Ignorable="w14 w15 w16se w16cid w16 w16cex w16sdtdh wp14">
   <w:endnote w:type="separator" w:id="-1">
     <w:p>
       <w:pPr>
@@ -12501,7 +12242,7 @@
 </file>
 
 <file path=word/footnotes.xml><?xml version="1.0" encoding="utf-8"?>
-<w:footnotes xmlns:wpc="http://schemas.microsoft.com/office/word/2010/wordprocessingCanvas" xmlns:cx="http://schemas.microsoft.com/office/drawing/2014/chartex" xmlns:mc="http://schemas.openxmlformats.org/markup-compatibility/2006" xmlns:o="urn:schemas-microsoft-com:office:office" xmlns:r="http://schemas.openxmlformats.org/officeDocument/2006/relationships" xmlns:m="http://schemas.openxmlformats.org/officeDocument/2006/math" xmlns:v="urn:schemas-microsoft-com:vml" xmlns:wp14="http://schemas.microsoft.com/office/word/2010/wordprocessingDrawing" xmlns:wp="http://schemas.openxmlformats.org/drawingml/2006/wordprocessingDrawing" xmlns:w10="urn:schemas-microsoft-com:office:word" xmlns:w="http://schemas.openxmlformats.org/wordprocessingml/2006/main" xmlns:w14="http://schemas.microsoft.com/office/word/2010/wordml" xmlns:w15="http://schemas.microsoft.com/office/word/2012/wordml" xmlns:w16se="http://schemas.microsoft.com/office/word/2015/wordml/symex" xmlns:wpg="http://schemas.microsoft.com/office/word/2010/wordprocessingGroup" xmlns:wpi="http://schemas.microsoft.com/office/word/2010/wordprocessingInk" xmlns:wne="http://schemas.microsoft.com/office/word/2006/wordml" xmlns:wps="http://schemas.microsoft.com/office/word/2010/wordprocessingShape" mc:Ignorable="w14 w15 w16se wp14">
+<w:footnotes xmlns:wpc="http://schemas.microsoft.com/office/word/2010/wordprocessingCanvas" xmlns:cx="http://schemas.microsoft.com/office/drawing/2014/chartex" xmlns:cx1="http://schemas.microsoft.com/office/drawing/2015/9/8/chartex" xmlns:cx2="http://schemas.microsoft.com/office/drawing/2015/10/21/chartex" xmlns:cx3="http://schemas.microsoft.com/office/drawing/2016/5/9/chartex" xmlns:cx4="http://schemas.microsoft.com/office/drawing/2016/5/10/chartex" xmlns:cx5="http://schemas.microsoft.com/office/drawing/2016/5/11/chartex" xmlns:cx6="http://schemas.microsoft.com/office/drawing/2016/5/12/chartex" xmlns:cx7="http://schemas.microsoft.com/office/drawing/2016/5/13/chartex" xmlns:cx8="http://schemas.microsoft.com/office/drawing/2016/5/14/chartex" xmlns:mc="http://schemas.openxmlformats.org/markup-compatibility/2006" xmlns:aink="http://schemas.microsoft.com/office/drawing/2016/ink" xmlns:am3d="http://schemas.microsoft.com/office/drawing/2017/model3d" xmlns:o="urn:schemas-microsoft-com:office:office" xmlns:oel="http://schemas.microsoft.com/office/2019/extlst" xmlns:r="http://schemas.openxmlformats.org/officeDocument/2006/relationships" xmlns:m="http://schemas.openxmlformats.org/officeDocument/2006/math" xmlns:v="urn:schemas-microsoft-com:vml" xmlns:wp14="http://schemas.microsoft.com/office/word/2010/wordprocessingDrawing" xmlns:wp="http://schemas.openxmlformats.org/drawingml/2006/wordprocessingDrawing" xmlns:w10="urn:schemas-microsoft-com:office:word" xmlns:w="http://schemas.openxmlformats.org/wordprocessingml/2006/main" xmlns:w14="http://schemas.microsoft.com/office/word/2010/wordml" xmlns:w15="http://schemas.microsoft.com/office/word/2012/wordml" xmlns:w16cex="http://schemas.microsoft.com/office/word/2018/wordml/cex" xmlns:w16cid="http://schemas.microsoft.com/office/word/2016/wordml/cid" xmlns:w16="http://schemas.microsoft.com/office/word/2018/wordml" xmlns:w16sdtdh="http://schemas.microsoft.com/office/word/2020/wordml/sdtdatahash" xmlns:w16se="http://schemas.microsoft.com/office/word/2015/wordml/symex" xmlns:wpg="http://schemas.microsoft.com/office/word/2010/wordprocessingGroup" xmlns:wpi="http://schemas.microsoft.com/office/word/2010/wordprocessingInk" xmlns:wne="http://schemas.microsoft.com/office/word/2006/wordml" xmlns:wps="http://schemas.microsoft.com/office/word/2010/wordprocessingShape" mc:Ignorable="w14 w15 w16se w16cid w16 w16cex w16sdtdh wp14">
   <w:footnote w:type="separator" w:id="-1">
     <w:p>
       <w:pPr>
@@ -12526,7 +12267,7 @@
 </file>
 
 <file path=word/numbering.xml><?xml version="1.0" encoding="utf-8"?>
-<w:numbering xmlns:wpc="http://schemas.microsoft.com/office/word/2010/wordprocessingCanvas" xmlns:cx="http://schemas.microsoft.com/office/drawing/2014/chartex" xmlns:mc="http://schemas.openxmlformats.org/markup-compatibility/2006" xmlns:o="urn:schemas-microsoft-com:office:office" xmlns:r="http://schemas.openxmlformats.org/officeDocument/2006/relationships" xmlns:m="http://schemas.openxmlformats.org/officeDocument/2006/math" xmlns:v="urn:schemas-microsoft-com:vml" xmlns:wp14="http://schemas.microsoft.com/office/word/2010/wordprocessingDrawing" xmlns:wp="http://schemas.openxmlformats.org/drawingml/2006/wordprocessingDrawing" xmlns:w10="urn:schemas-microsoft-com:office:word" xmlns:w="http://schemas.openxmlformats.org/wordprocessingml/2006/main" xmlns:w14="http://schemas.microsoft.com/office/word/2010/wordml" xmlns:w15="http://schemas.microsoft.com/office/word/2012/wordml" xmlns:w16se="http://schemas.microsoft.com/office/word/2015/wordml/symex" xmlns:wpg="http://schemas.microsoft.com/office/word/2010/wordprocessingGroup" xmlns:wpi="http://schemas.microsoft.com/office/word/2010/wordprocessingInk" xmlns:wne="http://schemas.microsoft.com/office/word/2006/wordml" xmlns:wps="http://schemas.microsoft.com/office/word/2010/wordprocessingShape" mc:Ignorable="w14 w15 w16se wp14">
+<w:numbering xmlns:wpc="http://schemas.microsoft.com/office/word/2010/wordprocessingCanvas" xmlns:cx="http://schemas.microsoft.com/office/drawing/2014/chartex" xmlns:cx1="http://schemas.microsoft.com/office/drawing/2015/9/8/chartex" xmlns:cx2="http://schemas.microsoft.com/office/drawing/2015/10/21/chartex" xmlns:cx3="http://schemas.microsoft.com/office/drawing/2016/5/9/chartex" xmlns:cx4="http://schemas.microsoft.com/office/drawing/2016/5/10/chartex" xmlns:cx5="http://schemas.microsoft.com/office/drawing/2016/5/11/chartex" xmlns:cx6="http://schemas.microsoft.com/office/drawing/2016/5/12/chartex" xmlns:cx7="http://schemas.microsoft.com/office/drawing/2016/5/13/chartex" xmlns:cx8="http://schemas.microsoft.com/office/drawing/2016/5/14/chartex" xmlns:mc="http://schemas.openxmlformats.org/markup-compatibility/2006" xmlns:aink="http://schemas.microsoft.com/office/drawing/2016/ink" xmlns:am3d="http://schemas.microsoft.com/office/drawing/2017/model3d" xmlns:o="urn:schemas-microsoft-com:office:office" xmlns:oel="http://schemas.microsoft.com/office/2019/extlst" xmlns:r="http://schemas.openxmlformats.org/officeDocument/2006/relationships" xmlns:m="http://schemas.openxmlformats.org/officeDocument/2006/math" xmlns:v="urn:schemas-microsoft-com:vml" xmlns:wp14="http://schemas.microsoft.com/office/word/2010/wordprocessingDrawing" xmlns:wp="http://schemas.openxmlformats.org/drawingml/2006/wordprocessingDrawing" xmlns:w10="urn:schemas-microsoft-com:office:word" xmlns:w="http://schemas.openxmlformats.org/wordprocessingml/2006/main" xmlns:w14="http://schemas.microsoft.com/office/word/2010/wordml" xmlns:w15="http://schemas.microsoft.com/office/word/2012/wordml" xmlns:w16cex="http://schemas.microsoft.com/office/word/2018/wordml/cex" xmlns:w16cid="http://schemas.microsoft.com/office/word/2016/wordml/cid" xmlns:w16="http://schemas.microsoft.com/office/word/2018/wordml" xmlns:w16sdtdh="http://schemas.microsoft.com/office/word/2020/wordml/sdtdatahash" xmlns:w16se="http://schemas.microsoft.com/office/word/2015/wordml/symex" xmlns:wpg="http://schemas.microsoft.com/office/word/2010/wordprocessingGroup" xmlns:wpi="http://schemas.microsoft.com/office/word/2010/wordprocessingInk" xmlns:wne="http://schemas.microsoft.com/office/word/2006/wordml" xmlns:wps="http://schemas.microsoft.com/office/word/2010/wordprocessingShape" mc:Ignorable="w14 w15 w16se w16cid w16 w16cex w16sdtdh wp14">
   <w:abstractNum w:abstractNumId="0" w15:restartNumberingAfterBreak="0">
     <w:nsid w:val="67C83301"/>
     <w:multiLevelType w:val="hybridMultilevel"/>
@@ -12986,34 +12727,31 @@
       </w:rPr>
     </w:lvl>
   </w:abstractNum>
-  <w:num w:numId="1">
+  <w:num w:numId="1" w16cid:durableId="1965693627">
     <w:abstractNumId w:val="2"/>
   </w:num>
-  <w:num w:numId="2">
+  <w:num w:numId="2" w16cid:durableId="1623147441">
     <w:abstractNumId w:val="0"/>
   </w:num>
-  <w:num w:numId="3">
+  <w:num w:numId="3" w16cid:durableId="1260605198">
     <w:abstractNumId w:val="1"/>
   </w:num>
-  <w:num w:numId="4">
+  <w:num w:numId="4" w16cid:durableId="1316109013">
     <w:abstractNumId w:val="3"/>
   </w:num>
 </w:numbering>
 </file>
 
 <file path=word/people.xml><?xml version="1.0" encoding="utf-8"?>
-<w15:people xmlns:wpc="http://schemas.microsoft.com/office/word/2010/wordprocessingCanvas" xmlns:cx="http://schemas.microsoft.com/office/drawing/2014/chartex" xmlns:mc="http://schemas.openxmlformats.org/markup-compatibility/2006" xmlns:o="urn:schemas-microsoft-com:office:office" xmlns:r="http://schemas.openxmlformats.org/officeDocument/2006/relationships" xmlns:m="http://schemas.openxmlformats.org/officeDocument/2006/math" xmlns:v="urn:schemas-microsoft-com:vml" xmlns:wp14="http://schemas.microsoft.com/office/word/2010/wordprocessingDrawing" xmlns:wp="http://schemas.openxmlformats.org/drawingml/2006/wordprocessingDrawing" xmlns:w10="urn:schemas-microsoft-com:office:word" xmlns:w="http://schemas.openxmlformats.org/wordprocessingml/2006/main" xmlns:w14="http://schemas.microsoft.com/office/word/2010/wordml" xmlns:w15="http://schemas.microsoft.com/office/word/2012/wordml" xmlns:w16se="http://schemas.microsoft.com/office/word/2015/wordml/symex" xmlns:wpg="http://schemas.microsoft.com/office/word/2010/wordprocessingGroup" xmlns:wpi="http://schemas.microsoft.com/office/word/2010/wordprocessingInk" xmlns:wne="http://schemas.microsoft.com/office/word/2006/wordml" xmlns:wps="http://schemas.microsoft.com/office/word/2010/wordprocessingShape" mc:Ignorable="w14 w15 w16se wp14">
+<w15:people xmlns:wpc="http://schemas.microsoft.com/office/word/2010/wordprocessingCanvas" xmlns:cx="http://schemas.microsoft.com/office/drawing/2014/chartex" xmlns:cx1="http://schemas.microsoft.com/office/drawing/2015/9/8/chartex" xmlns:cx2="http://schemas.microsoft.com/office/drawing/2015/10/21/chartex" xmlns:cx3="http://schemas.microsoft.com/office/drawing/2016/5/9/chartex" xmlns:cx4="http://schemas.microsoft.com/office/drawing/2016/5/10/chartex" xmlns:cx5="http://schemas.microsoft.com/office/drawing/2016/5/11/chartex" xmlns:cx6="http://schemas.microsoft.com/office/drawing/2016/5/12/chartex" xmlns:cx7="http://schemas.microsoft.com/office/drawing/2016/5/13/chartex" xmlns:cx8="http://schemas.microsoft.com/office/drawing/2016/5/14/chartex" xmlns:mc="http://schemas.openxmlformats.org/markup-compatibility/2006" xmlns:aink="http://schemas.microsoft.com/office/drawing/2016/ink" xmlns:am3d="http://schemas.microsoft.com/office/drawing/2017/model3d" xmlns:o="urn:schemas-microsoft-com:office:office" xmlns:oel="http://schemas.microsoft.com/office/2019/extlst" xmlns:r="http://schemas.openxmlformats.org/officeDocument/2006/relationships" xmlns:m="http://schemas.openxmlformats.org/officeDocument/2006/math" xmlns:v="urn:schemas-microsoft-com:vml" xmlns:wp14="http://schemas.microsoft.com/office/word/2010/wordprocessingDrawing" xmlns:wp="http://schemas.openxmlformats.org/drawingml/2006/wordprocessingDrawing" xmlns:w10="urn:schemas-microsoft-com:office:word" xmlns:w="http://schemas.openxmlformats.org/wordprocessingml/2006/main" xmlns:w14="http://schemas.microsoft.com/office/word/2010/wordml" xmlns:w15="http://schemas.microsoft.com/office/word/2012/wordml" xmlns:w16cex="http://schemas.microsoft.com/office/word/2018/wordml/cex" xmlns:w16cid="http://schemas.microsoft.com/office/word/2016/wordml/cid" xmlns:w16="http://schemas.microsoft.com/office/word/2018/wordml" xmlns:w16sdtdh="http://schemas.microsoft.com/office/word/2020/wordml/sdtdatahash" xmlns:w16se="http://schemas.microsoft.com/office/word/2015/wordml/symex" xmlns:wpg="http://schemas.microsoft.com/office/word/2010/wordprocessingGroup" xmlns:wpi="http://schemas.microsoft.com/office/word/2010/wordprocessingInk" xmlns:wne="http://schemas.microsoft.com/office/word/2006/wordml" xmlns:wps="http://schemas.microsoft.com/office/word/2010/wordprocessingShape" mc:Ignorable="w14 w15 w16se w16cid w16 w16cex w16sdtdh wp14">
   <w15:person w15:author="Kalentyev Alexey">
     <w15:presenceInfo w15:providerId="Windows Live" w15:userId="da819b8650d7d997"/>
-  </w15:person>
-  <w15:person w15:author="Администратор Системный">
-    <w15:presenceInfo w15:providerId="Windows Live" w15:userId="4c35275a870f9378"/>
   </w15:person>
 </w15:people>
 </file>
 
 <file path=word/styles.xml><?xml version="1.0" encoding="utf-8"?>
-<w:styles xmlns:mc="http://schemas.openxmlformats.org/markup-compatibility/2006" xmlns:r="http://schemas.openxmlformats.org/officeDocument/2006/relationships" xmlns:w="http://schemas.openxmlformats.org/wordprocessingml/2006/main" xmlns:w14="http://schemas.microsoft.com/office/word/2010/wordml" xmlns:w15="http://schemas.microsoft.com/office/word/2012/wordml" xmlns:w16se="http://schemas.microsoft.com/office/word/2015/wordml/symex" mc:Ignorable="w14 w15 w16se">
+<w:styles xmlns:mc="http://schemas.openxmlformats.org/markup-compatibility/2006" xmlns:r="http://schemas.openxmlformats.org/officeDocument/2006/relationships" xmlns:w="http://schemas.openxmlformats.org/wordprocessingml/2006/main" xmlns:w14="http://schemas.microsoft.com/office/word/2010/wordml" xmlns:w15="http://schemas.microsoft.com/office/word/2012/wordml" xmlns:w16cex="http://schemas.microsoft.com/office/word/2018/wordml/cex" xmlns:w16cid="http://schemas.microsoft.com/office/word/2016/wordml/cid" xmlns:w16="http://schemas.microsoft.com/office/word/2018/wordml" xmlns:w16sdtdh="http://schemas.microsoft.com/office/word/2020/wordml/sdtdatahash" xmlns:w16se="http://schemas.microsoft.com/office/word/2015/wordml/symex" mc:Ignorable="w14 w15 w16se w16cid w16 w16cex w16sdtdh">
   <w:docDefaults>
     <w:rPrDefault>
       <w:rPr>
@@ -13029,7 +12767,7 @@
       </w:pPr>
     </w:pPrDefault>
   </w:docDefaults>
-  <w:latentStyles w:defLockedState="0" w:defUIPriority="99" w:defSemiHidden="0" w:defUnhideWhenUsed="0" w:defQFormat="0" w:count="371">
+  <w:latentStyles w:defLockedState="0" w:defUIPriority="99" w:defSemiHidden="0" w:defUnhideWhenUsed="0" w:defQFormat="0" w:count="376">
     <w:lsdException w:name="Normal" w:uiPriority="0" w:qFormat="1"/>
     <w:lsdException w:name="heading 1" w:uiPriority="9" w:qFormat="1"/>
     <w:lsdException w:name="heading 2" w:semiHidden="1" w:uiPriority="9" w:unhideWhenUsed="1" w:qFormat="1"/>
@@ -13135,7 +12873,6 @@
     <w:lsdException w:name="HTML Sample" w:semiHidden="1" w:unhideWhenUsed="1"/>
     <w:lsdException w:name="HTML Typewriter" w:semiHidden="1" w:unhideWhenUsed="1"/>
     <w:lsdException w:name="HTML Variable" w:semiHidden="1" w:unhideWhenUsed="1"/>
-    <w:lsdException w:name="Normal Table" w:semiHidden="1" w:unhideWhenUsed="1"/>
     <w:lsdException w:name="annotation subject" w:semiHidden="1" w:unhideWhenUsed="1"/>
     <w:lsdException w:name="No List" w:semiHidden="1" w:unhideWhenUsed="1"/>
     <w:lsdException w:name="Outline List 1" w:semiHidden="1" w:unhideWhenUsed="1"/>
@@ -13178,11 +12915,8 @@
     <w:lsdException w:name="Table Contemporary" w:semiHidden="1" w:unhideWhenUsed="1"/>
     <w:lsdException w:name="Table Elegant" w:semiHidden="1" w:unhideWhenUsed="1"/>
     <w:lsdException w:name="Table Professional" w:semiHidden="1" w:unhideWhenUsed="1"/>
-    <w:lsdException w:name="Table Subtle 1" w:semiHidden="1" w:unhideWhenUsed="1"/>
     <w:lsdException w:name="Table Subtle 2" w:semiHidden="1" w:unhideWhenUsed="1"/>
     <w:lsdException w:name="Table Web 1" w:semiHidden="1" w:unhideWhenUsed="1"/>
-    <w:lsdException w:name="Table Web 2" w:semiHidden="1" w:unhideWhenUsed="1"/>
-    <w:lsdException w:name="Table Web 3" w:semiHidden="1" w:unhideWhenUsed="1"/>
     <w:lsdException w:name="Balloon Text" w:semiHidden="1" w:unhideWhenUsed="1"/>
     <w:lsdException w:name="Table Grid" w:uiPriority="59"/>
     <w:lsdException w:name="Table Theme" w:semiHidden="1" w:unhideWhenUsed="1"/>
@@ -13401,6 +13135,11 @@
     <w:lsdException w:name="List Table 5 Dark Accent 6" w:uiPriority="50"/>
     <w:lsdException w:name="List Table 6 Colorful Accent 6" w:uiPriority="51"/>
     <w:lsdException w:name="List Table 7 Colorful Accent 6" w:uiPriority="52"/>
+    <w:lsdException w:name="Mention" w:semiHidden="1" w:unhideWhenUsed="1"/>
+    <w:lsdException w:name="Smart Hyperlink" w:semiHidden="1" w:unhideWhenUsed="1"/>
+    <w:lsdException w:name="Hashtag" w:semiHidden="1" w:unhideWhenUsed="1"/>
+    <w:lsdException w:name="Unresolved Mention" w:semiHidden="1" w:unhideWhenUsed="1"/>
+    <w:lsdException w:name="Smart Link" w:semiHidden="1" w:unhideWhenUsed="1"/>
   </w:latentStyles>
   <w:style w:type="paragraph" w:default="1" w:styleId="a">
     <w:name w:val="Normal"/>

--- a/Docs/проект системы.docx
+++ b/Docs/проект системы.docx
@@ -7508,7 +7508,7 @@
     </w:p>
     <w:p>
       <w:pPr>
-        <w:spacing w:line="360" w:lineRule="auto"/>
+        <w:spacing w:after="0" w:line="360" w:lineRule="auto"/>
         <w:ind w:firstLine="709"/>
         <w:jc w:val="both"/>
         <w:rPr>
@@ -7538,10 +7538,12 @@
         </w:rPr>
         <w:t xml:space="preserve">аковина — чашеобразное приспособление, которое используется для мытья рук или небольших предметов. </w:t>
       </w:r>
-    </w:p>
-    <w:p>
-      <w:pPr>
-        <w:spacing w:line="360" w:lineRule="auto"/>
+      <w:bookmarkStart w:id="5" w:name="_GoBack"/>
+      <w:bookmarkEnd w:id="5"/>
+    </w:p>
+    <w:p>
+      <w:pPr>
+        <w:spacing w:after="0" w:line="360" w:lineRule="auto"/>
         <w:ind w:firstLine="708"/>
         <w:rPr>
           <w:rFonts w:ascii="Times New Roman" w:hAnsi="Times New Roman" w:cs="Times New Roman"/>
@@ -7805,7 +7807,6 @@
           <w:i/>
           <w:lang w:val="en-US"/>
         </w:rPr>
-        <w:lastRenderedPageBreak/>
         <w:t>R</w:t>
       </w:r>
       <w:r>
@@ -7832,6 +7833,7 @@
         <w:ind w:left="0" w:firstLine="851"/>
       </w:pPr>
       <w:r>
+        <w:lastRenderedPageBreak/>
         <w:t xml:space="preserve">Глубина раковины </w:t>
       </w:r>
       <w:r>
@@ -7925,11 +7927,11 @@
         <w:pStyle w:val="1"/>
         <w:ind w:firstLine="709"/>
       </w:pPr>
-      <w:bookmarkStart w:id="5" w:name="_Toc36076939"/>
+      <w:bookmarkStart w:id="6" w:name="_Toc36076939"/>
       <w:r>
         <w:t>3.1 Описание технических и функциональных аспектов проекта</w:t>
       </w:r>
-      <w:bookmarkEnd w:id="5"/>
+      <w:bookmarkEnd w:id="6"/>
     </w:p>
     <w:p>
       <w:pPr>
@@ -7992,7 +7994,7 @@
         </w:rPr>
         <w:t xml:space="preserve">асти разработки программного обеспечения. UML является языком широкого профиля, это – открытый стандарт, использующий графические обозначения для создания абстрактной модели системы, называемой UML – моделью. UML был создан для определения, визуализации, проектирования и документирования, в основном, программных систем.  UML не является языком программирования, но на основании UML возможна генерация кода и </w:t>
       </w:r>
-      <w:commentRangeStart w:id="6"/>
+      <w:commentRangeStart w:id="7"/>
       <w:r>
         <w:rPr>
           <w:rFonts w:ascii="Times New Roman" w:hAnsi="Times New Roman" w:cs="Times New Roman"/>
@@ -8002,12 +8004,12 @@
         </w:rPr>
         <w:t>наоборот</w:t>
       </w:r>
-      <w:commentRangeEnd w:id="6"/>
+      <w:commentRangeEnd w:id="7"/>
       <w:r>
         <w:rPr>
           <w:rStyle w:val="ab"/>
         </w:rPr>
-        <w:commentReference w:id="6"/>
+        <w:commentReference w:id="7"/>
       </w:r>
       <w:r>
         <w:rPr>
@@ -8079,14 +8081,14 @@
         </w:rPr>
         <w:br w:type="column"/>
       </w:r>
-      <w:bookmarkStart w:id="7" w:name="_Toc34125503"/>
-      <w:bookmarkStart w:id="8" w:name="_Toc36076941"/>
+      <w:bookmarkStart w:id="8" w:name="_Toc34125503"/>
+      <w:bookmarkStart w:id="9" w:name="_Toc36076941"/>
       <w:r>
         <w:lastRenderedPageBreak/>
         <w:t>3.2 Диаграмма классов</w:t>
       </w:r>
-      <w:bookmarkEnd w:id="7"/>
       <w:bookmarkEnd w:id="8"/>
+      <w:bookmarkEnd w:id="9"/>
     </w:p>
     <w:p>
       <w:pPr>
@@ -8180,8 +8182,8 @@
             <v:path o:extrusionok="f" gradientshapeok="t" o:connecttype="rect"/>
             <o:lock v:ext="edit" aspectratio="t"/>
           </v:shapetype>
-          <v:shape id="_x0000_i1027" type="#_x0000_t75" style="width:438.6pt;height:476.4pt">
-            <v:imagedata r:id="rId12" o:title="orsapr_uml.drawio"/>
+          <v:shape id="_x0000_i1025" type="#_x0000_t75" style="width:438.6pt;height:476.4pt">
+            <v:imagedata r:id="rId12" o:title="orsapr_uml"/>
           </v:shape>
         </w:pict>
       </w:r>
@@ -8189,7 +8191,7 @@
         <w:rPr>
           <w:rStyle w:val="ab"/>
         </w:rPr>
-        <w:commentReference w:id="9"/>
+        <w:commentReference w:id="10"/>
       </w:r>
     </w:p>
     <w:p>
@@ -8204,7 +8206,7 @@
           <w:lang w:val="ru-RU"/>
         </w:rPr>
       </w:pPr>
-      <w:bookmarkStart w:id="10" w:name="_Hlk85558848"/>
+      <w:bookmarkStart w:id="11" w:name="_Hlk85558848"/>
       <w:r>
         <w:rPr>
           <w:rFonts w:ascii="Times New Roman" w:hAnsi="Times New Roman" w:cs="Times New Roman"/>
@@ -8232,7 +8234,7 @@
         </w:rPr>
         <w:t xml:space="preserve"> – Диаграмма классов</w:t>
       </w:r>
-      <w:bookmarkEnd w:id="10"/>
+      <w:bookmarkEnd w:id="11"/>
     </w:p>
     <w:p>
       <w:pPr>
@@ -10546,8 +10548,8 @@
         </w:rPr>
         <w:br w:type="column"/>
       </w:r>
-      <w:bookmarkStart w:id="11" w:name="_Toc34125504"/>
-      <w:bookmarkStart w:id="12" w:name="_Toc36076942"/>
+      <w:bookmarkStart w:id="12" w:name="_Toc34125504"/>
+      <w:bookmarkStart w:id="13" w:name="_Toc36076942"/>
       <w:r>
         <w:rPr>
           <w:rFonts w:ascii="Times New Roman" w:hAnsi="Times New Roman" w:cs="Times New Roman"/>
@@ -10558,8 +10560,8 @@
         <w:lastRenderedPageBreak/>
         <w:t>3.3 Макет пользовательского интерфейса</w:t>
       </w:r>
-      <w:bookmarkEnd w:id="11"/>
       <w:bookmarkEnd w:id="12"/>
+      <w:bookmarkEnd w:id="13"/>
     </w:p>
     <w:p>
       <w:pPr>
@@ -10902,8 +10904,8 @@
           <w:lang w:val="ru-RU"/>
         </w:rPr>
       </w:pPr>
-      <w:commentRangeStart w:id="13"/>
       <w:commentRangeStart w:id="14"/>
+      <w:commentRangeStart w:id="15"/>
       <w:r>
         <w:rPr>
           <w:rFonts w:ascii="Times New Roman" w:hAnsi="Times New Roman" w:cs="Times New Roman"/>
@@ -10913,19 +10915,19 @@
         </w:rPr>
         <w:t>2</w:t>
       </w:r>
-      <w:commentRangeEnd w:id="13"/>
+      <w:commentRangeEnd w:id="14"/>
       <w:r>
         <w:rPr>
           <w:rStyle w:val="ab"/>
         </w:rPr>
-        <w:commentReference w:id="13"/>
-      </w:r>
-      <w:commentRangeEnd w:id="14"/>
+        <w:commentReference w:id="14"/>
+      </w:r>
+      <w:commentRangeEnd w:id="15"/>
       <w:r>
         <w:rPr>
           <w:rStyle w:val="ab"/>
         </w:rPr>
-        <w:commentReference w:id="14"/>
+        <w:commentReference w:id="15"/>
       </w:r>
       <w:r>
         <w:rPr>
@@ -11040,7 +11042,7 @@
         <w:rPr>
           <w:rStyle w:val="ab"/>
         </w:rPr>
-        <w:commentReference w:id="15"/>
+        <w:commentReference w:id="16"/>
       </w:r>
       <w:r>
         <w:rPr>
@@ -11130,18 +11132,7 @@
           <w:szCs w:val="28"/>
           <w:lang w:val="ru-RU"/>
         </w:rPr>
-        <w:t>Окно</w:t>
-      </w:r>
-      <w:bookmarkStart w:id="16" w:name="_GoBack"/>
-      <w:bookmarkEnd w:id="16"/>
-      <w:r>
-        <w:rPr>
-          <w:rFonts w:ascii="Times New Roman" w:hAnsi="Times New Roman" w:cs="Times New Roman"/>
-          <w:sz w:val="28"/>
-          <w:szCs w:val="28"/>
-          <w:lang w:val="ru-RU"/>
-        </w:rPr>
-        <w:t xml:space="preserve"> о</w:t>
+        <w:t>Окно о</w:t>
       </w:r>
       <w:r>
         <w:rPr>
@@ -12255,6 +12246,9 @@
     <w:p>
       <w:pPr>
         <w:pStyle w:val="ac"/>
+        <w:rPr>
+          <w:lang w:val="ru-RU"/>
+        </w:rPr>
       </w:pPr>
       <w:r>
         <w:rPr>
@@ -12265,6 +12259,12 @@
       <w:r>
         <w:t>+</w:t>
       </w:r>
+      <w:r>
+        <w:rPr>
+          <w:lang w:val="ru-RU"/>
+        </w:rPr>
+        <w:t>+</w:t>
+      </w:r>
     </w:p>
     <w:p>
       <w:pPr>
@@ -12272,7 +12272,7 @@
       </w:pPr>
     </w:p>
   </w:comment>
-  <w:comment w:id="6" w:author="Kalentyev Alexey" w:date="2022-10-21T14:12:00Z" w:initials="KA">
+  <w:comment w:id="7" w:author="Kalentyev Alexey" w:date="2022-10-21T14:12:00Z" w:initials="KA">
     <w:p>
       <w:pPr>
         <w:pStyle w:val="ac"/>
@@ -12295,7 +12295,7 @@
       </w:r>
     </w:p>
   </w:comment>
-  <w:comment w:id="9" w:author="Kalentyev Alexey" w:date="2022-10-21T14:12:00Z" w:initials="KA">
+  <w:comment w:id="10" w:author="Kalentyev Alexey" w:date="2022-10-21T14:12:00Z" w:initials="KA">
     <w:p>
       <w:pPr>
         <w:pStyle w:val="ac"/>
@@ -12384,7 +12384,7 @@
       </w:r>
     </w:p>
   </w:comment>
-  <w:comment w:id="13" w:author="Kalentyev Alexey" w:date="2022-10-21T14:16:00Z" w:initials="KA">
+  <w:comment w:id="14" w:author="Kalentyev Alexey" w:date="2022-10-21T14:16:00Z" w:initials="KA">
     <w:p>
       <w:pPr>
         <w:pStyle w:val="ac"/>
@@ -12400,7 +12400,7 @@
       </w:r>
     </w:p>
   </w:comment>
-  <w:comment w:id="14" w:author="Администратор Системный" w:date="2022-10-21T14:39:00Z" w:initials="АС">
+  <w:comment w:id="15" w:author="Администратор Системный" w:date="2022-10-21T14:39:00Z" w:initials="АС">
     <w:p>
       <w:pPr>
         <w:pStyle w:val="ac"/>
@@ -12416,7 +12416,7 @@
       </w:r>
     </w:p>
   </w:comment>
-  <w:comment w:id="15" w:author="Kalentyev Alexey" w:date="2022-10-21T14:16:00Z" w:initials="KA">
+  <w:comment w:id="16" w:author="Kalentyev Alexey" w:date="2022-10-21T14:16:00Z" w:initials="KA">
     <w:p>
       <w:pPr>
         <w:pStyle w:val="ac"/>
@@ -14095,7 +14095,7 @@
 </file>
 
 <file path=customXml/itemProps1.xml><?xml version="1.0" encoding="utf-8"?>
-<ds:datastoreItem xmlns:ds="http://schemas.openxmlformats.org/officeDocument/2006/customXml" ds:itemID="{838CD211-90F6-4B36-85F9-5F00B8A3C0A6}">
+<ds:datastoreItem xmlns:ds="http://schemas.openxmlformats.org/officeDocument/2006/customXml" ds:itemID="{682E967C-1A40-4718-A1F6-CE19DB80FD5A}">
   <ds:schemaRefs>
     <ds:schemaRef ds:uri="http://schemas.openxmlformats.org/officeDocument/2006/bibliography"/>
   </ds:schemaRefs>

--- a/Docs/проект системы.docx
+++ b/Docs/проект системы.docx
@@ -1,6 +1,6 @@
 
 <file path=word/document.xml><?xml version="1.0" encoding="utf-8"?>
-<w:document xmlns:wpc="http://schemas.microsoft.com/office/word/2010/wordprocessingCanvas" xmlns:cx="http://schemas.microsoft.com/office/drawing/2014/chartex" xmlns:mc="http://schemas.openxmlformats.org/markup-compatibility/2006" xmlns:o="urn:schemas-microsoft-com:office:office" xmlns:r="http://schemas.openxmlformats.org/officeDocument/2006/relationships" xmlns:m="http://schemas.openxmlformats.org/officeDocument/2006/math" xmlns:v="urn:schemas-microsoft-com:vml" xmlns:wp14="http://schemas.microsoft.com/office/word/2010/wordprocessingDrawing" xmlns:wp="http://schemas.openxmlformats.org/drawingml/2006/wordprocessingDrawing" xmlns:w10="urn:schemas-microsoft-com:office:word" xmlns:w="http://schemas.openxmlformats.org/wordprocessingml/2006/main" xmlns:w14="http://schemas.microsoft.com/office/word/2010/wordml" xmlns:w15="http://schemas.microsoft.com/office/word/2012/wordml" xmlns:w16se="http://schemas.microsoft.com/office/word/2015/wordml/symex" xmlns:wpg="http://schemas.microsoft.com/office/word/2010/wordprocessingGroup" xmlns:wpi="http://schemas.microsoft.com/office/word/2010/wordprocessingInk" xmlns:wne="http://schemas.microsoft.com/office/word/2006/wordml" xmlns:wps="http://schemas.microsoft.com/office/word/2010/wordprocessingShape" mc:Ignorable="w14 w15 w16se wp14">
+<w:document xmlns:wpc="http://schemas.microsoft.com/office/word/2010/wordprocessingCanvas" xmlns:cx="http://schemas.microsoft.com/office/drawing/2014/chartex" xmlns:cx1="http://schemas.microsoft.com/office/drawing/2015/9/8/chartex" xmlns:cx2="http://schemas.microsoft.com/office/drawing/2015/10/21/chartex" xmlns:cx3="http://schemas.microsoft.com/office/drawing/2016/5/9/chartex" xmlns:cx4="http://schemas.microsoft.com/office/drawing/2016/5/10/chartex" xmlns:cx5="http://schemas.microsoft.com/office/drawing/2016/5/11/chartex" xmlns:cx6="http://schemas.microsoft.com/office/drawing/2016/5/12/chartex" xmlns:cx7="http://schemas.microsoft.com/office/drawing/2016/5/13/chartex" xmlns:cx8="http://schemas.microsoft.com/office/drawing/2016/5/14/chartex" xmlns:mc="http://schemas.openxmlformats.org/markup-compatibility/2006" xmlns:aink="http://schemas.microsoft.com/office/drawing/2016/ink" xmlns:am3d="http://schemas.microsoft.com/office/drawing/2017/model3d" xmlns:o="urn:schemas-microsoft-com:office:office" xmlns:oel="http://schemas.microsoft.com/office/2019/extlst" xmlns:r="http://schemas.openxmlformats.org/officeDocument/2006/relationships" xmlns:m="http://schemas.openxmlformats.org/officeDocument/2006/math" xmlns:v="urn:schemas-microsoft-com:vml" xmlns:wp14="http://schemas.microsoft.com/office/word/2010/wordprocessingDrawing" xmlns:wp="http://schemas.openxmlformats.org/drawingml/2006/wordprocessingDrawing" xmlns:w10="urn:schemas-microsoft-com:office:word" xmlns:w="http://schemas.openxmlformats.org/wordprocessingml/2006/main" xmlns:w14="http://schemas.microsoft.com/office/word/2010/wordml" xmlns:w15="http://schemas.microsoft.com/office/word/2012/wordml" xmlns:w16cex="http://schemas.microsoft.com/office/word/2018/wordml/cex" xmlns:w16cid="http://schemas.microsoft.com/office/word/2016/wordml/cid" xmlns:w16="http://schemas.microsoft.com/office/word/2018/wordml" xmlns:w16sdtdh="http://schemas.microsoft.com/office/word/2020/wordml/sdtdatahash" xmlns:w16se="http://schemas.microsoft.com/office/word/2015/wordml/symex" xmlns:wpg="http://schemas.microsoft.com/office/word/2010/wordprocessingGroup" xmlns:wpi="http://schemas.microsoft.com/office/word/2010/wordprocessingInk" xmlns:wne="http://schemas.microsoft.com/office/word/2006/wordml" xmlns:wps="http://schemas.microsoft.com/office/word/2010/wordprocessingShape" mc:Ignorable="w14 w15 w16se w16cid w16 w16cex w16sdtdh wp14">
   <w:body>
     <w:p>
       <w:pPr>
@@ -7518,8 +7518,6 @@
           <w:lang w:val="ru-RU"/>
         </w:rPr>
       </w:pPr>
-      <w:commentRangeStart w:id="3"/>
-      <w:commentRangeStart w:id="4"/>
       <w:r>
         <w:rPr>
           <w:rFonts w:ascii="Times New Roman" w:hAnsi="Times New Roman" w:cs="Times New Roman"/>
@@ -7538,8 +7536,6 @@
         </w:rPr>
         <w:t xml:space="preserve">аковина — чашеобразное приспособление, которое используется для мытья рук или небольших предметов. </w:t>
       </w:r>
-      <w:bookmarkStart w:id="5" w:name="_GoBack"/>
-      <w:bookmarkEnd w:id="5"/>
     </w:p>
     <w:p>
       <w:pPr>
@@ -7558,20 +7554,6 @@
           <w:szCs w:val="28"/>
         </w:rPr>
         <w:t>Изображение моделируемого объекта:</w:t>
-      </w:r>
-      <w:commentRangeEnd w:id="3"/>
-      <w:r>
-        <w:rPr>
-          <w:rStyle w:val="ab"/>
-        </w:rPr>
-        <w:commentReference w:id="3"/>
-      </w:r>
-      <w:commentRangeEnd w:id="4"/>
-      <w:r>
-        <w:rPr>
-          <w:rStyle w:val="ab"/>
-        </w:rPr>
-        <w:commentReference w:id="4"/>
       </w:r>
     </w:p>
     <w:p>
@@ -7599,7 +7581,7 @@
                     <pic:cNvPicPr/>
                   </pic:nvPicPr>
                   <pic:blipFill>
-                    <a:blip r:embed="rId11"/>
+                    <a:blip r:embed="rId9"/>
                     <a:stretch>
                       <a:fillRect/>
                     </a:stretch>
@@ -7927,11 +7909,11 @@
         <w:pStyle w:val="1"/>
         <w:ind w:firstLine="709"/>
       </w:pPr>
-      <w:bookmarkStart w:id="6" w:name="_Toc36076939"/>
+      <w:bookmarkStart w:id="3" w:name="_Toc36076939"/>
       <w:r>
         <w:t>3.1 Описание технических и функциональных аспектов проекта</w:t>
       </w:r>
-      <w:bookmarkEnd w:id="6"/>
+      <w:bookmarkEnd w:id="3"/>
     </w:p>
     <w:p>
       <w:pPr>
@@ -7992,24 +7974,7 @@
           <w:szCs w:val="28"/>
           <w:lang w:val="ru-RU"/>
         </w:rPr>
-        <w:t xml:space="preserve">асти разработки программного обеспечения. UML является языком широкого профиля, это – открытый стандарт, использующий графические обозначения для создания абстрактной модели системы, называемой UML – моделью. UML был создан для определения, визуализации, проектирования и документирования, в основном, программных систем.  UML не является языком программирования, но на основании UML возможна генерация кода и </w:t>
-      </w:r>
-      <w:commentRangeStart w:id="7"/>
-      <w:r>
-        <w:rPr>
-          <w:rFonts w:ascii="Times New Roman" w:hAnsi="Times New Roman" w:cs="Times New Roman"/>
-          <w:sz w:val="28"/>
-          <w:szCs w:val="28"/>
-          <w:lang w:val="ru-RU"/>
-        </w:rPr>
-        <w:t>наоборот</w:t>
-      </w:r>
-      <w:commentRangeEnd w:id="7"/>
-      <w:r>
-        <w:rPr>
-          <w:rStyle w:val="ab"/>
-        </w:rPr>
-        <w:commentReference w:id="7"/>
+        <w:t>асти разработки программного обеспечения. UML является языком широкого профиля, это – открытый стандарт, использующий графические обозначения для создания абстрактной модели системы, называемой UML – моделью. UML был создан для определения, визуализации, проектирования и документирования, в основном, программных систем.  UML не является языком программирования, но на основании UML возможна генерация кода и наоборот</w:t>
       </w:r>
       <w:r>
         <w:rPr>
@@ -8081,14 +8046,14 @@
         </w:rPr>
         <w:br w:type="column"/>
       </w:r>
-      <w:bookmarkStart w:id="8" w:name="_Toc34125503"/>
-      <w:bookmarkStart w:id="9" w:name="_Toc36076941"/>
+      <w:bookmarkStart w:id="4" w:name="_Toc34125503"/>
+      <w:bookmarkStart w:id="5" w:name="_Toc36076941"/>
       <w:r>
         <w:lastRenderedPageBreak/>
         <w:t>3.2 Диаграмма классов</w:t>
       </w:r>
-      <w:bookmarkEnd w:id="8"/>
-      <w:bookmarkEnd w:id="9"/>
+      <w:bookmarkEnd w:id="4"/>
+      <w:bookmarkEnd w:id="5"/>
     </w:p>
     <w:p>
       <w:pPr>
@@ -8182,16 +8147,10 @@
             <v:path o:extrusionok="f" gradientshapeok="t" o:connecttype="rect"/>
             <o:lock v:ext="edit" aspectratio="t"/>
           </v:shapetype>
-          <v:shape id="_x0000_i1025" type="#_x0000_t75" style="width:438.6pt;height:476.4pt">
-            <v:imagedata r:id="rId12" o:title="orsapr_uml"/>
+          <v:shape id="_x0000_i1025" type="#_x0000_t75" style="width:439pt;height:476.05pt">
+            <v:imagedata r:id="rId10" o:title="orsapr_uml"/>
           </v:shape>
         </w:pict>
-      </w:r>
-      <w:r>
-        <w:rPr>
-          <w:rStyle w:val="ab"/>
-        </w:rPr>
-        <w:commentReference w:id="10"/>
       </w:r>
     </w:p>
     <w:p>
@@ -8206,7 +8165,7 @@
           <w:lang w:val="ru-RU"/>
         </w:rPr>
       </w:pPr>
-      <w:bookmarkStart w:id="11" w:name="_Hlk85558848"/>
+      <w:bookmarkStart w:id="6" w:name="_Hlk85558848"/>
       <w:r>
         <w:rPr>
           <w:rFonts w:ascii="Times New Roman" w:hAnsi="Times New Roman" w:cs="Times New Roman"/>
@@ -8234,7 +8193,7 @@
         </w:rPr>
         <w:t xml:space="preserve"> – Диаграмма классов</w:t>
       </w:r>
-      <w:bookmarkEnd w:id="11"/>
+      <w:bookmarkEnd w:id="6"/>
     </w:p>
     <w:p>
       <w:pPr>
@@ -10548,8 +10507,8 @@
         </w:rPr>
         <w:br w:type="column"/>
       </w:r>
-      <w:bookmarkStart w:id="12" w:name="_Toc34125504"/>
-      <w:bookmarkStart w:id="13" w:name="_Toc36076942"/>
+      <w:bookmarkStart w:id="7" w:name="_Toc34125504"/>
+      <w:bookmarkStart w:id="8" w:name="_Toc36076942"/>
       <w:r>
         <w:rPr>
           <w:rFonts w:ascii="Times New Roman" w:hAnsi="Times New Roman" w:cs="Times New Roman"/>
@@ -10560,8 +10519,8 @@
         <w:lastRenderedPageBreak/>
         <w:t>3.3 Макет пользовательского интерфейса</w:t>
       </w:r>
-      <w:bookmarkEnd w:id="12"/>
-      <w:bookmarkEnd w:id="13"/>
+      <w:bookmarkEnd w:id="7"/>
+      <w:bookmarkEnd w:id="8"/>
     </w:p>
     <w:p>
       <w:pPr>
@@ -10690,7 +10649,7 @@
                     <pic:cNvPicPr/>
                   </pic:nvPicPr>
                   <pic:blipFill>
-                    <a:blip r:embed="rId13"/>
+                    <a:blip r:embed="rId11"/>
                     <a:stretch>
                       <a:fillRect/>
                     </a:stretch>
@@ -10904,30 +10863,14 @@
           <w:lang w:val="ru-RU"/>
         </w:rPr>
       </w:pPr>
-      <w:commentRangeStart w:id="14"/>
-      <w:commentRangeStart w:id="15"/>
-      <w:r>
-        <w:rPr>
-          <w:rFonts w:ascii="Times New Roman" w:hAnsi="Times New Roman" w:cs="Times New Roman"/>
-          <w:sz w:val="28"/>
-          <w:szCs w:val="28"/>
-          <w:lang w:val="ru-RU"/>
-        </w:rPr>
-        <w:t>2</w:t>
-      </w:r>
-      <w:commentRangeEnd w:id="14"/>
-      <w:r>
-        <w:rPr>
-          <w:rStyle w:val="ab"/>
-        </w:rPr>
-        <w:commentReference w:id="14"/>
-      </w:r>
-      <w:commentRangeEnd w:id="15"/>
-      <w:r>
-        <w:rPr>
-          <w:rStyle w:val="ab"/>
-        </w:rPr>
-        <w:commentReference w:id="15"/>
+      <w:r>
+        <w:rPr>
+          <w:rFonts w:ascii="Times New Roman" w:hAnsi="Times New Roman" w:cs="Times New Roman"/>
+          <w:sz w:val="28"/>
+          <w:szCs w:val="28"/>
+          <w:lang w:val="ru-RU"/>
+        </w:rPr>
+        <w:t>3</w:t>
       </w:r>
       <w:r>
         <w:rPr>
@@ -11018,18 +10961,6 @@
       <w:pPr>
         <w:spacing w:after="0" w:line="360" w:lineRule="auto"/>
         <w:ind w:firstLine="709"/>
-        <w:rPr>
-          <w:rFonts w:ascii="Times New Roman" w:hAnsi="Times New Roman" w:cs="Times New Roman"/>
-          <w:sz w:val="28"/>
-          <w:szCs w:val="28"/>
-          <w:lang w:val="ru-RU"/>
-        </w:rPr>
-      </w:pPr>
-    </w:p>
-    <w:p>
-      <w:pPr>
-        <w:spacing w:after="0" w:line="360" w:lineRule="auto"/>
-        <w:ind w:firstLine="709"/>
         <w:jc w:val="center"/>
         <w:rPr>
           <w:rFonts w:ascii="Times New Roman" w:hAnsi="Times New Roman" w:cs="Times New Roman"/>
@@ -11038,12 +10969,6 @@
           <w:lang w:val="ru-RU"/>
         </w:rPr>
       </w:pPr>
-      <w:r>
-        <w:rPr>
-          <w:rStyle w:val="ab"/>
-        </w:rPr>
-        <w:commentReference w:id="16"/>
-      </w:r>
       <w:r>
         <w:rPr>
           <w:noProof/>
@@ -11065,7 +10990,7 @@
                     <pic:cNvPicPr/>
                   </pic:nvPicPr>
                   <pic:blipFill>
-                    <a:blip r:embed="rId14"/>
+                    <a:blip r:embed="rId12"/>
                     <a:stretch>
                       <a:fillRect/>
                     </a:stretch>
@@ -11169,7 +11094,7 @@
           <w:szCs w:val="28"/>
         </w:rPr>
       </w:pPr>
-      <w:bookmarkStart w:id="17" w:name="_Toc36076943"/>
+      <w:bookmarkStart w:id="9" w:name="_Toc36076943"/>
       <w:r>
         <w:rPr>
           <w:szCs w:val="28"/>
@@ -11177,7 +11102,7 @@
         <w:lastRenderedPageBreak/>
         <w:t>Список литературы</w:t>
       </w:r>
-      <w:bookmarkEnd w:id="17"/>
+      <w:bookmarkEnd w:id="9"/>
     </w:p>
     <w:p>
       <w:pPr>
@@ -11254,7 +11179,7 @@
         </w:rPr>
         <w:t xml:space="preserve"> Режим доступа: </w:t>
       </w:r>
-      <w:hyperlink r:id="rId15" w:history="1">
+      <w:hyperlink r:id="rId13" w:history="1">
         <w:r>
           <w:rPr>
             <w:rStyle w:val="a8"/>
@@ -11534,7 +11459,7 @@
         </w:rPr>
         <w:t xml:space="preserve"> </w:t>
       </w:r>
-      <w:hyperlink r:id="rId16" w:history="1">
+      <w:hyperlink r:id="rId14" w:history="1">
         <w:r>
           <w:rPr>
             <w:rStyle w:val="a8"/>
@@ -11797,7 +11722,7 @@
         </w:rPr>
         <w:t xml:space="preserve"> Режим доступа: </w:t>
       </w:r>
-      <w:hyperlink r:id="rId17" w:history="1">
+      <w:hyperlink r:id="rId15" w:history="1">
         <w:r>
           <w:rPr>
             <w:rStyle w:val="a8"/>
@@ -11931,7 +11856,7 @@
         <w:tab/>
         <w:t xml:space="preserve">UML. [Электронный ресурс]. – Режим доступа: </w:t>
       </w:r>
-      <w:hyperlink r:id="rId18" w:history="1">
+      <w:hyperlink r:id="rId16" w:history="1">
         <w:r>
           <w:rPr>
             <w:rStyle w:val="a8"/>
@@ -12115,7 +12040,7 @@
         </w:rPr>
         <w:t xml:space="preserve"> </w:t>
       </w:r>
-      <w:hyperlink r:id="rId19" w:history="1">
+      <w:hyperlink r:id="rId17" w:history="1">
         <w:r>
           <w:rPr>
             <w:rStyle w:val="a8"/>
@@ -12227,256 +12152,8 @@
 </w:document>
 </file>
 
-<file path=word/comments.xml><?xml version="1.0" encoding="utf-8"?>
-<w:comments xmlns:wpc="http://schemas.microsoft.com/office/word/2010/wordprocessingCanvas" xmlns:cx="http://schemas.microsoft.com/office/drawing/2014/chartex" xmlns:mc="http://schemas.openxmlformats.org/markup-compatibility/2006" xmlns:o="urn:schemas-microsoft-com:office:office" xmlns:r="http://schemas.openxmlformats.org/officeDocument/2006/relationships" xmlns:m="http://schemas.openxmlformats.org/officeDocument/2006/math" xmlns:v="urn:schemas-microsoft-com:vml" xmlns:wp14="http://schemas.microsoft.com/office/word/2010/wordprocessingDrawing" xmlns:wp="http://schemas.openxmlformats.org/drawingml/2006/wordprocessingDrawing" xmlns:w10="urn:schemas-microsoft-com:office:word" xmlns:w="http://schemas.openxmlformats.org/wordprocessingml/2006/main" xmlns:w14="http://schemas.microsoft.com/office/word/2010/wordml" xmlns:w15="http://schemas.microsoft.com/office/word/2012/wordml" xmlns:w16se="http://schemas.microsoft.com/office/word/2015/wordml/symex" xmlns:wpg="http://schemas.microsoft.com/office/word/2010/wordprocessingGroup" xmlns:wpi="http://schemas.microsoft.com/office/word/2010/wordprocessingInk" xmlns:wne="http://schemas.microsoft.com/office/word/2006/wordml" xmlns:wps="http://schemas.microsoft.com/office/word/2010/wordprocessingShape" mc:Ignorable="w14 w15 w16se wp14">
-  <w:comment w:id="3" w:author="Kalentyev Alexey" w:date="2022-10-21T14:12:00Z" w:initials="KA">
-    <w:p>
-      <w:pPr>
-        <w:pStyle w:val="ac"/>
-      </w:pPr>
-      <w:r>
-        <w:rPr>
-          <w:rStyle w:val="ab"/>
-        </w:rPr>
-        <w:annotationRef/>
-      </w:r>
-    </w:p>
-  </w:comment>
-  <w:comment w:id="4" w:author="Администратор Системный" w:date="2022-10-21T14:22:00Z" w:initials="АС">
-    <w:p>
-      <w:pPr>
-        <w:pStyle w:val="ac"/>
-        <w:rPr>
-          <w:lang w:val="ru-RU"/>
-        </w:rPr>
-      </w:pPr>
-      <w:r>
-        <w:rPr>
-          <w:rStyle w:val="ab"/>
-        </w:rPr>
-        <w:annotationRef/>
-      </w:r>
-      <w:r>
-        <w:t>+</w:t>
-      </w:r>
-      <w:r>
-        <w:rPr>
-          <w:lang w:val="ru-RU"/>
-        </w:rPr>
-        <w:t>+</w:t>
-      </w:r>
-    </w:p>
-    <w:p>
-      <w:pPr>
-        <w:pStyle w:val="ac"/>
-      </w:pPr>
-    </w:p>
-  </w:comment>
-  <w:comment w:id="7" w:author="Kalentyev Alexey" w:date="2022-10-21T14:12:00Z" w:initials="KA">
-    <w:p>
-      <w:pPr>
-        <w:pStyle w:val="ac"/>
-        <w:rPr>
-          <w:sz w:val="16"/>
-          <w:szCs w:val="16"/>
-        </w:rPr>
-      </w:pPr>
-      <w:r>
-        <w:rPr>
-          <w:rStyle w:val="ab"/>
-        </w:rPr>
-        <w:annotationRef/>
-      </w:r>
-      <w:r>
-        <w:rPr>
-          <w:rStyle w:val="ab"/>
-        </w:rPr>
-        <w:t>+</w:t>
-      </w:r>
-    </w:p>
-  </w:comment>
-  <w:comment w:id="10" w:author="Kalentyev Alexey" w:date="2022-10-21T14:12:00Z" w:initials="KA">
-    <w:p>
-      <w:pPr>
-        <w:pStyle w:val="ac"/>
-      </w:pPr>
-      <w:r>
-        <w:rPr>
-          <w:rStyle w:val="ab"/>
-        </w:rPr>
-        <w:annotationRef/>
-      </w:r>
-      <w:r>
-        <w:t xml:space="preserve">Form-SinkParametersType – </w:t>
-      </w:r>
-      <w:r>
-        <w:rPr>
-          <w:lang w:val="ru-RU"/>
-        </w:rPr>
-        <w:t>связь</w:t>
-      </w:r>
-      <w:r>
-        <w:t>?</w:t>
-      </w:r>
-    </w:p>
-    <w:p>
-      <w:pPr>
-        <w:pStyle w:val="ac"/>
-      </w:pPr>
-      <w:r>
-        <w:t xml:space="preserve">KompasConnector – </w:t>
-      </w:r>
-      <w:r>
-        <w:rPr>
-          <w:lang w:val="ru-RU"/>
-        </w:rPr>
-        <w:t>содержит</w:t>
-      </w:r>
-      <w:r>
-        <w:t xml:space="preserve"> </w:t>
-      </w:r>
-      <w:r>
-        <w:rPr>
-          <w:lang w:val="ru-RU"/>
-        </w:rPr>
-        <w:t>сам</w:t>
-      </w:r>
-      <w:r>
-        <w:t xml:space="preserve"> </w:t>
-      </w:r>
-      <w:r>
-        <w:rPr>
-          <w:lang w:val="ru-RU"/>
-        </w:rPr>
-        <w:t>себя</w:t>
-      </w:r>
-    </w:p>
-    <w:p>
-      <w:pPr>
-        <w:pStyle w:val="ac"/>
-        <w:rPr>
-          <w:lang w:val="ru-RU"/>
-        </w:rPr>
-      </w:pPr>
-      <w:r>
-        <w:t>Form</w:t>
-      </w:r>
-      <w:r>
-        <w:rPr>
-          <w:lang w:val="ru-RU"/>
-        </w:rPr>
-        <w:t>-</w:t>
-      </w:r>
-      <w:r>
-        <w:t>Builder</w:t>
-      </w:r>
-      <w:r>
-        <w:rPr>
-          <w:lang w:val="ru-RU"/>
-        </w:rPr>
-        <w:t xml:space="preserve"> – </w:t>
-      </w:r>
-      <w:r>
-        <w:rPr>
-          <w:lang w:val="ru-RU"/>
-        </w:rPr>
-        <w:t>связь?</w:t>
-      </w:r>
-    </w:p>
-  </w:comment>
-  <w:comment w:id="14" w:author="Kalentyev Alexey" w:date="2022-10-21T14:16:00Z" w:initials="KA">
-    <w:p>
-      <w:pPr>
-        <w:pStyle w:val="ac"/>
-        <w:rPr>
-          <w:lang w:val="ru-RU"/>
-        </w:rPr>
-      </w:pPr>
-      <w:r>
-        <w:rPr>
-          <w:rStyle w:val="ab"/>
-        </w:rPr>
-        <w:annotationRef/>
-      </w:r>
-    </w:p>
-  </w:comment>
-  <w:comment w:id="15" w:author="Администратор Системный" w:date="2022-10-21T14:39:00Z" w:initials="АС">
-    <w:p>
-      <w:pPr>
-        <w:pStyle w:val="ac"/>
-        <w:rPr>
-          <w:lang w:val="ru-RU"/>
-        </w:rPr>
-      </w:pPr>
-      <w:r>
-        <w:rPr>
-          <w:rStyle w:val="ab"/>
-        </w:rPr>
-        <w:annotationRef/>
-      </w:r>
-    </w:p>
-  </w:comment>
-  <w:comment w:id="16" w:author="Kalentyev Alexey" w:date="2022-10-21T14:16:00Z" w:initials="KA">
-    <w:p>
-      <w:pPr>
-        <w:pStyle w:val="ac"/>
-        <w:rPr>
-          <w:lang w:val="ru-RU"/>
-        </w:rPr>
-      </w:pPr>
-      <w:r>
-        <w:rPr>
-          <w:rStyle w:val="ab"/>
-        </w:rPr>
-        <w:annotationRef/>
-      </w:r>
-      <w:r>
-        <w:rPr>
-          <w:lang w:val="ru-RU"/>
-        </w:rPr>
-        <w:t>Не информативное сообщение, исправить.</w:t>
-      </w:r>
-    </w:p>
-  </w:comment>
-</w:comments>
-</file>
-
-<file path=word/commentsExtended.xml><?xml version="1.0" encoding="utf-8"?>
-<w15:commentsEx xmlns:wpc="http://schemas.microsoft.com/office/word/2010/wordprocessingCanvas" xmlns:cx="http://schemas.microsoft.com/office/drawing/2014/chartex" xmlns:mc="http://schemas.openxmlformats.org/markup-compatibility/2006" xmlns:o="urn:schemas-microsoft-com:office:office" xmlns:r="http://schemas.openxmlformats.org/officeDocument/2006/relationships" xmlns:m="http://schemas.openxmlformats.org/officeDocument/2006/math" xmlns:v="urn:schemas-microsoft-com:vml" xmlns:wp14="http://schemas.microsoft.com/office/word/2010/wordprocessingDrawing" xmlns:wp="http://schemas.openxmlformats.org/drawingml/2006/wordprocessingDrawing" xmlns:w10="urn:schemas-microsoft-com:office:word" xmlns:w="http://schemas.openxmlformats.org/wordprocessingml/2006/main" xmlns:w14="http://schemas.microsoft.com/office/word/2010/wordml" xmlns:w15="http://schemas.microsoft.com/office/word/2012/wordml" xmlns:w16se="http://schemas.microsoft.com/office/word/2015/wordml/symex" xmlns:wpg="http://schemas.microsoft.com/office/word/2010/wordprocessingGroup" xmlns:wpi="http://schemas.microsoft.com/office/word/2010/wordprocessingInk" xmlns:wne="http://schemas.microsoft.com/office/word/2006/wordml" xmlns:wps="http://schemas.microsoft.com/office/word/2010/wordprocessingShape" mc:Ignorable="w14 w15 w16se wp14">
-  <w15:commentEx w15:paraId="211A60CD" w15:done="0"/>
-  <w15:commentEx w15:paraId="668A1922" w15:paraIdParent="211A60CD" w15:done="0"/>
-  <w15:commentEx w15:paraId="4EA893F1" w15:done="0"/>
-  <w15:commentEx w15:paraId="4961E6DE" w15:done="0"/>
-  <w15:commentEx w15:paraId="0522550A" w15:done="0"/>
-  <w15:commentEx w15:paraId="3B492BC8" w15:paraIdParent="0522550A" w15:done="0"/>
-  <w15:commentEx w15:paraId="4DB496CD" w15:done="0"/>
-</w15:commentsEx>
-</file>
-
-<file path=word/commentsExtensible.xml><?xml version="1.0" encoding="utf-8"?>
-<w16cex:commentsExtensible xmlns:wpc="http://schemas.microsoft.com/office/word/2010/wordprocessingCanvas" xmlns:cx="http://schemas.microsoft.com/office/drawing/2014/chartex" xmlns:cx1="http://schemas.microsoft.com/office/drawing/2015/9/8/chartex" xmlns:cx2="http://schemas.microsoft.com/office/drawing/2015/10/21/chartex" xmlns:cx3="http://schemas.microsoft.com/office/drawing/2016/5/9/chartex" xmlns:cx4="http://schemas.microsoft.com/office/drawing/2016/5/10/chartex" xmlns:cx5="http://schemas.microsoft.com/office/drawing/2016/5/11/chartex" xmlns:cx6="http://schemas.microsoft.com/office/drawing/2016/5/12/chartex" xmlns:cx7="http://schemas.microsoft.com/office/drawing/2016/5/13/chartex" xmlns:cx8="http://schemas.microsoft.com/office/drawing/2016/5/14/chartex" xmlns:mc="http://schemas.openxmlformats.org/markup-compatibility/2006" xmlns:aink="http://schemas.microsoft.com/office/drawing/2016/ink" xmlns:am3d="http://schemas.microsoft.com/office/drawing/2017/model3d" xmlns:o="urn:schemas-microsoft-com:office:office" xmlns:oel="http://schemas.microsoft.com/office/2019/extlst" xmlns:r="http://schemas.openxmlformats.org/officeDocument/2006/relationships" xmlns:m="http://schemas.openxmlformats.org/officeDocument/2006/math" xmlns:v="urn:schemas-microsoft-com:vml" xmlns:wp14="http://schemas.microsoft.com/office/word/2010/wordprocessingDrawing" xmlns:wp="http://schemas.openxmlformats.org/drawingml/2006/wordprocessingDrawing" xmlns:w10="urn:schemas-microsoft-com:office:word" xmlns:w="http://schemas.openxmlformats.org/wordprocessingml/2006/main" xmlns:w14="http://schemas.microsoft.com/office/word/2010/wordml" xmlns:w15="http://schemas.microsoft.com/office/word/2012/wordml" xmlns:w16cex="http://schemas.microsoft.com/office/word/2018/wordml/cex" xmlns:w16cid="http://schemas.microsoft.com/office/word/2016/wordml/cid" xmlns:w16="http://schemas.microsoft.com/office/word/2018/wordml" xmlns:w16sdtdh="http://schemas.microsoft.com/office/word/2020/wordml/sdtdatahash" xmlns:w16se="http://schemas.microsoft.com/office/word/2015/wordml/symex" xmlns:wpg="http://schemas.microsoft.com/office/word/2010/wordprocessingGroup" xmlns:wpi="http://schemas.microsoft.com/office/word/2010/wordprocessingInk" xmlns:wne="http://schemas.microsoft.com/office/word/2006/wordml" xmlns:wps="http://schemas.microsoft.com/office/word/2010/wordprocessingShape" mc:Ignorable="w14 w15 w16se w16cid w16 w16cex w16sdtdh wp14">
-  <w16cex:commentExtensible w16cex:durableId="26FD2749" w16cex:dateUtc="2022-10-21T07:12:00Z"/>
-  <w16cex:commentExtensible w16cex:durableId="26FD2754" w16cex:dateUtc="2022-10-21T07:12:00Z"/>
-  <w16cex:commentExtensible w16cex:durableId="26FD2762" w16cex:dateUtc="2022-10-21T07:12:00Z"/>
-  <w16cex:commentExtensible w16cex:durableId="26FD2839" w16cex:dateUtc="2022-10-21T07:16:00Z"/>
-  <w16cex:commentExtensible w16cex:durableId="26FD283C" w16cex:dateUtc="2022-10-21T07:16:00Z"/>
-  <w16cex:commentExtensible w16cex:durableId="26FD282E" w16cex:dateUtc="2022-10-21T07:16:00Z"/>
-</w16cex:commentsExtensible>
-</file>
-
-<file path=word/commentsIds.xml><?xml version="1.0" encoding="utf-8"?>
-<w16cid:commentsIds xmlns:wpc="http://schemas.microsoft.com/office/word/2010/wordprocessingCanvas" xmlns:cx="http://schemas.microsoft.com/office/drawing/2014/chartex" xmlns:cx1="http://schemas.microsoft.com/office/drawing/2015/9/8/chartex" xmlns:cx2="http://schemas.microsoft.com/office/drawing/2015/10/21/chartex" xmlns:cx3="http://schemas.microsoft.com/office/drawing/2016/5/9/chartex" xmlns:cx4="http://schemas.microsoft.com/office/drawing/2016/5/10/chartex" xmlns:cx5="http://schemas.microsoft.com/office/drawing/2016/5/11/chartex" xmlns:cx6="http://schemas.microsoft.com/office/drawing/2016/5/12/chartex" xmlns:cx7="http://schemas.microsoft.com/office/drawing/2016/5/13/chartex" xmlns:cx8="http://schemas.microsoft.com/office/drawing/2016/5/14/chartex" xmlns:mc="http://schemas.openxmlformats.org/markup-compatibility/2006" xmlns:aink="http://schemas.microsoft.com/office/drawing/2016/ink" xmlns:am3d="http://schemas.microsoft.com/office/drawing/2017/model3d" xmlns:o="urn:schemas-microsoft-com:office:office" xmlns:oel="http://schemas.microsoft.com/office/2019/extlst" xmlns:r="http://schemas.openxmlformats.org/officeDocument/2006/relationships" xmlns:m="http://schemas.openxmlformats.org/officeDocument/2006/math" xmlns:v="urn:schemas-microsoft-com:vml" xmlns:wp14="http://schemas.microsoft.com/office/word/2010/wordprocessingDrawing" xmlns:wp="http://schemas.openxmlformats.org/drawingml/2006/wordprocessingDrawing" xmlns:w10="urn:schemas-microsoft-com:office:word" xmlns:w="http://schemas.openxmlformats.org/wordprocessingml/2006/main" xmlns:w14="http://schemas.microsoft.com/office/word/2010/wordml" xmlns:w15="http://schemas.microsoft.com/office/word/2012/wordml" xmlns:w16cex="http://schemas.microsoft.com/office/word/2018/wordml/cex" xmlns:w16cid="http://schemas.microsoft.com/office/word/2016/wordml/cid" xmlns:w16="http://schemas.microsoft.com/office/word/2018/wordml" xmlns:w16sdtdh="http://schemas.microsoft.com/office/word/2020/wordml/sdtdatahash" xmlns:w16se="http://schemas.microsoft.com/office/word/2015/wordml/symex" xmlns:wpg="http://schemas.microsoft.com/office/word/2010/wordprocessingGroup" xmlns:wpi="http://schemas.microsoft.com/office/word/2010/wordprocessingInk" xmlns:wne="http://schemas.microsoft.com/office/word/2006/wordml" xmlns:wps="http://schemas.microsoft.com/office/word/2010/wordprocessingShape" mc:Ignorable="w14 w15 w16se w16cid w16 w16cex w16sdtdh wp14">
-  <w16cid:commentId w16cid:paraId="211A60CD" w16cid:durableId="26FD2749"/>
-  <w16cid:commentId w16cid:paraId="03BBEBF4" w16cid:durableId="26FD2754"/>
-  <w16cid:commentId w16cid:paraId="4961E6DE" w16cid:durableId="26FD2762"/>
-  <w16cid:commentId w16cid:paraId="0522550A" w16cid:durableId="26FD2839"/>
-  <w16cid:commentId w16cid:paraId="542E429D" w16cid:durableId="26FD283C"/>
-  <w16cid:commentId w16cid:paraId="4DB496CD" w16cid:durableId="26FD282E"/>
-</w16cid:commentsIds>
-</file>
-
 <file path=word/endnotes.xml><?xml version="1.0" encoding="utf-8"?>
-<w:endnotes xmlns:wpc="http://schemas.microsoft.com/office/word/2010/wordprocessingCanvas" xmlns:cx="http://schemas.microsoft.com/office/drawing/2014/chartex" xmlns:mc="http://schemas.openxmlformats.org/markup-compatibility/2006" xmlns:o="urn:schemas-microsoft-com:office:office" xmlns:r="http://schemas.openxmlformats.org/officeDocument/2006/relationships" xmlns:m="http://schemas.openxmlformats.org/officeDocument/2006/math" xmlns:v="urn:schemas-microsoft-com:vml" xmlns:wp14="http://schemas.microsoft.com/office/word/2010/wordprocessingDrawing" xmlns:wp="http://schemas.openxmlformats.org/drawingml/2006/wordprocessingDrawing" xmlns:w10="urn:schemas-microsoft-com:office:word" xmlns:w="http://schemas.openxmlformats.org/wordprocessingml/2006/main" xmlns:w14="http://schemas.microsoft.com/office/word/2010/wordml" xmlns:w15="http://schemas.microsoft.com/office/word/2012/wordml" xmlns:w16se="http://schemas.microsoft.com/office/word/2015/wordml/symex" xmlns:wpg="http://schemas.microsoft.com/office/word/2010/wordprocessingGroup" xmlns:wpi="http://schemas.microsoft.com/office/word/2010/wordprocessingInk" xmlns:wne="http://schemas.microsoft.com/office/word/2006/wordml" xmlns:wps="http://schemas.microsoft.com/office/word/2010/wordprocessingShape" mc:Ignorable="w14 w15 w16se wp14">
+<w:endnotes xmlns:wpc="http://schemas.microsoft.com/office/word/2010/wordprocessingCanvas" xmlns:cx="http://schemas.microsoft.com/office/drawing/2014/chartex" xmlns:cx1="http://schemas.microsoft.com/office/drawing/2015/9/8/chartex" xmlns:cx2="http://schemas.microsoft.com/office/drawing/2015/10/21/chartex" xmlns:cx3="http://schemas.microsoft.com/office/drawing/2016/5/9/chartex" xmlns:cx4="http://schemas.microsoft.com/office/drawing/2016/5/10/chartex" xmlns:cx5="http://schemas.microsoft.com/office/drawing/2016/5/11/chartex" xmlns:cx6="http://schemas.microsoft.com/office/drawing/2016/5/12/chartex" xmlns:cx7="http://schemas.microsoft.com/office/drawing/2016/5/13/chartex" xmlns:cx8="http://schemas.microsoft.com/office/drawing/2016/5/14/chartex" xmlns:mc="http://schemas.openxmlformats.org/markup-compatibility/2006" xmlns:aink="http://schemas.microsoft.com/office/drawing/2016/ink" xmlns:am3d="http://schemas.microsoft.com/office/drawing/2017/model3d" xmlns:o="urn:schemas-microsoft-com:office:office" xmlns:oel="http://schemas.microsoft.com/office/2019/extlst" xmlns:r="http://schemas.openxmlformats.org/officeDocument/2006/relationships" xmlns:m="http://schemas.openxmlformats.org/officeDocument/2006/math" xmlns:v="urn:schemas-microsoft-com:vml" xmlns:wp14="http://schemas.microsoft.com/office/word/2010/wordprocessingDrawing" xmlns:wp="http://schemas.openxmlformats.org/drawingml/2006/wordprocessingDrawing" xmlns:w10="urn:schemas-microsoft-com:office:word" xmlns:w="http://schemas.openxmlformats.org/wordprocessingml/2006/main" xmlns:w14="http://schemas.microsoft.com/office/word/2010/wordml" xmlns:w15="http://schemas.microsoft.com/office/word/2012/wordml" xmlns:w16cex="http://schemas.microsoft.com/office/word/2018/wordml/cex" xmlns:w16cid="http://schemas.microsoft.com/office/word/2016/wordml/cid" xmlns:w16="http://schemas.microsoft.com/office/word/2018/wordml" xmlns:w16sdtdh="http://schemas.microsoft.com/office/word/2020/wordml/sdtdatahash" xmlns:w16se="http://schemas.microsoft.com/office/word/2015/wordml/symex" xmlns:wpg="http://schemas.microsoft.com/office/word/2010/wordprocessingGroup" xmlns:wpi="http://schemas.microsoft.com/office/word/2010/wordprocessingInk" xmlns:wne="http://schemas.microsoft.com/office/word/2006/wordml" xmlns:wps="http://schemas.microsoft.com/office/word/2010/wordprocessingShape" mc:Ignorable="w14 w15 w16se w16cid w16 w16cex w16sdtdh wp14">
   <w:endnote w:type="separator" w:id="-1">
     <w:p>
       <w:pPr>
@@ -12501,7 +12178,7 @@
 </file>
 
 <file path=word/footnotes.xml><?xml version="1.0" encoding="utf-8"?>
-<w:footnotes xmlns:wpc="http://schemas.microsoft.com/office/word/2010/wordprocessingCanvas" xmlns:cx="http://schemas.microsoft.com/office/drawing/2014/chartex" xmlns:mc="http://schemas.openxmlformats.org/markup-compatibility/2006" xmlns:o="urn:schemas-microsoft-com:office:office" xmlns:r="http://schemas.openxmlformats.org/officeDocument/2006/relationships" xmlns:m="http://schemas.openxmlformats.org/officeDocument/2006/math" xmlns:v="urn:schemas-microsoft-com:vml" xmlns:wp14="http://schemas.microsoft.com/office/word/2010/wordprocessingDrawing" xmlns:wp="http://schemas.openxmlformats.org/drawingml/2006/wordprocessingDrawing" xmlns:w10="urn:schemas-microsoft-com:office:word" xmlns:w="http://schemas.openxmlformats.org/wordprocessingml/2006/main" xmlns:w14="http://schemas.microsoft.com/office/word/2010/wordml" xmlns:w15="http://schemas.microsoft.com/office/word/2012/wordml" xmlns:w16se="http://schemas.microsoft.com/office/word/2015/wordml/symex" xmlns:wpg="http://schemas.microsoft.com/office/word/2010/wordprocessingGroup" xmlns:wpi="http://schemas.microsoft.com/office/word/2010/wordprocessingInk" xmlns:wne="http://schemas.microsoft.com/office/word/2006/wordml" xmlns:wps="http://schemas.microsoft.com/office/word/2010/wordprocessingShape" mc:Ignorable="w14 w15 w16se wp14">
+<w:footnotes xmlns:wpc="http://schemas.microsoft.com/office/word/2010/wordprocessingCanvas" xmlns:cx="http://schemas.microsoft.com/office/drawing/2014/chartex" xmlns:cx1="http://schemas.microsoft.com/office/drawing/2015/9/8/chartex" xmlns:cx2="http://schemas.microsoft.com/office/drawing/2015/10/21/chartex" xmlns:cx3="http://schemas.microsoft.com/office/drawing/2016/5/9/chartex" xmlns:cx4="http://schemas.microsoft.com/office/drawing/2016/5/10/chartex" xmlns:cx5="http://schemas.microsoft.com/office/drawing/2016/5/11/chartex" xmlns:cx6="http://schemas.microsoft.com/office/drawing/2016/5/12/chartex" xmlns:cx7="http://schemas.microsoft.com/office/drawing/2016/5/13/chartex" xmlns:cx8="http://schemas.microsoft.com/office/drawing/2016/5/14/chartex" xmlns:mc="http://schemas.openxmlformats.org/markup-compatibility/2006" xmlns:aink="http://schemas.microsoft.com/office/drawing/2016/ink" xmlns:am3d="http://schemas.microsoft.com/office/drawing/2017/model3d" xmlns:o="urn:schemas-microsoft-com:office:office" xmlns:oel="http://schemas.microsoft.com/office/2019/extlst" xmlns:r="http://schemas.openxmlformats.org/officeDocument/2006/relationships" xmlns:m="http://schemas.openxmlformats.org/officeDocument/2006/math" xmlns:v="urn:schemas-microsoft-com:vml" xmlns:wp14="http://schemas.microsoft.com/office/word/2010/wordprocessingDrawing" xmlns:wp="http://schemas.openxmlformats.org/drawingml/2006/wordprocessingDrawing" xmlns:w10="urn:schemas-microsoft-com:office:word" xmlns:w="http://schemas.openxmlformats.org/wordprocessingml/2006/main" xmlns:w14="http://schemas.microsoft.com/office/word/2010/wordml" xmlns:w15="http://schemas.microsoft.com/office/word/2012/wordml" xmlns:w16cex="http://schemas.microsoft.com/office/word/2018/wordml/cex" xmlns:w16cid="http://schemas.microsoft.com/office/word/2016/wordml/cid" xmlns:w16="http://schemas.microsoft.com/office/word/2018/wordml" xmlns:w16sdtdh="http://schemas.microsoft.com/office/word/2020/wordml/sdtdatahash" xmlns:w16se="http://schemas.microsoft.com/office/word/2015/wordml/symex" xmlns:wpg="http://schemas.microsoft.com/office/word/2010/wordprocessingGroup" xmlns:wpi="http://schemas.microsoft.com/office/word/2010/wordprocessingInk" xmlns:wne="http://schemas.microsoft.com/office/word/2006/wordml" xmlns:wps="http://schemas.microsoft.com/office/word/2010/wordprocessingShape" mc:Ignorable="w14 w15 w16se w16cid w16 w16cex w16sdtdh wp14">
   <w:footnote w:type="separator" w:id="-1">
     <w:p>
       <w:pPr>
@@ -12526,7 +12203,7 @@
 </file>
 
 <file path=word/numbering.xml><?xml version="1.0" encoding="utf-8"?>
-<w:numbering xmlns:wpc="http://schemas.microsoft.com/office/word/2010/wordprocessingCanvas" xmlns:cx="http://schemas.microsoft.com/office/drawing/2014/chartex" xmlns:mc="http://schemas.openxmlformats.org/markup-compatibility/2006" xmlns:o="urn:schemas-microsoft-com:office:office" xmlns:r="http://schemas.openxmlformats.org/officeDocument/2006/relationships" xmlns:m="http://schemas.openxmlformats.org/officeDocument/2006/math" xmlns:v="urn:schemas-microsoft-com:vml" xmlns:wp14="http://schemas.microsoft.com/office/word/2010/wordprocessingDrawing" xmlns:wp="http://schemas.openxmlformats.org/drawingml/2006/wordprocessingDrawing" xmlns:w10="urn:schemas-microsoft-com:office:word" xmlns:w="http://schemas.openxmlformats.org/wordprocessingml/2006/main" xmlns:w14="http://schemas.microsoft.com/office/word/2010/wordml" xmlns:w15="http://schemas.microsoft.com/office/word/2012/wordml" xmlns:w16se="http://schemas.microsoft.com/office/word/2015/wordml/symex" xmlns:wpg="http://schemas.microsoft.com/office/word/2010/wordprocessingGroup" xmlns:wpi="http://schemas.microsoft.com/office/word/2010/wordprocessingInk" xmlns:wne="http://schemas.microsoft.com/office/word/2006/wordml" xmlns:wps="http://schemas.microsoft.com/office/word/2010/wordprocessingShape" mc:Ignorable="w14 w15 w16se wp14">
+<w:numbering xmlns:wpc="http://schemas.microsoft.com/office/word/2010/wordprocessingCanvas" xmlns:cx="http://schemas.microsoft.com/office/drawing/2014/chartex" xmlns:cx1="http://schemas.microsoft.com/office/drawing/2015/9/8/chartex" xmlns:cx2="http://schemas.microsoft.com/office/drawing/2015/10/21/chartex" xmlns:cx3="http://schemas.microsoft.com/office/drawing/2016/5/9/chartex" xmlns:cx4="http://schemas.microsoft.com/office/drawing/2016/5/10/chartex" xmlns:cx5="http://schemas.microsoft.com/office/drawing/2016/5/11/chartex" xmlns:cx6="http://schemas.microsoft.com/office/drawing/2016/5/12/chartex" xmlns:cx7="http://schemas.microsoft.com/office/drawing/2016/5/13/chartex" xmlns:cx8="http://schemas.microsoft.com/office/drawing/2016/5/14/chartex" xmlns:mc="http://schemas.openxmlformats.org/markup-compatibility/2006" xmlns:aink="http://schemas.microsoft.com/office/drawing/2016/ink" xmlns:am3d="http://schemas.microsoft.com/office/drawing/2017/model3d" xmlns:o="urn:schemas-microsoft-com:office:office" xmlns:oel="http://schemas.microsoft.com/office/2019/extlst" xmlns:r="http://schemas.openxmlformats.org/officeDocument/2006/relationships" xmlns:m="http://schemas.openxmlformats.org/officeDocument/2006/math" xmlns:v="urn:schemas-microsoft-com:vml" xmlns:wp14="http://schemas.microsoft.com/office/word/2010/wordprocessingDrawing" xmlns:wp="http://schemas.openxmlformats.org/drawingml/2006/wordprocessingDrawing" xmlns:w10="urn:schemas-microsoft-com:office:word" xmlns:w="http://schemas.openxmlformats.org/wordprocessingml/2006/main" xmlns:w14="http://schemas.microsoft.com/office/word/2010/wordml" xmlns:w15="http://schemas.microsoft.com/office/word/2012/wordml" xmlns:w16cex="http://schemas.microsoft.com/office/word/2018/wordml/cex" xmlns:w16cid="http://schemas.microsoft.com/office/word/2016/wordml/cid" xmlns:w16="http://schemas.microsoft.com/office/word/2018/wordml" xmlns:w16sdtdh="http://schemas.microsoft.com/office/word/2020/wordml/sdtdatahash" xmlns:w16se="http://schemas.microsoft.com/office/word/2015/wordml/symex" xmlns:wpg="http://schemas.microsoft.com/office/word/2010/wordprocessingGroup" xmlns:wpi="http://schemas.microsoft.com/office/word/2010/wordprocessingInk" xmlns:wne="http://schemas.microsoft.com/office/word/2006/wordml" xmlns:wps="http://schemas.microsoft.com/office/word/2010/wordprocessingShape" mc:Ignorable="w14 w15 w16se w16cid w16 w16cex w16sdtdh wp14">
   <w:abstractNum w:abstractNumId="0" w15:restartNumberingAfterBreak="0">
     <w:nsid w:val="67C83301"/>
     <w:multiLevelType w:val="hybridMultilevel"/>
@@ -12986,34 +12663,23 @@
       </w:rPr>
     </w:lvl>
   </w:abstractNum>
-  <w:num w:numId="1">
+  <w:num w:numId="1" w16cid:durableId="2000310128">
     <w:abstractNumId w:val="2"/>
   </w:num>
-  <w:num w:numId="2">
+  <w:num w:numId="2" w16cid:durableId="541089761">
     <w:abstractNumId w:val="0"/>
   </w:num>
-  <w:num w:numId="3">
+  <w:num w:numId="3" w16cid:durableId="1751999462">
     <w:abstractNumId w:val="1"/>
   </w:num>
-  <w:num w:numId="4">
+  <w:num w:numId="4" w16cid:durableId="1532064751">
     <w:abstractNumId w:val="3"/>
   </w:num>
 </w:numbering>
 </file>
 
-<file path=word/people.xml><?xml version="1.0" encoding="utf-8"?>
-<w15:people xmlns:wpc="http://schemas.microsoft.com/office/word/2010/wordprocessingCanvas" xmlns:cx="http://schemas.microsoft.com/office/drawing/2014/chartex" xmlns:mc="http://schemas.openxmlformats.org/markup-compatibility/2006" xmlns:o="urn:schemas-microsoft-com:office:office" xmlns:r="http://schemas.openxmlformats.org/officeDocument/2006/relationships" xmlns:m="http://schemas.openxmlformats.org/officeDocument/2006/math" xmlns:v="urn:schemas-microsoft-com:vml" xmlns:wp14="http://schemas.microsoft.com/office/word/2010/wordprocessingDrawing" xmlns:wp="http://schemas.openxmlformats.org/drawingml/2006/wordprocessingDrawing" xmlns:w10="urn:schemas-microsoft-com:office:word" xmlns:w="http://schemas.openxmlformats.org/wordprocessingml/2006/main" xmlns:w14="http://schemas.microsoft.com/office/word/2010/wordml" xmlns:w15="http://schemas.microsoft.com/office/word/2012/wordml" xmlns:w16se="http://schemas.microsoft.com/office/word/2015/wordml/symex" xmlns:wpg="http://schemas.microsoft.com/office/word/2010/wordprocessingGroup" xmlns:wpi="http://schemas.microsoft.com/office/word/2010/wordprocessingInk" xmlns:wne="http://schemas.microsoft.com/office/word/2006/wordml" xmlns:wps="http://schemas.microsoft.com/office/word/2010/wordprocessingShape" mc:Ignorable="w14 w15 w16se wp14">
-  <w15:person w15:author="Kalentyev Alexey">
-    <w15:presenceInfo w15:providerId="Windows Live" w15:userId="da819b8650d7d997"/>
-  </w15:person>
-  <w15:person w15:author="Администратор Системный">
-    <w15:presenceInfo w15:providerId="Windows Live" w15:userId="4c35275a870f9378"/>
-  </w15:person>
-</w15:people>
-</file>
-
 <file path=word/styles.xml><?xml version="1.0" encoding="utf-8"?>
-<w:styles xmlns:mc="http://schemas.openxmlformats.org/markup-compatibility/2006" xmlns:r="http://schemas.openxmlformats.org/officeDocument/2006/relationships" xmlns:w="http://schemas.openxmlformats.org/wordprocessingml/2006/main" xmlns:w14="http://schemas.microsoft.com/office/word/2010/wordml" xmlns:w15="http://schemas.microsoft.com/office/word/2012/wordml" xmlns:w16se="http://schemas.microsoft.com/office/word/2015/wordml/symex" mc:Ignorable="w14 w15 w16se">
+<w:styles xmlns:mc="http://schemas.openxmlformats.org/markup-compatibility/2006" xmlns:r="http://schemas.openxmlformats.org/officeDocument/2006/relationships" xmlns:w="http://schemas.openxmlformats.org/wordprocessingml/2006/main" xmlns:w14="http://schemas.microsoft.com/office/word/2010/wordml" xmlns:w15="http://schemas.microsoft.com/office/word/2012/wordml" xmlns:w16cex="http://schemas.microsoft.com/office/word/2018/wordml/cex" xmlns:w16cid="http://schemas.microsoft.com/office/word/2016/wordml/cid" xmlns:w16="http://schemas.microsoft.com/office/word/2018/wordml" xmlns:w16sdtdh="http://schemas.microsoft.com/office/word/2020/wordml/sdtdatahash" xmlns:w16se="http://schemas.microsoft.com/office/word/2015/wordml/symex" mc:Ignorable="w14 w15 w16se w16cid w16 w16cex w16sdtdh">
   <w:docDefaults>
     <w:rPrDefault>
       <w:rPr>
@@ -13029,7 +12695,7 @@
       </w:pPr>
     </w:pPrDefault>
   </w:docDefaults>
-  <w:latentStyles w:defLockedState="0" w:defUIPriority="99" w:defSemiHidden="0" w:defUnhideWhenUsed="0" w:defQFormat="0" w:count="371">
+  <w:latentStyles w:defLockedState="0" w:defUIPriority="99" w:defSemiHidden="0" w:defUnhideWhenUsed="0" w:defQFormat="0" w:count="376">
     <w:lsdException w:name="Normal" w:uiPriority="0" w:qFormat="1"/>
     <w:lsdException w:name="heading 1" w:uiPriority="9" w:qFormat="1"/>
     <w:lsdException w:name="heading 2" w:semiHidden="1" w:uiPriority="9" w:unhideWhenUsed="1" w:qFormat="1"/>
@@ -13135,7 +12801,6 @@
     <w:lsdException w:name="HTML Sample" w:semiHidden="1" w:unhideWhenUsed="1"/>
     <w:lsdException w:name="HTML Typewriter" w:semiHidden="1" w:unhideWhenUsed="1"/>
     <w:lsdException w:name="HTML Variable" w:semiHidden="1" w:unhideWhenUsed="1"/>
-    <w:lsdException w:name="Normal Table" w:semiHidden="1" w:unhideWhenUsed="1"/>
     <w:lsdException w:name="annotation subject" w:semiHidden="1" w:unhideWhenUsed="1"/>
     <w:lsdException w:name="No List" w:semiHidden="1" w:unhideWhenUsed="1"/>
     <w:lsdException w:name="Outline List 1" w:semiHidden="1" w:unhideWhenUsed="1"/>
@@ -13178,11 +12843,8 @@
     <w:lsdException w:name="Table Contemporary" w:semiHidden="1" w:unhideWhenUsed="1"/>
     <w:lsdException w:name="Table Elegant" w:semiHidden="1" w:unhideWhenUsed="1"/>
     <w:lsdException w:name="Table Professional" w:semiHidden="1" w:unhideWhenUsed="1"/>
-    <w:lsdException w:name="Table Subtle 1" w:semiHidden="1" w:unhideWhenUsed="1"/>
     <w:lsdException w:name="Table Subtle 2" w:semiHidden="1" w:unhideWhenUsed="1"/>
     <w:lsdException w:name="Table Web 1" w:semiHidden="1" w:unhideWhenUsed="1"/>
-    <w:lsdException w:name="Table Web 2" w:semiHidden="1" w:unhideWhenUsed="1"/>
-    <w:lsdException w:name="Table Web 3" w:semiHidden="1" w:unhideWhenUsed="1"/>
     <w:lsdException w:name="Balloon Text" w:semiHidden="1" w:unhideWhenUsed="1"/>
     <w:lsdException w:name="Table Grid" w:uiPriority="59"/>
     <w:lsdException w:name="Table Theme" w:semiHidden="1" w:unhideWhenUsed="1"/>
@@ -13401,6 +13063,11 @@
     <w:lsdException w:name="List Table 5 Dark Accent 6" w:uiPriority="50"/>
     <w:lsdException w:name="List Table 6 Colorful Accent 6" w:uiPriority="51"/>
     <w:lsdException w:name="List Table 7 Colorful Accent 6" w:uiPriority="52"/>
+    <w:lsdException w:name="Mention" w:semiHidden="1" w:unhideWhenUsed="1"/>
+    <w:lsdException w:name="Smart Hyperlink" w:semiHidden="1" w:unhideWhenUsed="1"/>
+    <w:lsdException w:name="Hashtag" w:semiHidden="1" w:unhideWhenUsed="1"/>
+    <w:lsdException w:name="Unresolved Mention" w:semiHidden="1" w:unhideWhenUsed="1"/>
+    <w:lsdException w:name="Smart Link" w:semiHidden="1" w:unhideWhenUsed="1"/>
   </w:latentStyles>
   <w:style w:type="paragraph" w:default="1" w:styleId="a">
     <w:name w:val="Normal"/>
